--- a/documents/Infosys internship python sessions.docx
+++ b/documents/Infosys internship python sessions.docx
@@ -260,33 +260,13 @@
           <w:szCs w:val="28"/>
         </w:rPr>
       </w:pPr>
-      <w:proofErr w:type="gramStart"/>
-      <w:r>
-        <w:rPr>
-          <w:rFonts w:ascii="Arial" w:hAnsi="Arial" w:cs="Arial"/>
-          <w:sz w:val="28"/>
-          <w:szCs w:val="28"/>
-        </w:rPr>
-        <w:t>print(</w:t>
-      </w:r>
-      <w:proofErr w:type="spellStart"/>
-      <w:proofErr w:type="gramEnd"/>
-      <w:r>
-        <w:rPr>
-          <w:rFonts w:ascii="Arial" w:hAnsi="Arial" w:cs="Arial"/>
-          <w:sz w:val="28"/>
-          <w:szCs w:val="28"/>
-        </w:rPr>
-        <w:t>f"The</w:t>
-      </w:r>
-      <w:proofErr w:type="spellEnd"/>
-      <w:r>
-        <w:rPr>
-          <w:rFonts w:ascii="Arial" w:hAnsi="Arial" w:cs="Arial"/>
-          <w:sz w:val="28"/>
-          <w:szCs w:val="28"/>
-        </w:rPr>
-        <w:t xml:space="preserve"> value is {x}")</w:t>
+      <w:r>
+        <w:rPr>
+          <w:rFonts w:ascii="Arial" w:hAnsi="Arial" w:cs="Arial"/>
+          <w:sz w:val="28"/>
+          <w:szCs w:val="28"/>
+        </w:rPr>
+        <w:t>print(f"The value is {x}")</w:t>
       </w:r>
     </w:p>
     <w:p>
@@ -631,23 +611,13 @@
           <w:szCs w:val="28"/>
         </w:rPr>
       </w:pPr>
-      <w:proofErr w:type="spellStart"/>
-      <w:r>
-        <w:rPr>
-          <w:rFonts w:ascii="Arial" w:hAnsi="Arial" w:cs="Arial"/>
-          <w:sz w:val="28"/>
-          <w:szCs w:val="28"/>
-        </w:rPr>
-        <w:t>FastAPI</w:t>
-      </w:r>
-      <w:proofErr w:type="spellEnd"/>
-      <w:r>
-        <w:rPr>
-          <w:rFonts w:ascii="Arial" w:hAnsi="Arial" w:cs="Arial"/>
-          <w:sz w:val="28"/>
-          <w:szCs w:val="28"/>
-        </w:rPr>
-        <w:t>:</w:t>
+      <w:r>
+        <w:rPr>
+          <w:rFonts w:ascii="Arial" w:hAnsi="Arial" w:cs="Arial"/>
+          <w:sz w:val="28"/>
+          <w:szCs w:val="28"/>
+        </w:rPr>
+        <w:t>FastAPI:</w:t>
       </w:r>
       <w:r>
         <w:rPr>
@@ -799,25 +769,7 @@
           <w:sz w:val="28"/>
           <w:szCs w:val="28"/>
         </w:rPr>
-        <w:t xml:space="preserve">Data manipulation using </w:t>
-      </w:r>
-      <w:proofErr w:type="spellStart"/>
-      <w:r>
-        <w:rPr>
-          <w:rFonts w:ascii="Arial" w:hAnsi="Arial" w:cs="Arial"/>
-          <w:sz w:val="28"/>
-          <w:szCs w:val="28"/>
-        </w:rPr>
-        <w:t>DataFrames</w:t>
-      </w:r>
-      <w:proofErr w:type="spellEnd"/>
-      <w:r>
-        <w:rPr>
-          <w:rFonts w:ascii="Arial" w:hAnsi="Arial" w:cs="Arial"/>
-          <w:sz w:val="28"/>
-          <w:szCs w:val="28"/>
-        </w:rPr>
-        <w:t>.</w:t>
+        <w:t>Data manipulation using DataFrames.</w:t>
       </w:r>
     </w:p>
     <w:p>
@@ -880,215 +832,97 @@
           <w:sz w:val="28"/>
           <w:szCs w:val="28"/>
         </w:rPr>
-        <w:t xml:space="preserve">- git </w:t>
-      </w:r>
-      <w:proofErr w:type="gramStart"/>
-      <w:r>
-        <w:rPr>
-          <w:rFonts w:ascii="Arial" w:hAnsi="Arial" w:cs="Arial"/>
-          <w:sz w:val="28"/>
-          <w:szCs w:val="28"/>
-        </w:rPr>
-        <w:t>add .</w:t>
-      </w:r>
-      <w:proofErr w:type="gramEnd"/>
-      <w:r>
-        <w:rPr>
-          <w:rFonts w:ascii="Arial" w:hAnsi="Arial" w:cs="Arial"/>
-          <w:sz w:val="28"/>
-          <w:szCs w:val="28"/>
-        </w:rPr>
-        <w:t xml:space="preserve"> : Add all files</w:t>
-      </w:r>
-    </w:p>
-    <w:p>
-      <w:pPr>
-        <w:spacing w:after="0"/>
-        <w:rPr>
-          <w:rFonts w:ascii="Arial" w:hAnsi="Arial" w:cs="Arial"/>
-          <w:sz w:val="28"/>
-          <w:szCs w:val="28"/>
-        </w:rPr>
-      </w:pPr>
-      <w:r>
-        <w:rPr>
-          <w:rFonts w:ascii="Arial" w:hAnsi="Arial" w:cs="Arial"/>
-          <w:sz w:val="28"/>
-          <w:szCs w:val="28"/>
-        </w:rPr>
-        <w:t>- git commit -m "msg</w:t>
-      </w:r>
-      <w:proofErr w:type="gramStart"/>
-      <w:r>
-        <w:rPr>
-          <w:rFonts w:ascii="Arial" w:hAnsi="Arial" w:cs="Arial"/>
-          <w:sz w:val="28"/>
-          <w:szCs w:val="28"/>
-        </w:rPr>
-        <w:t>" :</w:t>
-      </w:r>
-      <w:proofErr w:type="gramEnd"/>
-      <w:r>
-        <w:rPr>
-          <w:rFonts w:ascii="Arial" w:hAnsi="Arial" w:cs="Arial"/>
-          <w:sz w:val="28"/>
-          <w:szCs w:val="28"/>
-        </w:rPr>
-        <w:t xml:space="preserve"> Commit changes</w:t>
-      </w:r>
-    </w:p>
-    <w:p>
-      <w:pPr>
-        <w:spacing w:after="0"/>
-        <w:rPr>
-          <w:rFonts w:ascii="Arial" w:hAnsi="Arial" w:cs="Arial"/>
-          <w:sz w:val="28"/>
-          <w:szCs w:val="28"/>
-        </w:rPr>
-      </w:pPr>
-      <w:r>
-        <w:rPr>
-          <w:rFonts w:ascii="Arial" w:hAnsi="Arial" w:cs="Arial"/>
-          <w:sz w:val="28"/>
-          <w:szCs w:val="28"/>
-        </w:rPr>
-        <w:t xml:space="preserve">- git </w:t>
-      </w:r>
-      <w:proofErr w:type="gramStart"/>
-      <w:r>
-        <w:rPr>
-          <w:rFonts w:ascii="Arial" w:hAnsi="Arial" w:cs="Arial"/>
-          <w:sz w:val="28"/>
-          <w:szCs w:val="28"/>
-        </w:rPr>
-        <w:t>push :</w:t>
-      </w:r>
-      <w:proofErr w:type="gramEnd"/>
-      <w:r>
-        <w:rPr>
-          <w:rFonts w:ascii="Arial" w:hAnsi="Arial" w:cs="Arial"/>
-          <w:sz w:val="28"/>
-          <w:szCs w:val="28"/>
-        </w:rPr>
-        <w:t xml:space="preserve"> Push </w:t>
-      </w:r>
-      <w:proofErr w:type="spellStart"/>
-      <w:r>
-        <w:rPr>
-          <w:rFonts w:ascii="Arial" w:hAnsi="Arial" w:cs="Arial"/>
-          <w:sz w:val="28"/>
-          <w:szCs w:val="28"/>
-        </w:rPr>
-        <w:t>ce</w:t>
-      </w:r>
-      <w:proofErr w:type="spellEnd"/>
-    </w:p>
-    <w:p>
-      <w:pPr>
-        <w:spacing w:after="0"/>
-        <w:rPr>
-          <w:rFonts w:ascii="Arial" w:hAnsi="Arial" w:cs="Arial"/>
-          <w:sz w:val="28"/>
-          <w:szCs w:val="28"/>
-        </w:rPr>
-      </w:pPr>
-      <w:r>
-        <w:rPr>
-          <w:rFonts w:ascii="Arial" w:hAnsi="Arial" w:cs="Arial"/>
-          <w:sz w:val="28"/>
-          <w:szCs w:val="28"/>
-        </w:rPr>
-        <w:t xml:space="preserve">- git </w:t>
-      </w:r>
-      <w:proofErr w:type="gramStart"/>
-      <w:r>
-        <w:rPr>
-          <w:rFonts w:ascii="Arial" w:hAnsi="Arial" w:cs="Arial"/>
-          <w:sz w:val="28"/>
-          <w:szCs w:val="28"/>
-        </w:rPr>
-        <w:t>branch :</w:t>
-      </w:r>
-      <w:proofErr w:type="gramEnd"/>
-      <w:r>
-        <w:rPr>
-          <w:rFonts w:ascii="Arial" w:hAnsi="Arial" w:cs="Arial"/>
-          <w:sz w:val="28"/>
-          <w:szCs w:val="28"/>
-        </w:rPr>
-        <w:t xml:space="preserve"> Show current branch</w:t>
-      </w:r>
-    </w:p>
-    <w:p>
-      <w:pPr>
-        <w:spacing w:after="0"/>
-        <w:rPr>
-          <w:rFonts w:ascii="Arial" w:hAnsi="Arial" w:cs="Arial"/>
-          <w:sz w:val="28"/>
-          <w:szCs w:val="28"/>
-        </w:rPr>
-      </w:pPr>
-      <w:r>
-        <w:rPr>
-          <w:rFonts w:ascii="Arial" w:hAnsi="Arial" w:cs="Arial"/>
-          <w:sz w:val="28"/>
-          <w:szCs w:val="28"/>
-        </w:rPr>
-        <w:t xml:space="preserve">- git </w:t>
-      </w:r>
-      <w:proofErr w:type="gramStart"/>
-      <w:r>
-        <w:rPr>
-          <w:rFonts w:ascii="Arial" w:hAnsi="Arial" w:cs="Arial"/>
-          <w:sz w:val="28"/>
-          <w:szCs w:val="28"/>
-        </w:rPr>
-        <w:t>fetch :</w:t>
-      </w:r>
-      <w:proofErr w:type="gramEnd"/>
-      <w:r>
-        <w:rPr>
-          <w:rFonts w:ascii="Arial" w:hAnsi="Arial" w:cs="Arial"/>
-          <w:sz w:val="28"/>
-          <w:szCs w:val="28"/>
-        </w:rPr>
-        <w:t xml:space="preserve"> Fetch latest changes</w:t>
-      </w:r>
-    </w:p>
-    <w:p>
-      <w:pPr>
-        <w:spacing w:after="0"/>
-        <w:rPr>
-          <w:rFonts w:ascii="Arial" w:hAnsi="Arial" w:cs="Arial"/>
-          <w:sz w:val="28"/>
-          <w:szCs w:val="28"/>
-        </w:rPr>
-      </w:pPr>
-      <w:r>
-        <w:rPr>
-          <w:rFonts w:ascii="Arial" w:hAnsi="Arial" w:cs="Arial"/>
-          <w:sz w:val="28"/>
-          <w:szCs w:val="28"/>
-        </w:rPr>
-        <w:t>- git fetch --</w:t>
-      </w:r>
-      <w:proofErr w:type="gramStart"/>
-      <w:r>
-        <w:rPr>
-          <w:rFonts w:ascii="Arial" w:hAnsi="Arial" w:cs="Arial"/>
-          <w:sz w:val="28"/>
-          <w:szCs w:val="28"/>
-        </w:rPr>
-        <w:t>all :</w:t>
-      </w:r>
-      <w:proofErr w:type="gramEnd"/>
-      <w:r>
-        <w:rPr>
-          <w:rFonts w:ascii="Arial" w:hAnsi="Arial" w:cs="Arial"/>
-          <w:sz w:val="28"/>
-          <w:szCs w:val="28"/>
-        </w:rPr>
-        <w:t xml:space="preserve"> Fetch all commits</w:t>
+        <w:t>- git add . : Add all files</w:t>
+      </w:r>
+    </w:p>
+    <w:p>
+      <w:pPr>
+        <w:spacing w:after="0"/>
+        <w:rPr>
+          <w:rFonts w:ascii="Arial" w:hAnsi="Arial" w:cs="Arial"/>
+          <w:sz w:val="28"/>
+          <w:szCs w:val="28"/>
+        </w:rPr>
+      </w:pPr>
+      <w:r>
+        <w:rPr>
+          <w:rFonts w:ascii="Arial" w:hAnsi="Arial" w:cs="Arial"/>
+          <w:sz w:val="28"/>
+          <w:szCs w:val="28"/>
+        </w:rPr>
+        <w:t>- git commit -m "msg" : Commit changes</w:t>
+      </w:r>
+    </w:p>
+    <w:p>
+      <w:pPr>
+        <w:spacing w:after="0"/>
+        <w:rPr>
+          <w:rFonts w:ascii="Arial" w:hAnsi="Arial" w:cs="Arial"/>
+          <w:sz w:val="28"/>
+          <w:szCs w:val="28"/>
+        </w:rPr>
+      </w:pPr>
+      <w:r>
+        <w:rPr>
+          <w:rFonts w:ascii="Arial" w:hAnsi="Arial" w:cs="Arial"/>
+          <w:sz w:val="28"/>
+          <w:szCs w:val="28"/>
+        </w:rPr>
+        <w:t>- git push : Push ce</w:t>
+      </w:r>
+    </w:p>
+    <w:p>
+      <w:pPr>
+        <w:spacing w:after="0"/>
+        <w:rPr>
+          <w:rFonts w:ascii="Arial" w:hAnsi="Arial" w:cs="Arial"/>
+          <w:sz w:val="28"/>
+          <w:szCs w:val="28"/>
+        </w:rPr>
+      </w:pPr>
+      <w:r>
+        <w:rPr>
+          <w:rFonts w:ascii="Arial" w:hAnsi="Arial" w:cs="Arial"/>
+          <w:sz w:val="28"/>
+          <w:szCs w:val="28"/>
+        </w:rPr>
+        <w:t>- git branch : Show current branch</w:t>
+      </w:r>
+    </w:p>
+    <w:p>
+      <w:pPr>
+        <w:spacing w:after="0"/>
+        <w:rPr>
+          <w:rFonts w:ascii="Arial" w:hAnsi="Arial" w:cs="Arial"/>
+          <w:sz w:val="28"/>
+          <w:szCs w:val="28"/>
+        </w:rPr>
+      </w:pPr>
+      <w:r>
+        <w:rPr>
+          <w:rFonts w:ascii="Arial" w:hAnsi="Arial" w:cs="Arial"/>
+          <w:sz w:val="28"/>
+          <w:szCs w:val="28"/>
+        </w:rPr>
+        <w:t>- git fetch : Fetch latest changes</w:t>
+      </w:r>
+    </w:p>
+    <w:p>
+      <w:pPr>
+        <w:spacing w:after="0"/>
+        <w:rPr>
+          <w:rFonts w:ascii="Arial" w:hAnsi="Arial" w:cs="Arial"/>
+          <w:sz w:val="28"/>
+          <w:szCs w:val="28"/>
+        </w:rPr>
+      </w:pPr>
+      <w:r>
+        <w:rPr>
+          <w:rFonts w:ascii="Arial" w:hAnsi="Arial" w:cs="Arial"/>
+          <w:sz w:val="28"/>
+          <w:szCs w:val="28"/>
+        </w:rPr>
+        <w:t>- git fetch --all : Fetch all commits</w:t>
       </w:r>
     </w:p>
     <w:p>
@@ -1114,18 +948,8 @@
           <w:sz w:val="28"/>
           <w:szCs w:val="28"/>
         </w:rPr>
-        <w:t xml:space="preserve">git </w:t>
-      </w:r>
-      <w:proofErr w:type="gramStart"/>
-      <w:r>
-        <w:rPr>
-          <w:rFonts w:ascii="Arial" w:hAnsi="Arial" w:cs="Arial"/>
-          <w:sz w:val="28"/>
-          <w:szCs w:val="28"/>
-        </w:rPr>
-        <w:t>pull</w:t>
-      </w:r>
-      <w:proofErr w:type="gramEnd"/>
+        <w:t>git pull</w:t>
+      </w:r>
     </w:p>
     <w:p>
       <w:pPr>
@@ -1177,18 +1001,8 @@
           <w:sz w:val="28"/>
           <w:szCs w:val="28"/>
         </w:rPr>
-        <w:t xml:space="preserve">git checkout -b </w:t>
-      </w:r>
-      <w:proofErr w:type="spellStart"/>
-      <w:r>
-        <w:rPr>
-          <w:rFonts w:ascii="Arial" w:hAnsi="Arial" w:cs="Arial"/>
-          <w:sz w:val="28"/>
-          <w:szCs w:val="28"/>
-        </w:rPr>
-        <w:t>newbranch</w:t>
-      </w:r>
-      <w:proofErr w:type="spellEnd"/>
+        <w:t>git checkout -b newbranch</w:t>
+      </w:r>
     </w:p>
     <w:p>
       <w:pPr>
@@ -1237,36 +1051,8 @@
           <w:sz w:val="28"/>
           <w:szCs w:val="28"/>
         </w:rPr>
-        <w:t xml:space="preserve">python -m </w:t>
-      </w:r>
-      <w:proofErr w:type="spellStart"/>
-      <w:r>
-        <w:rPr>
-          <w:rFonts w:ascii="Arial" w:hAnsi="Arial" w:cs="Arial"/>
-          <w:sz w:val="28"/>
-          <w:szCs w:val="28"/>
-        </w:rPr>
-        <w:t>venv</w:t>
-      </w:r>
-      <w:proofErr w:type="spellEnd"/>
-      <w:r>
-        <w:rPr>
-          <w:rFonts w:ascii="Arial" w:hAnsi="Arial" w:cs="Arial"/>
-          <w:sz w:val="28"/>
-          <w:szCs w:val="28"/>
-        </w:rPr>
-        <w:t xml:space="preserve"> </w:t>
-      </w:r>
-      <w:proofErr w:type="spellStart"/>
-      <w:r>
-        <w:rPr>
-          <w:rFonts w:ascii="Arial" w:hAnsi="Arial" w:cs="Arial"/>
-          <w:sz w:val="28"/>
-          <w:szCs w:val="28"/>
-        </w:rPr>
-        <w:t>envname</w:t>
-      </w:r>
-      <w:proofErr w:type="spellEnd"/>
+        <w:t>python -m venv envname</w:t>
+      </w:r>
     </w:p>
     <w:p>
       <w:pPr>
@@ -1416,25 +1202,7 @@
           <w:sz w:val="28"/>
           <w:szCs w:val="28"/>
         </w:rPr>
-        <w:t xml:space="preserve"> </w:t>
-      </w:r>
-      <w:proofErr w:type="spellStart"/>
-      <w:r>
-        <w:rPr>
-          <w:rFonts w:ascii="Arial" w:hAnsi="Arial" w:cs="Arial"/>
-          <w:sz w:val="28"/>
-          <w:szCs w:val="28"/>
-        </w:rPr>
-        <w:t>MongB</w:t>
-      </w:r>
-      <w:proofErr w:type="spellEnd"/>
-      <w:r>
-        <w:rPr>
-          <w:rFonts w:ascii="Arial" w:hAnsi="Arial" w:cs="Arial"/>
-          <w:sz w:val="28"/>
-          <w:szCs w:val="28"/>
-        </w:rPr>
-        <w:t xml:space="preserve"> – JSON-like documents.</w:t>
+        <w:t xml:space="preserve"> MongB – JSON-like documents.</w:t>
       </w:r>
     </w:p>
     <w:p>
@@ -1660,23 +1428,13 @@
           <w:szCs w:val="28"/>
         </w:rPr>
       </w:pPr>
-      <w:proofErr w:type="spellStart"/>
-      <w:r>
-        <w:rPr>
-          <w:rFonts w:ascii="Arial" w:hAnsi="Arial" w:cs="Arial"/>
-          <w:sz w:val="28"/>
-          <w:szCs w:val="28"/>
-        </w:rPr>
-        <w:t>MongB</w:t>
-      </w:r>
-      <w:proofErr w:type="spellEnd"/>
-      <w:r>
-        <w:rPr>
-          <w:rFonts w:ascii="Arial" w:hAnsi="Arial" w:cs="Arial"/>
-          <w:sz w:val="28"/>
-          <w:szCs w:val="28"/>
-        </w:rPr>
-        <w:t>:</w:t>
+      <w:r>
+        <w:rPr>
+          <w:rFonts w:ascii="Arial" w:hAnsi="Arial" w:cs="Arial"/>
+          <w:sz w:val="28"/>
+          <w:szCs w:val="28"/>
+        </w:rPr>
+        <w:t>MongB:</w:t>
       </w:r>
       <w:r>
         <w:rPr>
@@ -1767,25 +1525,7 @@
           <w:sz w:val="28"/>
           <w:szCs w:val="28"/>
         </w:rPr>
-        <w:t xml:space="preserve">AI </w:t>
-      </w:r>
-      <w:proofErr w:type="spellStart"/>
-      <w:r>
-        <w:rPr>
-          <w:rFonts w:ascii="Arial" w:hAnsi="Arial" w:cs="Arial"/>
-          <w:sz w:val="28"/>
-          <w:szCs w:val="28"/>
-        </w:rPr>
-        <w:t>Mels</w:t>
-      </w:r>
-      <w:proofErr w:type="spellEnd"/>
-      <w:r>
-        <w:rPr>
-          <w:rFonts w:ascii="Arial" w:hAnsi="Arial" w:cs="Arial"/>
-          <w:sz w:val="28"/>
-          <w:szCs w:val="28"/>
-        </w:rPr>
-        <w:t>:</w:t>
+        <w:t>AI Mels:</w:t>
       </w:r>
       <w:r>
         <w:rPr>
@@ -1819,25 +1559,7 @@
           <w:sz w:val="28"/>
           <w:szCs w:val="28"/>
         </w:rPr>
-        <w:t xml:space="preserve">API for AI </w:t>
-      </w:r>
-      <w:proofErr w:type="spellStart"/>
-      <w:r>
-        <w:rPr>
-          <w:rFonts w:ascii="Arial" w:hAnsi="Arial" w:cs="Arial"/>
-          <w:sz w:val="28"/>
-          <w:szCs w:val="28"/>
-        </w:rPr>
-        <w:t>Mels</w:t>
-      </w:r>
-      <w:proofErr w:type="spellEnd"/>
-      <w:r>
-        <w:rPr>
-          <w:rFonts w:ascii="Arial" w:hAnsi="Arial" w:cs="Arial"/>
-          <w:sz w:val="28"/>
-          <w:szCs w:val="28"/>
-        </w:rPr>
-        <w:t>:</w:t>
+        <w:t>API for AI Mels:</w:t>
       </w:r>
       <w:r>
         <w:rPr>
@@ -2111,25 +1833,7 @@
           <w:sz w:val="28"/>
           <w:szCs w:val="28"/>
         </w:rPr>
-        <w:t xml:space="preserve">Unsupervised: </w:t>
-      </w:r>
-      <w:proofErr w:type="spellStart"/>
-      <w:r>
-        <w:rPr>
-          <w:rFonts w:ascii="Arial" w:hAnsi="Arial" w:cs="Arial"/>
-          <w:sz w:val="28"/>
-          <w:szCs w:val="28"/>
-        </w:rPr>
-        <w:t>unlabelled</w:t>
-      </w:r>
-      <w:proofErr w:type="spellEnd"/>
-      <w:r>
-        <w:rPr>
-          <w:rFonts w:ascii="Arial" w:hAnsi="Arial" w:cs="Arial"/>
-          <w:sz w:val="28"/>
-          <w:szCs w:val="28"/>
-        </w:rPr>
-        <w:t xml:space="preserve"> data.</w:t>
+        <w:t>Unsupervised: unlabelled data.</w:t>
       </w:r>
     </w:p>
     <w:p>
@@ -2242,46 +1946,26 @@
           <w:sz w:val="28"/>
           <w:szCs w:val="28"/>
         </w:rPr>
-        <w:t xml:space="preserve">learn patterns, make decisions or prediction act autonomously to set some </w:t>
-      </w:r>
-      <w:proofErr w:type="spellStart"/>
-      <w:r>
-        <w:rPr>
-          <w:rFonts w:ascii="Arial" w:hAnsi="Arial" w:cs="Arial"/>
-          <w:sz w:val="28"/>
-          <w:szCs w:val="28"/>
-        </w:rPr>
-        <w:t>taks</w:t>
-      </w:r>
-      <w:proofErr w:type="spellEnd"/>
-    </w:p>
-    <w:p>
-      <w:pPr>
-        <w:spacing w:after="0"/>
-        <w:rPr>
-          <w:rFonts w:ascii="Arial" w:hAnsi="Arial" w:cs="Arial"/>
-          <w:sz w:val="28"/>
-          <w:szCs w:val="28"/>
-        </w:rPr>
-      </w:pPr>
-      <w:r>
-        <w:rPr>
-          <w:rFonts w:ascii="Arial" w:hAnsi="Arial" w:cs="Arial"/>
-          <w:sz w:val="28"/>
-          <w:szCs w:val="28"/>
-        </w:rPr>
-        <w:t xml:space="preserve">without human, but thinks like the human </w:t>
-      </w:r>
-      <w:proofErr w:type="spellStart"/>
-      <w:r>
-        <w:rPr>
-          <w:rFonts w:ascii="Arial" w:hAnsi="Arial" w:cs="Arial"/>
-          <w:sz w:val="28"/>
-          <w:szCs w:val="28"/>
-        </w:rPr>
-        <w:t>intelligenece</w:t>
-      </w:r>
-      <w:proofErr w:type="spellEnd"/>
+        <w:t>learn patterns, make decisions or prediction act autonomously to set some taks</w:t>
+      </w:r>
+    </w:p>
+    <w:p>
+      <w:pPr>
+        <w:spacing w:after="0"/>
+        <w:rPr>
+          <w:rFonts w:ascii="Arial" w:hAnsi="Arial" w:cs="Arial"/>
+          <w:sz w:val="28"/>
+          <w:szCs w:val="28"/>
+        </w:rPr>
+      </w:pPr>
+      <w:r>
+        <w:rPr>
+          <w:rFonts w:ascii="Arial" w:hAnsi="Arial" w:cs="Arial"/>
+          <w:sz w:val="28"/>
+          <w:szCs w:val="28"/>
+        </w:rPr>
+        <w:t>without human, but thinks like the human intelligenece</w:t>
+      </w:r>
     </w:p>
     <w:p>
       <w:pPr>
@@ -2335,18 +2019,8 @@
           <w:sz w:val="28"/>
           <w:szCs w:val="28"/>
         </w:rPr>
-        <w:t xml:space="preserve">Dynamic </w:t>
-      </w:r>
-      <w:proofErr w:type="spellStart"/>
-      <w:r>
-        <w:rPr>
-          <w:rFonts w:ascii="Arial" w:hAnsi="Arial" w:cs="Arial"/>
-          <w:sz w:val="28"/>
-          <w:szCs w:val="28"/>
-        </w:rPr>
-        <w:t>priceing</w:t>
-      </w:r>
-      <w:proofErr w:type="spellEnd"/>
+        <w:t>Dynamic priceing</w:t>
+      </w:r>
     </w:p>
     <w:p>
       <w:pPr>
@@ -2443,16 +2117,7 @@
           <w:sz w:val="28"/>
           <w:szCs w:val="28"/>
         </w:rPr>
-        <w:t xml:space="preserve">Deploy to </w:t>
-      </w:r>
-      <w:proofErr w:type="spellStart"/>
-      <w:r>
-        <w:rPr>
-          <w:rFonts w:ascii="Arial" w:hAnsi="Arial" w:cs="Arial"/>
-          <w:sz w:val="28"/>
-          <w:szCs w:val="28"/>
-        </w:rPr>
-        <w:t>pr</w:t>
+        <w:t>Deploy to pr</w:t>
       </w:r>
       <w:r>
         <w:rPr>
@@ -2468,16 +2133,7 @@
           <w:sz w:val="28"/>
           <w:szCs w:val="28"/>
         </w:rPr>
-        <w:t>ction</w:t>
-      </w:r>
-      <w:proofErr w:type="spellEnd"/>
-      <w:r>
-        <w:rPr>
-          <w:rFonts w:ascii="Arial" w:hAnsi="Arial" w:cs="Arial"/>
-          <w:sz w:val="28"/>
-          <w:szCs w:val="28"/>
-        </w:rPr>
-        <w:t xml:space="preserve"> and monitor</w:t>
+        <w:t>ction and monitor</w:t>
       </w:r>
     </w:p>
     <w:p>
@@ -2876,20 +2532,8 @@
           <w:sz w:val="28"/>
           <w:szCs w:val="28"/>
         </w:rPr>
-        <w:t xml:space="preserve">types of </w:t>
-      </w:r>
-      <w:proofErr w:type="gramStart"/>
-      <w:r>
-        <w:rPr>
-          <w:rFonts w:ascii="Arial" w:hAnsi="Arial" w:cs="Arial"/>
-          <w:b/>
-          <w:bCs/>
-          <w:sz w:val="28"/>
-          <w:szCs w:val="28"/>
-        </w:rPr>
-        <w:t>agent</w:t>
-      </w:r>
-      <w:proofErr w:type="gramEnd"/>
+        <w:t>types of agent</w:t>
+      </w:r>
     </w:p>
     <w:p>
       <w:pPr>
@@ -3016,23 +2660,13 @@
           <w:szCs w:val="28"/>
         </w:rPr>
       </w:pPr>
-      <w:proofErr w:type="spellStart"/>
-      <w:r>
-        <w:rPr>
-          <w:rFonts w:ascii="Arial" w:hAnsi="Arial" w:cs="Arial"/>
-          <w:sz w:val="28"/>
-          <w:szCs w:val="28"/>
-        </w:rPr>
-        <w:t>github</w:t>
-      </w:r>
-      <w:proofErr w:type="spellEnd"/>
-      <w:r>
-        <w:rPr>
-          <w:rFonts w:ascii="Arial" w:hAnsi="Arial" w:cs="Arial"/>
-          <w:sz w:val="28"/>
-          <w:szCs w:val="28"/>
-        </w:rPr>
-        <w:t xml:space="preserve"> is cloud hosting for git</w:t>
+      <w:r>
+        <w:rPr>
+          <w:rFonts w:ascii="Arial" w:hAnsi="Arial" w:cs="Arial"/>
+          <w:sz w:val="28"/>
+          <w:szCs w:val="28"/>
+        </w:rPr>
+        <w:t>github is cloud hosting for git</w:t>
       </w:r>
       <w:r>
         <w:rPr>
@@ -3060,23 +2694,13 @@
           <w:szCs w:val="28"/>
         </w:rPr>
       </w:pPr>
-      <w:proofErr w:type="spellStart"/>
-      <w:r>
-        <w:rPr>
-          <w:rFonts w:ascii="Arial" w:hAnsi="Arial" w:cs="Arial"/>
-          <w:sz w:val="28"/>
-          <w:szCs w:val="28"/>
-        </w:rPr>
-        <w:t>onlin</w:t>
-      </w:r>
-      <w:proofErr w:type="spellEnd"/>
-      <w:r>
-        <w:rPr>
-          <w:rFonts w:ascii="Arial" w:hAnsi="Arial" w:cs="Arial"/>
-          <w:sz w:val="28"/>
-          <w:szCs w:val="28"/>
-        </w:rPr>
-        <w:t xml:space="preserve"> platform to host the git</w:t>
+      <w:r>
+        <w:rPr>
+          <w:rFonts w:ascii="Arial" w:hAnsi="Arial" w:cs="Arial"/>
+          <w:sz w:val="28"/>
+          <w:szCs w:val="28"/>
+        </w:rPr>
+        <w:t>onlin platform to host the git</w:t>
       </w:r>
     </w:p>
     <w:p>
@@ -3130,18 +2754,8 @@
           <w:sz w:val="28"/>
           <w:szCs w:val="28"/>
         </w:rPr>
-        <w:t xml:space="preserve">git will always </w:t>
-      </w:r>
-      <w:proofErr w:type="gramStart"/>
-      <w:r>
-        <w:rPr>
-          <w:rFonts w:ascii="Arial" w:hAnsi="Arial" w:cs="Arial"/>
-          <w:sz w:val="28"/>
-          <w:szCs w:val="28"/>
-        </w:rPr>
-        <w:t>tracking</w:t>
-      </w:r>
-      <w:proofErr w:type="gramEnd"/>
+        <w:t>git will always tracking ce</w:t>
+      </w:r>
       <w:r>
         <w:rPr>
           <w:rFonts w:ascii="Arial" w:hAnsi="Arial" w:cs="Arial"/>
@@ -3150,16 +2764,66 @@
         </w:rPr>
         <w:t xml:space="preserve"> </w:t>
       </w:r>
-      <w:proofErr w:type="spellStart"/>
-      <w:r>
-        <w:rPr>
-          <w:rFonts w:ascii="Arial" w:hAnsi="Arial" w:cs="Arial"/>
-          <w:sz w:val="28"/>
-          <w:szCs w:val="28"/>
-        </w:rPr>
-        <w:t>ce</w:t>
-      </w:r>
-      <w:proofErr w:type="spellEnd"/>
+      <w:r>
+        <w:rPr>
+          <w:rFonts w:ascii="Arial" w:hAnsi="Arial" w:cs="Arial"/>
+          <w:sz w:val="28"/>
+          <w:szCs w:val="28"/>
+        </w:rPr>
+        <w:t>changes</w:t>
+      </w:r>
+    </w:p>
+    <w:p>
+      <w:pPr>
+        <w:spacing w:after="0"/>
+        <w:rPr>
+          <w:rFonts w:ascii="Arial" w:hAnsi="Arial" w:cs="Arial"/>
+          <w:sz w:val="28"/>
+          <w:szCs w:val="28"/>
+        </w:rPr>
+      </w:pPr>
+      <w:r>
+        <w:rPr>
+          <w:rFonts w:ascii="Arial" w:hAnsi="Arial" w:cs="Arial"/>
+          <w:sz w:val="28"/>
+          <w:szCs w:val="28"/>
+        </w:rPr>
+        <w:t>tracking who made changes</w:t>
+      </w:r>
+      <w:r>
+        <w:rPr>
+          <w:rFonts w:ascii="Arial" w:hAnsi="Arial" w:cs="Arial"/>
+          <w:sz w:val="28"/>
+          <w:szCs w:val="28"/>
+        </w:rPr>
+        <w:t xml:space="preserve"> in </w:t>
+      </w:r>
+      <w:r>
+        <w:rPr>
+          <w:rFonts w:ascii="Arial" w:hAnsi="Arial" w:cs="Arial"/>
+          <w:sz w:val="28"/>
+          <w:szCs w:val="28"/>
+        </w:rPr>
+        <w:t>Repository</w:t>
+      </w:r>
+    </w:p>
+    <w:p>
+      <w:pPr>
+        <w:spacing w:after="0"/>
+        <w:rPr>
+          <w:rFonts w:ascii="Arial" w:hAnsi="Arial" w:cs="Arial"/>
+          <w:sz w:val="28"/>
+          <w:szCs w:val="28"/>
+        </w:rPr>
+      </w:pPr>
+      <w:r>
+        <w:rPr>
+          <w:rFonts w:ascii="Arial" w:hAnsi="Arial" w:cs="Arial"/>
+          <w:sz w:val="28"/>
+          <w:szCs w:val="28"/>
+        </w:rPr>
+        <w:t>git config -global user.name</w:t>
+      </w:r>
       <w:r>
         <w:rPr>
           <w:rFonts w:ascii="Arial" w:hAnsi="Arial" w:cs="Arial"/>
@@ -3174,59 +2838,53 @@
           <w:sz w:val="28"/>
           <w:szCs w:val="28"/>
         </w:rPr>
-        <w:t>changes</w:t>
-      </w:r>
-    </w:p>
-    <w:p>
-      <w:pPr>
-        <w:spacing w:after="0"/>
-        <w:rPr>
-          <w:rFonts w:ascii="Arial" w:hAnsi="Arial" w:cs="Arial"/>
-          <w:sz w:val="28"/>
-          <w:szCs w:val="28"/>
-        </w:rPr>
-      </w:pPr>
-      <w:r>
-        <w:rPr>
-          <w:rFonts w:ascii="Arial" w:hAnsi="Arial" w:cs="Arial"/>
-          <w:sz w:val="28"/>
-          <w:szCs w:val="28"/>
-        </w:rPr>
-        <w:t>tracking who made changes</w:t>
-      </w:r>
-      <w:r>
-        <w:rPr>
-          <w:rFonts w:ascii="Arial" w:hAnsi="Arial" w:cs="Arial"/>
-          <w:sz w:val="28"/>
-          <w:szCs w:val="28"/>
-        </w:rPr>
-        <w:t xml:space="preserve"> in </w:t>
-      </w:r>
-      <w:r>
-        <w:rPr>
-          <w:rFonts w:ascii="Arial" w:hAnsi="Arial" w:cs="Arial"/>
-          <w:sz w:val="28"/>
-          <w:szCs w:val="28"/>
-        </w:rPr>
-        <w:t>Repository</w:t>
-      </w:r>
-    </w:p>
-    <w:p>
-      <w:pPr>
-        <w:spacing w:after="0"/>
-        <w:rPr>
-          <w:rFonts w:ascii="Arial" w:hAnsi="Arial" w:cs="Arial"/>
-          <w:sz w:val="28"/>
-          <w:szCs w:val="28"/>
-        </w:rPr>
-      </w:pPr>
-      <w:r>
-        <w:rPr>
-          <w:rFonts w:ascii="Arial" w:hAnsi="Arial" w:cs="Arial"/>
-          <w:sz w:val="28"/>
-          <w:szCs w:val="28"/>
-        </w:rPr>
-        <w:t>git config -global user.name</w:t>
+        <w:t>"shakthi"</w:t>
+      </w:r>
+    </w:p>
+    <w:p>
+      <w:pPr>
+        <w:spacing w:after="0"/>
+        <w:rPr>
+          <w:rFonts w:ascii="Arial" w:hAnsi="Arial" w:cs="Arial"/>
+          <w:sz w:val="28"/>
+          <w:szCs w:val="28"/>
+        </w:rPr>
+      </w:pPr>
+      <w:r>
+        <w:rPr>
+          <w:rFonts w:ascii="Arial" w:hAnsi="Arial" w:cs="Arial"/>
+          <w:sz w:val="28"/>
+          <w:szCs w:val="28"/>
+        </w:rPr>
+        <w:t>git config -global user.email"shakthi@gmail.com"</w:t>
+      </w:r>
+    </w:p>
+    <w:p>
+      <w:pPr>
+        <w:spacing w:after="0"/>
+        <w:rPr>
+          <w:rFonts w:ascii="Arial" w:hAnsi="Arial" w:cs="Arial"/>
+          <w:sz w:val="28"/>
+          <w:szCs w:val="28"/>
+        </w:rPr>
+      </w:pPr>
+    </w:p>
+    <w:p>
+      <w:pPr>
+        <w:spacing w:after="0"/>
+        <w:rPr>
+          <w:rFonts w:ascii="Arial" w:hAnsi="Arial" w:cs="Arial"/>
+          <w:sz w:val="28"/>
+          <w:szCs w:val="28"/>
+        </w:rPr>
+      </w:pPr>
+      <w:r>
+        <w:rPr>
+          <w:rFonts w:ascii="Arial" w:hAnsi="Arial" w:cs="Arial"/>
+          <w:sz w:val="28"/>
+          <w:szCs w:val="28"/>
+        </w:rPr>
+        <w:t>it will convey the user</w:t>
       </w:r>
       <w:r>
         <w:rPr>
@@ -3242,89 +2900,7 @@
           <w:sz w:val="28"/>
           <w:szCs w:val="28"/>
         </w:rPr>
-        <w:t>"</w:t>
-      </w:r>
-      <w:proofErr w:type="spellStart"/>
-      <w:r>
-        <w:rPr>
-          <w:rFonts w:ascii="Arial" w:hAnsi="Arial" w:cs="Arial"/>
-          <w:sz w:val="28"/>
-          <w:szCs w:val="28"/>
-        </w:rPr>
-        <w:t>shakthi</w:t>
-      </w:r>
-      <w:proofErr w:type="spellEnd"/>
-      <w:r>
-        <w:rPr>
-          <w:rFonts w:ascii="Arial" w:hAnsi="Arial" w:cs="Arial"/>
-          <w:sz w:val="28"/>
-          <w:szCs w:val="28"/>
-        </w:rPr>
-        <w:t>"</w:t>
-      </w:r>
-    </w:p>
-    <w:p>
-      <w:pPr>
-        <w:spacing w:after="0"/>
-        <w:rPr>
-          <w:rFonts w:ascii="Arial" w:hAnsi="Arial" w:cs="Arial"/>
-          <w:sz w:val="28"/>
-          <w:szCs w:val="28"/>
-        </w:rPr>
-      </w:pPr>
-      <w:r>
-        <w:rPr>
-          <w:rFonts w:ascii="Arial" w:hAnsi="Arial" w:cs="Arial"/>
-          <w:sz w:val="28"/>
-          <w:szCs w:val="28"/>
-        </w:rPr>
-        <w:t xml:space="preserve">git config -global </w:t>
-      </w:r>
-      <w:proofErr w:type="gramStart"/>
-      <w:r>
-        <w:rPr>
-          <w:rFonts w:ascii="Arial" w:hAnsi="Arial" w:cs="Arial"/>
-          <w:sz w:val="28"/>
-          <w:szCs w:val="28"/>
-        </w:rPr>
-        <w:t>user.email</w:t>
-      </w:r>
-      <w:proofErr w:type="gramEnd"/>
-      <w:r>
-        <w:rPr>
-          <w:rFonts w:ascii="Arial" w:hAnsi="Arial" w:cs="Arial"/>
-          <w:sz w:val="28"/>
-          <w:szCs w:val="28"/>
-        </w:rPr>
-        <w:t>"shakthi@gmail.com"</w:t>
-      </w:r>
-    </w:p>
-    <w:p>
-      <w:pPr>
-        <w:spacing w:after="0"/>
-        <w:rPr>
-          <w:rFonts w:ascii="Arial" w:hAnsi="Arial" w:cs="Arial"/>
-          <w:sz w:val="28"/>
-          <w:szCs w:val="28"/>
-        </w:rPr>
-      </w:pPr>
-    </w:p>
-    <w:p>
-      <w:pPr>
-        <w:spacing w:after="0"/>
-        <w:rPr>
-          <w:rFonts w:ascii="Arial" w:hAnsi="Arial" w:cs="Arial"/>
-          <w:sz w:val="28"/>
-          <w:szCs w:val="28"/>
-        </w:rPr>
-      </w:pPr>
-      <w:r>
-        <w:rPr>
-          <w:rFonts w:ascii="Arial" w:hAnsi="Arial" w:cs="Arial"/>
-          <w:sz w:val="28"/>
-          <w:szCs w:val="28"/>
-        </w:rPr>
-        <w:t>it will convey the user</w:t>
+        <w:t>message to the assistant</w:t>
       </w:r>
       <w:r>
         <w:rPr>
@@ -3340,7 +2916,7 @@
           <w:sz w:val="28"/>
           <w:szCs w:val="28"/>
         </w:rPr>
-        <w:t>message to the assistant</w:t>
+        <w:t>and get the output from the</w:t>
       </w:r>
       <w:r>
         <w:rPr>
@@ -3356,22 +2932,6 @@
           <w:sz w:val="28"/>
           <w:szCs w:val="28"/>
         </w:rPr>
-        <w:t>and get the output from the</w:t>
-      </w:r>
-      <w:r>
-        <w:rPr>
-          <w:rFonts w:ascii="Arial" w:hAnsi="Arial" w:cs="Arial"/>
-          <w:sz w:val="28"/>
-          <w:szCs w:val="28"/>
-        </w:rPr>
-        <w:t xml:space="preserve"> </w:t>
-      </w:r>
-      <w:r>
-        <w:rPr>
-          <w:rFonts w:ascii="Arial" w:hAnsi="Arial" w:cs="Arial"/>
-          <w:sz w:val="28"/>
-          <w:szCs w:val="28"/>
-        </w:rPr>
         <w:t>assistant and give to the user</w:t>
       </w:r>
     </w:p>
@@ -3390,28 +2950,8 @@
           <w:sz w:val="28"/>
           <w:szCs w:val="28"/>
         </w:rPr>
-        <w:t xml:space="preserve">user = </w:t>
-      </w:r>
-      <w:proofErr w:type="spellStart"/>
-      <w:proofErr w:type="gramStart"/>
-      <w:r>
-        <w:rPr>
-          <w:rFonts w:ascii="Arial" w:hAnsi="Arial" w:cs="Arial"/>
-          <w:sz w:val="28"/>
-          <w:szCs w:val="28"/>
-        </w:rPr>
-        <w:t>UserProxyAgent</w:t>
-      </w:r>
-      <w:proofErr w:type="spellEnd"/>
-      <w:r>
-        <w:rPr>
-          <w:rFonts w:ascii="Arial" w:hAnsi="Arial" w:cs="Arial"/>
-          <w:sz w:val="28"/>
-          <w:szCs w:val="28"/>
-        </w:rPr>
-        <w:t>(</w:t>
-      </w:r>
-      <w:proofErr w:type="gramEnd"/>
+        <w:t>user = UserProxyAgent(</w:t>
+      </w:r>
       <w:r>
         <w:rPr>
           <w:rFonts w:ascii="Arial" w:hAnsi="Arial" w:cs="Arial"/>
@@ -3447,42 +2987,13 @@
         </w:rPr>
         <w:t xml:space="preserve"> </w:t>
       </w:r>
-      <w:proofErr w:type="spellStart"/>
-      <w:proofErr w:type="gramStart"/>
-      <w:r>
-        <w:rPr>
-          <w:rFonts w:ascii="Arial" w:hAnsi="Arial" w:cs="Arial"/>
-          <w:sz w:val="28"/>
-          <w:szCs w:val="28"/>
-        </w:rPr>
-        <w:t>AssistantAgent</w:t>
-      </w:r>
-      <w:proofErr w:type="spellEnd"/>
-      <w:r>
-        <w:rPr>
-          <w:rFonts w:ascii="Arial" w:hAnsi="Arial" w:cs="Arial"/>
-          <w:sz w:val="28"/>
-          <w:szCs w:val="28"/>
-        </w:rPr>
-        <w:t>(</w:t>
-      </w:r>
-      <w:proofErr w:type="gramEnd"/>
-      <w:r>
-        <w:rPr>
-          <w:rFonts w:ascii="Arial" w:hAnsi="Arial" w:cs="Arial"/>
-          <w:sz w:val="28"/>
-          <w:szCs w:val="28"/>
-        </w:rPr>
-        <w:t>name="</w:t>
-      </w:r>
-      <w:proofErr w:type="spellStart"/>
-      <w:r>
-        <w:rPr>
-          <w:rFonts w:ascii="Arial" w:hAnsi="Arial" w:cs="Arial"/>
-          <w:sz w:val="28"/>
-          <w:szCs w:val="28"/>
-        </w:rPr>
-        <w:t>c</w:t>
+      <w:r>
+        <w:rPr>
+          <w:rFonts w:ascii="Arial" w:hAnsi="Arial" w:cs="Arial"/>
+          <w:sz w:val="28"/>
+          <w:szCs w:val="28"/>
+        </w:rPr>
+        <w:t>AssistantAgent(name="c</w:t>
       </w:r>
       <w:r>
         <w:rPr>
@@ -3492,7 +3003,6 @@
         </w:rPr>
         <w:t>er</w:t>
       </w:r>
-      <w:proofErr w:type="spellEnd"/>
       <w:r>
         <w:rPr>
           <w:rFonts w:ascii="Arial" w:hAnsi="Arial" w:cs="Arial"/>
@@ -3509,51 +3019,31 @@
         </w:rPr>
         <w:t xml:space="preserve"> </w:t>
       </w:r>
-      <w:proofErr w:type="spellStart"/>
-      <w:r>
-        <w:rPr>
-          <w:rFonts w:ascii="Arial" w:hAnsi="Arial" w:cs="Arial"/>
-          <w:sz w:val="28"/>
-          <w:szCs w:val="28"/>
-        </w:rPr>
-        <w:t>ce_execution</w:t>
-      </w:r>
-      <w:proofErr w:type="spellEnd"/>
-      <w:r>
-        <w:rPr>
-          <w:rFonts w:ascii="Arial" w:hAnsi="Arial" w:cs="Arial"/>
-          <w:sz w:val="28"/>
-          <w:szCs w:val="28"/>
-        </w:rPr>
-        <w:t>=True)</w:t>
-      </w:r>
-    </w:p>
-    <w:p>
-      <w:pPr>
-        <w:spacing w:after="0"/>
-        <w:rPr>
-          <w:rFonts w:ascii="Arial" w:hAnsi="Arial" w:cs="Arial"/>
-          <w:sz w:val="28"/>
-          <w:szCs w:val="28"/>
-        </w:rPr>
-      </w:pPr>
-      <w:proofErr w:type="spellStart"/>
-      <w:r>
-        <w:rPr>
-          <w:rFonts w:ascii="Arial" w:hAnsi="Arial" w:cs="Arial"/>
-          <w:sz w:val="28"/>
-          <w:szCs w:val="28"/>
-        </w:rPr>
-        <w:t>userProxyAgent</w:t>
-      </w:r>
-      <w:proofErr w:type="spellEnd"/>
-      <w:r>
-        <w:rPr>
-          <w:rFonts w:ascii="Arial" w:hAnsi="Arial" w:cs="Arial"/>
-          <w:sz w:val="28"/>
-          <w:szCs w:val="28"/>
-        </w:rPr>
-        <w:t xml:space="preserve"> will have the</w:t>
+      <w:r>
+        <w:rPr>
+          <w:rFonts w:ascii="Arial" w:hAnsi="Arial" w:cs="Arial"/>
+          <w:sz w:val="28"/>
+          <w:szCs w:val="28"/>
+        </w:rPr>
+        <w:t>ce_execution=True)</w:t>
+      </w:r>
+    </w:p>
+    <w:p>
+      <w:pPr>
+        <w:spacing w:after="0"/>
+        <w:rPr>
+          <w:rFonts w:ascii="Arial" w:hAnsi="Arial" w:cs="Arial"/>
+          <w:sz w:val="28"/>
+          <w:szCs w:val="28"/>
+        </w:rPr>
+      </w:pPr>
+      <w:r>
+        <w:rPr>
+          <w:rFonts w:ascii="Arial" w:hAnsi="Arial" w:cs="Arial"/>
+          <w:sz w:val="28"/>
+          <w:szCs w:val="28"/>
+        </w:rPr>
+        <w:t>userProxyAgent will have the</w:t>
       </w:r>
       <w:r>
         <w:rPr>
@@ -3649,25 +3139,7 @@
           <w:sz w:val="28"/>
           <w:szCs w:val="28"/>
         </w:rPr>
-        <w:t xml:space="preserve">agent will </w:t>
-      </w:r>
-      <w:proofErr w:type="spellStart"/>
-      <w:r>
-        <w:rPr>
-          <w:rFonts w:ascii="Arial" w:hAnsi="Arial" w:cs="Arial"/>
-          <w:sz w:val="28"/>
-          <w:szCs w:val="28"/>
-        </w:rPr>
-        <w:t>tkae</w:t>
-      </w:r>
-      <w:proofErr w:type="spellEnd"/>
-      <w:r>
-        <w:rPr>
-          <w:rFonts w:ascii="Arial" w:hAnsi="Arial" w:cs="Arial"/>
-          <w:sz w:val="28"/>
-          <w:szCs w:val="28"/>
-        </w:rPr>
-        <w:t xml:space="preserve"> the decision to</w:t>
+        <w:t>agent will tkae the decision to</w:t>
       </w:r>
       <w:r>
         <w:rPr>
@@ -3677,70 +3149,50 @@
         </w:rPr>
         <w:t xml:space="preserve"> </w:t>
       </w:r>
-      <w:proofErr w:type="spellStart"/>
-      <w:r>
-        <w:rPr>
-          <w:rFonts w:ascii="Arial" w:hAnsi="Arial" w:cs="Arial"/>
-          <w:sz w:val="28"/>
-          <w:szCs w:val="28"/>
-        </w:rPr>
-        <w:t>selcet</w:t>
-      </w:r>
-      <w:proofErr w:type="spellEnd"/>
-      <w:r>
-        <w:rPr>
-          <w:rFonts w:ascii="Arial" w:hAnsi="Arial" w:cs="Arial"/>
-          <w:sz w:val="28"/>
-          <w:szCs w:val="28"/>
-        </w:rPr>
-        <w:t xml:space="preserve"> the tools</w:t>
-      </w:r>
-    </w:p>
-    <w:p>
-      <w:pPr>
-        <w:spacing w:after="0"/>
-        <w:rPr>
-          <w:rFonts w:ascii="Arial" w:hAnsi="Arial" w:cs="Arial"/>
-          <w:sz w:val="28"/>
-          <w:szCs w:val="28"/>
-        </w:rPr>
-      </w:pPr>
-      <w:r>
-        <w:rPr>
-          <w:rFonts w:ascii="Arial" w:hAnsi="Arial" w:cs="Arial"/>
-          <w:sz w:val="28"/>
-          <w:szCs w:val="28"/>
-        </w:rPr>
-        <w:t xml:space="preserve">in </w:t>
-      </w:r>
-      <w:proofErr w:type="spellStart"/>
-      <w:r>
-        <w:rPr>
-          <w:rFonts w:ascii="Arial" w:hAnsi="Arial" w:cs="Arial"/>
-          <w:sz w:val="28"/>
-          <w:szCs w:val="28"/>
-        </w:rPr>
-        <w:t>autogen</w:t>
-      </w:r>
-      <w:proofErr w:type="spellEnd"/>
-      <w:r>
-        <w:rPr>
-          <w:rFonts w:ascii="Arial" w:hAnsi="Arial" w:cs="Arial"/>
-          <w:sz w:val="28"/>
-          <w:szCs w:val="28"/>
-        </w:rPr>
-        <w:t xml:space="preserve"> we have </w:t>
-      </w:r>
-      <w:proofErr w:type="spellStart"/>
-      <w:r>
-        <w:rPr>
-          <w:rFonts w:ascii="Arial" w:hAnsi="Arial" w:cs="Arial"/>
-          <w:sz w:val="28"/>
-          <w:szCs w:val="28"/>
-        </w:rPr>
-        <w:t>userproxyand</w:t>
-      </w:r>
-      <w:proofErr w:type="spellEnd"/>
+      <w:r>
+        <w:rPr>
+          <w:rFonts w:ascii="Arial" w:hAnsi="Arial" w:cs="Arial"/>
+          <w:sz w:val="28"/>
+          <w:szCs w:val="28"/>
+        </w:rPr>
+        <w:t>selcet the tools</w:t>
+      </w:r>
+    </w:p>
+    <w:p>
+      <w:pPr>
+        <w:spacing w:after="0"/>
+        <w:rPr>
+          <w:rFonts w:ascii="Arial" w:hAnsi="Arial" w:cs="Arial"/>
+          <w:sz w:val="28"/>
+          <w:szCs w:val="28"/>
+        </w:rPr>
+      </w:pPr>
+      <w:r>
+        <w:rPr>
+          <w:rFonts w:ascii="Arial" w:hAnsi="Arial" w:cs="Arial"/>
+          <w:sz w:val="28"/>
+          <w:szCs w:val="28"/>
+        </w:rPr>
+        <w:t>in autogen we have userproxyand assitance agent</w:t>
+      </w:r>
+    </w:p>
+    <w:p>
+      <w:pPr>
+        <w:spacing w:after="0"/>
+        <w:rPr>
+          <w:rFonts w:ascii="Arial" w:hAnsi="Arial" w:cs="Arial"/>
+          <w:sz w:val="28"/>
+          <w:szCs w:val="28"/>
+        </w:rPr>
+      </w:pPr>
+      <w:r>
+        <w:rPr>
+          <w:rFonts w:ascii="Arial" w:hAnsi="Arial" w:cs="Arial"/>
+          <w:sz w:val="28"/>
+          <w:szCs w:val="28"/>
+        </w:rPr>
+        <w:t>Assistant Agent is the Smart</w:t>
+      </w:r>
       <w:r>
         <w:rPr>
           <w:rFonts w:ascii="Arial" w:hAnsi="Arial" w:cs="Arial"/>
@@ -3749,41 +3201,49 @@
         </w:rPr>
         <w:t xml:space="preserve"> </w:t>
       </w:r>
-      <w:proofErr w:type="spellStart"/>
-      <w:r>
-        <w:rPr>
-          <w:rFonts w:ascii="Arial" w:hAnsi="Arial" w:cs="Arial"/>
-          <w:sz w:val="28"/>
-          <w:szCs w:val="28"/>
-        </w:rPr>
-        <w:t>assitance</w:t>
-      </w:r>
-      <w:proofErr w:type="spellEnd"/>
-      <w:r>
-        <w:rPr>
-          <w:rFonts w:ascii="Arial" w:hAnsi="Arial" w:cs="Arial"/>
-          <w:sz w:val="28"/>
-          <w:szCs w:val="28"/>
-        </w:rPr>
-        <w:t xml:space="preserve"> agent</w:t>
-      </w:r>
-    </w:p>
-    <w:p>
-      <w:pPr>
-        <w:spacing w:after="0"/>
-        <w:rPr>
-          <w:rFonts w:ascii="Arial" w:hAnsi="Arial" w:cs="Arial"/>
-          <w:sz w:val="28"/>
-          <w:szCs w:val="28"/>
-        </w:rPr>
-      </w:pPr>
-      <w:r>
-        <w:rPr>
-          <w:rFonts w:ascii="Arial" w:hAnsi="Arial" w:cs="Arial"/>
-          <w:sz w:val="28"/>
-          <w:szCs w:val="28"/>
-        </w:rPr>
-        <w:t>Assistant Agent is the Smart</w:t>
+      <w:r>
+        <w:rPr>
+          <w:rFonts w:ascii="Arial" w:hAnsi="Arial" w:cs="Arial"/>
+          <w:sz w:val="28"/>
+          <w:szCs w:val="28"/>
+        </w:rPr>
+        <w:t>Al Worker Agent</w:t>
+      </w:r>
+    </w:p>
+    <w:p>
+      <w:pPr>
+        <w:spacing w:after="0"/>
+        <w:rPr>
+          <w:rFonts w:ascii="Arial" w:hAnsi="Arial" w:cs="Arial"/>
+          <w:sz w:val="28"/>
+          <w:szCs w:val="28"/>
+        </w:rPr>
+      </w:pPr>
+      <w:r>
+        <w:rPr>
+          <w:rFonts w:ascii="Arial" w:hAnsi="Arial" w:cs="Arial"/>
+          <w:sz w:val="28"/>
+          <w:szCs w:val="28"/>
+        </w:rPr>
+        <w:t>LLM call will be happening</w:t>
+      </w:r>
+    </w:p>
+    <w:p>
+      <w:pPr>
+        <w:spacing w:after="0"/>
+        <w:rPr>
+          <w:rFonts w:ascii="Arial" w:hAnsi="Arial" w:cs="Arial"/>
+          <w:sz w:val="28"/>
+          <w:szCs w:val="28"/>
+        </w:rPr>
+      </w:pPr>
+      <w:r>
+        <w:rPr>
+          <w:rFonts w:ascii="Arial" w:hAnsi="Arial" w:cs="Arial"/>
+          <w:sz w:val="28"/>
+          <w:szCs w:val="28"/>
+        </w:rPr>
+        <w:t>solving the task are done by</w:t>
       </w:r>
       <w:r>
         <w:rPr>
@@ -3799,43 +3259,25 @@
           <w:sz w:val="28"/>
           <w:szCs w:val="28"/>
         </w:rPr>
-        <w:t>Al Worker Agent</w:t>
-      </w:r>
-    </w:p>
-    <w:p>
-      <w:pPr>
-        <w:spacing w:after="0"/>
-        <w:rPr>
-          <w:rFonts w:ascii="Arial" w:hAnsi="Arial" w:cs="Arial"/>
-          <w:sz w:val="28"/>
-          <w:szCs w:val="28"/>
-        </w:rPr>
-      </w:pPr>
-      <w:r>
-        <w:rPr>
-          <w:rFonts w:ascii="Arial" w:hAnsi="Arial" w:cs="Arial"/>
-          <w:sz w:val="28"/>
-          <w:szCs w:val="28"/>
-        </w:rPr>
-        <w:t>LLM call will be happening</w:t>
-      </w:r>
-    </w:p>
-    <w:p>
-      <w:pPr>
-        <w:spacing w:after="0"/>
-        <w:rPr>
-          <w:rFonts w:ascii="Arial" w:hAnsi="Arial" w:cs="Arial"/>
-          <w:sz w:val="28"/>
-          <w:szCs w:val="28"/>
-        </w:rPr>
-      </w:pPr>
-      <w:r>
-        <w:rPr>
-          <w:rFonts w:ascii="Arial" w:hAnsi="Arial" w:cs="Arial"/>
-          <w:sz w:val="28"/>
-          <w:szCs w:val="28"/>
-        </w:rPr>
-        <w:t>solving the task are done by</w:t>
+        <w:t>the Assistant</w:t>
+      </w:r>
+    </w:p>
+    <w:p>
+      <w:pPr>
+        <w:spacing w:after="0"/>
+        <w:rPr>
+          <w:rFonts w:ascii="Arial" w:hAnsi="Arial" w:cs="Arial"/>
+          <w:sz w:val="28"/>
+          <w:szCs w:val="28"/>
+        </w:rPr>
+      </w:pPr>
+      <w:r>
+        <w:rPr>
+          <w:rFonts w:ascii="Arial" w:hAnsi="Arial" w:cs="Arial"/>
+          <w:sz w:val="28"/>
+          <w:szCs w:val="28"/>
+        </w:rPr>
+        <w:t>can write ce, plan steps,</w:t>
       </w:r>
       <w:r>
         <w:rPr>
@@ -3851,43 +3293,25 @@
           <w:sz w:val="28"/>
           <w:szCs w:val="28"/>
         </w:rPr>
-        <w:t>the Assistant</w:t>
-      </w:r>
-    </w:p>
-    <w:p>
-      <w:pPr>
-        <w:spacing w:after="0"/>
-        <w:rPr>
-          <w:rFonts w:ascii="Arial" w:hAnsi="Arial" w:cs="Arial"/>
-          <w:sz w:val="28"/>
-          <w:szCs w:val="28"/>
-        </w:rPr>
-      </w:pPr>
-      <w:r>
-        <w:rPr>
-          <w:rFonts w:ascii="Arial" w:hAnsi="Arial" w:cs="Arial"/>
-          <w:sz w:val="28"/>
-          <w:szCs w:val="28"/>
-        </w:rPr>
-        <w:t xml:space="preserve">can write </w:t>
-      </w:r>
-      <w:proofErr w:type="spellStart"/>
-      <w:r>
-        <w:rPr>
-          <w:rFonts w:ascii="Arial" w:hAnsi="Arial" w:cs="Arial"/>
-          <w:sz w:val="28"/>
-          <w:szCs w:val="28"/>
-        </w:rPr>
-        <w:t>ce</w:t>
-      </w:r>
-      <w:proofErr w:type="spellEnd"/>
-      <w:r>
-        <w:rPr>
-          <w:rFonts w:ascii="Arial" w:hAnsi="Arial" w:cs="Arial"/>
-          <w:sz w:val="28"/>
-          <w:szCs w:val="28"/>
-        </w:rPr>
-        <w:t>, plan steps,</w:t>
+        <w:t>search information</w:t>
+      </w:r>
+    </w:p>
+    <w:p>
+      <w:pPr>
+        <w:spacing w:after="0"/>
+        <w:rPr>
+          <w:rFonts w:ascii="Arial" w:hAnsi="Arial" w:cs="Arial"/>
+          <w:sz w:val="28"/>
+          <w:szCs w:val="28"/>
+        </w:rPr>
+      </w:pPr>
+      <w:r>
+        <w:rPr>
+          <w:rFonts w:ascii="Arial" w:hAnsi="Arial" w:cs="Arial"/>
+          <w:sz w:val="28"/>
+          <w:szCs w:val="28"/>
+        </w:rPr>
+        <w:t>userProxyAgent = Human</w:t>
       </w:r>
       <w:r>
         <w:rPr>
@@ -3903,35 +3327,41 @@
           <w:sz w:val="28"/>
           <w:szCs w:val="28"/>
         </w:rPr>
-        <w:t>search information</w:t>
-      </w:r>
-    </w:p>
-    <w:p>
-      <w:pPr>
-        <w:spacing w:after="0"/>
-        <w:rPr>
-          <w:rFonts w:ascii="Arial" w:hAnsi="Arial" w:cs="Arial"/>
-          <w:sz w:val="28"/>
-          <w:szCs w:val="28"/>
-        </w:rPr>
-      </w:pPr>
-      <w:proofErr w:type="spellStart"/>
-      <w:r>
-        <w:rPr>
-          <w:rFonts w:ascii="Arial" w:hAnsi="Arial" w:cs="Arial"/>
-          <w:sz w:val="28"/>
-          <w:szCs w:val="28"/>
-        </w:rPr>
-        <w:t>userProxyAgent</w:t>
-      </w:r>
-      <w:proofErr w:type="spellEnd"/>
-      <w:r>
-        <w:rPr>
-          <w:rFonts w:ascii="Arial" w:hAnsi="Arial" w:cs="Arial"/>
-          <w:sz w:val="28"/>
-          <w:szCs w:val="28"/>
-        </w:rPr>
-        <w:t xml:space="preserve"> = Human</w:t>
+        <w:t xml:space="preserve">agent inside the </w:t>
+      </w:r>
+      <w:r>
+        <w:rPr>
+          <w:rFonts w:ascii="Arial" w:hAnsi="Arial" w:cs="Arial"/>
+          <w:sz w:val="28"/>
+          <w:szCs w:val="28"/>
+        </w:rPr>
+        <w:t>s</w:t>
+      </w:r>
+      <w:r>
+        <w:rPr>
+          <w:rFonts w:ascii="Arial" w:hAnsi="Arial" w:cs="Arial"/>
+          <w:sz w:val="28"/>
+          <w:szCs w:val="28"/>
+        </w:rPr>
+        <w:t>ystem</w:t>
+      </w:r>
+    </w:p>
+    <w:p>
+      <w:pPr>
+        <w:spacing w:after="0"/>
+        <w:rPr>
+          <w:rFonts w:ascii="Arial" w:hAnsi="Arial" w:cs="Arial"/>
+          <w:sz w:val="28"/>
+          <w:szCs w:val="28"/>
+        </w:rPr>
+      </w:pPr>
+      <w:r>
+        <w:rPr>
+          <w:rFonts w:ascii="Arial" w:hAnsi="Arial" w:cs="Arial"/>
+          <w:sz w:val="28"/>
+          <w:szCs w:val="28"/>
+        </w:rPr>
+        <w:t>it will convey the user</w:t>
       </w:r>
       <w:r>
         <w:rPr>
@@ -3947,41 +3377,7 @@
           <w:sz w:val="28"/>
           <w:szCs w:val="28"/>
         </w:rPr>
-        <w:t xml:space="preserve">agent inside the </w:t>
-      </w:r>
-      <w:r>
-        <w:rPr>
-          <w:rFonts w:ascii="Arial" w:hAnsi="Arial" w:cs="Arial"/>
-          <w:sz w:val="28"/>
-          <w:szCs w:val="28"/>
-        </w:rPr>
-        <w:t>s</w:t>
-      </w:r>
-      <w:r>
-        <w:rPr>
-          <w:rFonts w:ascii="Arial" w:hAnsi="Arial" w:cs="Arial"/>
-          <w:sz w:val="28"/>
-          <w:szCs w:val="28"/>
-        </w:rPr>
-        <w:t>ystem</w:t>
-      </w:r>
-    </w:p>
-    <w:p>
-      <w:pPr>
-        <w:spacing w:after="0"/>
-        <w:rPr>
-          <w:rFonts w:ascii="Arial" w:hAnsi="Arial" w:cs="Arial"/>
-          <w:sz w:val="28"/>
-          <w:szCs w:val="28"/>
-        </w:rPr>
-      </w:pPr>
-      <w:r>
-        <w:rPr>
-          <w:rFonts w:ascii="Arial" w:hAnsi="Arial" w:cs="Arial"/>
-          <w:sz w:val="28"/>
-          <w:szCs w:val="28"/>
-        </w:rPr>
-        <w:t>it will convey the user</w:t>
+        <w:t>message to the assistant</w:t>
       </w:r>
       <w:r>
         <w:rPr>
@@ -3997,7 +3393,7 @@
           <w:sz w:val="28"/>
           <w:szCs w:val="28"/>
         </w:rPr>
-        <w:t>message to the assistant</w:t>
+        <w:t>and get the output from the</w:t>
       </w:r>
       <w:r>
         <w:rPr>
@@ -4013,7 +3409,61 @@
           <w:sz w:val="28"/>
           <w:szCs w:val="28"/>
         </w:rPr>
-        <w:t>and get the output from the</w:t>
+        <w:t>assistant and give to the user</w:t>
+      </w:r>
+    </w:p>
+    <w:p>
+      <w:pPr>
+        <w:spacing w:after="0"/>
+        <w:rPr>
+          <w:rFonts w:ascii="Arial" w:hAnsi="Arial" w:cs="Arial"/>
+          <w:sz w:val="28"/>
+          <w:szCs w:val="28"/>
+        </w:rPr>
+      </w:pPr>
+    </w:p>
+    <w:p>
+      <w:pPr>
+        <w:spacing w:after="0"/>
+        <w:rPr>
+          <w:rFonts w:ascii="Arial" w:hAnsi="Arial" w:cs="Arial"/>
+          <w:sz w:val="28"/>
+          <w:szCs w:val="28"/>
+        </w:rPr>
+      </w:pPr>
+      <w:r>
+        <w:rPr>
+          <w:rFonts w:ascii="Arial" w:hAnsi="Arial" w:cs="Arial"/>
+          <w:sz w:val="28"/>
+          <w:szCs w:val="28"/>
+        </w:rPr>
+        <w:t xml:space="preserve">LSTM </w:t>
+      </w:r>
+      <w:r>
+        <w:rPr>
+          <w:rFonts w:ascii="Arial" w:hAnsi="Arial" w:cs="Arial"/>
+          <w:sz w:val="28"/>
+          <w:szCs w:val="28"/>
+        </w:rPr>
+        <w:t>- Special type of RNN</w:t>
+      </w:r>
+    </w:p>
+    <w:p>
+      <w:pPr>
+        <w:spacing w:after="0"/>
+        <w:rPr>
+          <w:rFonts w:ascii="Arial" w:hAnsi="Arial" w:cs="Arial"/>
+          <w:sz w:val="28"/>
+          <w:szCs w:val="28"/>
+        </w:rPr>
+      </w:pPr>
+      <w:r>
+        <w:rPr>
+          <w:rFonts w:ascii="Arial" w:hAnsi="Arial" w:cs="Arial"/>
+          <w:sz w:val="28"/>
+          <w:szCs w:val="28"/>
+        </w:rPr>
+        <w:t>Remember long-term</w:t>
       </w:r>
       <w:r>
         <w:rPr>
@@ -4029,61 +3479,25 @@
           <w:sz w:val="28"/>
           <w:szCs w:val="28"/>
         </w:rPr>
-        <w:t>assistant and give to the user</w:t>
-      </w:r>
-    </w:p>
-    <w:p>
-      <w:pPr>
-        <w:spacing w:after="0"/>
-        <w:rPr>
-          <w:rFonts w:ascii="Arial" w:hAnsi="Arial" w:cs="Arial"/>
-          <w:sz w:val="28"/>
-          <w:szCs w:val="28"/>
-        </w:rPr>
-      </w:pPr>
-    </w:p>
-    <w:p>
-      <w:pPr>
-        <w:spacing w:after="0"/>
-        <w:rPr>
-          <w:rFonts w:ascii="Arial" w:hAnsi="Arial" w:cs="Arial"/>
-          <w:sz w:val="28"/>
-          <w:szCs w:val="28"/>
-        </w:rPr>
-      </w:pPr>
-      <w:r>
-        <w:rPr>
-          <w:rFonts w:ascii="Arial" w:hAnsi="Arial" w:cs="Arial"/>
-          <w:sz w:val="28"/>
-          <w:szCs w:val="28"/>
-        </w:rPr>
-        <w:t xml:space="preserve">LSTM </w:t>
-      </w:r>
-      <w:r>
-        <w:rPr>
-          <w:rFonts w:ascii="Arial" w:hAnsi="Arial" w:cs="Arial"/>
-          <w:sz w:val="28"/>
-          <w:szCs w:val="28"/>
-        </w:rPr>
-        <w:t>- Special type of RNN</w:t>
-      </w:r>
-    </w:p>
-    <w:p>
-      <w:pPr>
-        <w:spacing w:after="0"/>
-        <w:rPr>
-          <w:rFonts w:ascii="Arial" w:hAnsi="Arial" w:cs="Arial"/>
-          <w:sz w:val="28"/>
-          <w:szCs w:val="28"/>
-        </w:rPr>
-      </w:pPr>
-      <w:r>
-        <w:rPr>
-          <w:rFonts w:ascii="Arial" w:hAnsi="Arial" w:cs="Arial"/>
-          <w:sz w:val="28"/>
-          <w:szCs w:val="28"/>
-        </w:rPr>
-        <w:t>Remember long-term</w:t>
+        <w:t>information</w:t>
+      </w:r>
+    </w:p>
+    <w:p>
+      <w:pPr>
+        <w:spacing w:after="0"/>
+        <w:rPr>
+          <w:rFonts w:ascii="Arial" w:hAnsi="Arial" w:cs="Arial"/>
+          <w:sz w:val="28"/>
+          <w:szCs w:val="28"/>
+        </w:rPr>
+      </w:pPr>
+      <w:r>
+        <w:rPr>
+          <w:rFonts w:ascii="Arial" w:hAnsi="Arial" w:cs="Arial"/>
+          <w:sz w:val="28"/>
+          <w:szCs w:val="28"/>
+        </w:rPr>
+        <w:t>Avoid forgetting important</w:t>
       </w:r>
       <w:r>
         <w:rPr>
@@ -4099,25 +3513,169 @@
           <w:sz w:val="28"/>
           <w:szCs w:val="28"/>
         </w:rPr>
-        <w:t>information</w:t>
-      </w:r>
-    </w:p>
-    <w:p>
-      <w:pPr>
-        <w:spacing w:after="0"/>
-        <w:rPr>
-          <w:rFonts w:ascii="Arial" w:hAnsi="Arial" w:cs="Arial"/>
-          <w:sz w:val="28"/>
-          <w:szCs w:val="28"/>
-        </w:rPr>
-      </w:pPr>
-      <w:r>
-        <w:rPr>
-          <w:rFonts w:ascii="Arial" w:hAnsi="Arial" w:cs="Arial"/>
-          <w:sz w:val="28"/>
-          <w:szCs w:val="28"/>
-        </w:rPr>
-        <w:t>Avoid forgetting important</w:t>
+        <w:t>patterns</w:t>
+      </w:r>
+    </w:p>
+    <w:p>
+      <w:pPr>
+        <w:spacing w:after="0"/>
+        <w:rPr>
+          <w:rFonts w:ascii="Arial" w:hAnsi="Arial" w:cs="Arial"/>
+          <w:sz w:val="28"/>
+          <w:szCs w:val="28"/>
+        </w:rPr>
+      </w:pPr>
+      <w:r>
+        <w:rPr>
+          <w:rFonts w:ascii="Arial" w:hAnsi="Arial" w:cs="Arial"/>
+          <w:sz w:val="28"/>
+          <w:szCs w:val="28"/>
+        </w:rPr>
+        <w:t>Work well with sequentail/time-serier data</w:t>
+      </w:r>
+    </w:p>
+    <w:p>
+      <w:pPr>
+        <w:spacing w:after="0"/>
+        <w:rPr>
+          <w:rFonts w:ascii="Arial" w:hAnsi="Arial" w:cs="Arial"/>
+          <w:sz w:val="28"/>
+          <w:szCs w:val="28"/>
+        </w:rPr>
+      </w:pPr>
+      <w:r>
+        <w:rPr>
+          <w:rFonts w:ascii="Arial" w:hAnsi="Arial" w:cs="Arial"/>
+          <w:sz w:val="28"/>
+          <w:szCs w:val="28"/>
+        </w:rPr>
+        <w:t>Three gate</w:t>
+      </w:r>
+    </w:p>
+    <w:p>
+      <w:pPr>
+        <w:spacing w:after="0"/>
+        <w:rPr>
+          <w:rFonts w:ascii="Arial" w:hAnsi="Arial" w:cs="Arial"/>
+          <w:sz w:val="28"/>
+          <w:szCs w:val="28"/>
+        </w:rPr>
+      </w:pPr>
+      <w:r>
+        <w:rPr>
+          <w:rFonts w:ascii="Arial" w:hAnsi="Arial" w:cs="Arial"/>
+          <w:sz w:val="28"/>
+          <w:szCs w:val="28"/>
+        </w:rPr>
+        <w:t>Forget Gate</w:t>
+      </w:r>
+    </w:p>
+    <w:p>
+      <w:pPr>
+        <w:spacing w:after="0"/>
+        <w:rPr>
+          <w:rFonts w:ascii="Arial" w:hAnsi="Arial" w:cs="Arial"/>
+          <w:sz w:val="28"/>
+          <w:szCs w:val="28"/>
+        </w:rPr>
+      </w:pPr>
+      <w:r>
+        <w:rPr>
+          <w:rFonts w:ascii="Arial" w:hAnsi="Arial" w:cs="Arial"/>
+          <w:sz w:val="28"/>
+          <w:szCs w:val="28"/>
+        </w:rPr>
+        <w:t>Input Gate</w:t>
+      </w:r>
+    </w:p>
+    <w:p>
+      <w:pPr>
+        <w:spacing w:after="0"/>
+        <w:rPr>
+          <w:rFonts w:ascii="Arial" w:hAnsi="Arial" w:cs="Arial"/>
+          <w:sz w:val="28"/>
+          <w:szCs w:val="28"/>
+        </w:rPr>
+      </w:pPr>
+      <w:r>
+        <w:rPr>
+          <w:rFonts w:ascii="Arial" w:hAnsi="Arial" w:cs="Arial"/>
+          <w:sz w:val="28"/>
+          <w:szCs w:val="28"/>
+        </w:rPr>
+        <w:t>Output Gate</w:t>
+      </w:r>
+    </w:p>
+    <w:p>
+      <w:pPr>
+        <w:spacing w:after="0"/>
+        <w:rPr>
+          <w:rFonts w:ascii="Arial" w:hAnsi="Arial" w:cs="Arial"/>
+          <w:sz w:val="28"/>
+          <w:szCs w:val="28"/>
+        </w:rPr>
+      </w:pPr>
+      <w:r>
+        <w:rPr>
+          <w:rFonts w:ascii="Arial" w:hAnsi="Arial" w:cs="Arial"/>
+          <w:sz w:val="28"/>
+          <w:szCs w:val="28"/>
+        </w:rPr>
+        <w:t>NLP</w:t>
+      </w:r>
+    </w:p>
+    <w:p>
+      <w:pPr>
+        <w:spacing w:after="0"/>
+        <w:rPr>
+          <w:rFonts w:ascii="Arial" w:hAnsi="Arial" w:cs="Arial"/>
+          <w:sz w:val="28"/>
+          <w:szCs w:val="28"/>
+        </w:rPr>
+      </w:pPr>
+      <w:r>
+        <w:rPr>
+          <w:rFonts w:ascii="Arial" w:hAnsi="Arial" w:cs="Arial"/>
+          <w:sz w:val="28"/>
+          <w:szCs w:val="28"/>
+        </w:rPr>
+        <w:t>Sentiment Analysis</w:t>
+      </w:r>
+    </w:p>
+    <w:p>
+      <w:pPr>
+        <w:spacing w:after="0"/>
+        <w:rPr>
+          <w:rFonts w:ascii="Arial" w:hAnsi="Arial" w:cs="Arial"/>
+          <w:sz w:val="28"/>
+          <w:szCs w:val="28"/>
+        </w:rPr>
+      </w:pPr>
+      <w:r>
+        <w:rPr>
+          <w:rFonts w:ascii="Arial" w:hAnsi="Arial" w:cs="Arial"/>
+          <w:sz w:val="28"/>
+          <w:szCs w:val="28"/>
+        </w:rPr>
+        <w:t>Tokenization</w:t>
+      </w:r>
+    </w:p>
+    <w:p>
+      <w:pPr>
+        <w:spacing w:after="0"/>
+        <w:rPr>
+          <w:rFonts w:ascii="Arial" w:hAnsi="Arial" w:cs="Arial"/>
+          <w:sz w:val="28"/>
+          <w:szCs w:val="28"/>
+        </w:rPr>
+      </w:pPr>
+      <w:r>
+        <w:rPr>
+          <w:rFonts w:ascii="Arial" w:hAnsi="Arial" w:cs="Arial"/>
+          <w:sz w:val="28"/>
+          <w:szCs w:val="28"/>
+        </w:rPr>
+        <w:t>smartStock improves</w:t>
       </w:r>
       <w:r>
         <w:rPr>
@@ -4133,225 +3691,241 @@
           <w:sz w:val="28"/>
           <w:szCs w:val="28"/>
         </w:rPr>
-        <w:t>patterns</w:t>
-      </w:r>
-    </w:p>
-    <w:p>
-      <w:pPr>
-        <w:spacing w:after="0"/>
-        <w:rPr>
-          <w:rFonts w:ascii="Arial" w:hAnsi="Arial" w:cs="Arial"/>
-          <w:sz w:val="28"/>
-          <w:szCs w:val="28"/>
-        </w:rPr>
-      </w:pPr>
-      <w:r>
-        <w:rPr>
-          <w:rFonts w:ascii="Arial" w:hAnsi="Arial" w:cs="Arial"/>
-          <w:sz w:val="28"/>
-          <w:szCs w:val="28"/>
-        </w:rPr>
-        <w:t xml:space="preserve">Work well with </w:t>
-      </w:r>
-      <w:proofErr w:type="spellStart"/>
-      <w:r>
-        <w:rPr>
-          <w:rFonts w:ascii="Arial" w:hAnsi="Arial" w:cs="Arial"/>
-          <w:sz w:val="28"/>
-          <w:szCs w:val="28"/>
-        </w:rPr>
-        <w:t>sequentail</w:t>
-      </w:r>
-      <w:proofErr w:type="spellEnd"/>
-      <w:r>
-        <w:rPr>
-          <w:rFonts w:ascii="Arial" w:hAnsi="Arial" w:cs="Arial"/>
-          <w:sz w:val="28"/>
-          <w:szCs w:val="28"/>
-        </w:rPr>
-        <w:t>/time-</w:t>
-      </w:r>
-      <w:proofErr w:type="spellStart"/>
-      <w:r>
-        <w:rPr>
-          <w:rFonts w:ascii="Arial" w:hAnsi="Arial" w:cs="Arial"/>
-          <w:sz w:val="28"/>
-          <w:szCs w:val="28"/>
-        </w:rPr>
-        <w:t>serier</w:t>
-      </w:r>
-      <w:proofErr w:type="spellEnd"/>
-      <w:r>
-        <w:rPr>
-          <w:rFonts w:ascii="Arial" w:hAnsi="Arial" w:cs="Arial"/>
-          <w:sz w:val="28"/>
-          <w:szCs w:val="28"/>
-        </w:rPr>
-        <w:t xml:space="preserve"> data</w:t>
-      </w:r>
-    </w:p>
-    <w:p>
-      <w:pPr>
-        <w:spacing w:after="0"/>
-        <w:rPr>
-          <w:rFonts w:ascii="Arial" w:hAnsi="Arial" w:cs="Arial"/>
-          <w:sz w:val="28"/>
-          <w:szCs w:val="28"/>
-        </w:rPr>
-      </w:pPr>
-      <w:r>
-        <w:rPr>
-          <w:rFonts w:ascii="Arial" w:hAnsi="Arial" w:cs="Arial"/>
-          <w:sz w:val="28"/>
-          <w:szCs w:val="28"/>
-        </w:rPr>
-        <w:t xml:space="preserve">Three </w:t>
-      </w:r>
-      <w:proofErr w:type="gramStart"/>
-      <w:r>
-        <w:rPr>
-          <w:rFonts w:ascii="Arial" w:hAnsi="Arial" w:cs="Arial"/>
-          <w:sz w:val="28"/>
-          <w:szCs w:val="28"/>
-        </w:rPr>
-        <w:t>gate</w:t>
-      </w:r>
-      <w:proofErr w:type="gramEnd"/>
-    </w:p>
-    <w:p>
-      <w:pPr>
-        <w:spacing w:after="0"/>
-        <w:rPr>
-          <w:rFonts w:ascii="Arial" w:hAnsi="Arial" w:cs="Arial"/>
-          <w:sz w:val="28"/>
-          <w:szCs w:val="28"/>
-        </w:rPr>
-      </w:pPr>
-      <w:r>
-        <w:rPr>
-          <w:rFonts w:ascii="Arial" w:hAnsi="Arial" w:cs="Arial"/>
-          <w:sz w:val="28"/>
-          <w:szCs w:val="28"/>
-        </w:rPr>
-        <w:t>Forget Gate</w:t>
-      </w:r>
-    </w:p>
-    <w:p>
-      <w:pPr>
-        <w:spacing w:after="0"/>
-        <w:rPr>
-          <w:rFonts w:ascii="Arial" w:hAnsi="Arial" w:cs="Arial"/>
-          <w:sz w:val="28"/>
-          <w:szCs w:val="28"/>
-        </w:rPr>
-      </w:pPr>
-      <w:r>
-        <w:rPr>
-          <w:rFonts w:ascii="Arial" w:hAnsi="Arial" w:cs="Arial"/>
-          <w:sz w:val="28"/>
-          <w:szCs w:val="28"/>
-        </w:rPr>
-        <w:t>Input Gate</w:t>
-      </w:r>
-    </w:p>
-    <w:p>
-      <w:pPr>
-        <w:spacing w:after="0"/>
-        <w:rPr>
-          <w:rFonts w:ascii="Arial" w:hAnsi="Arial" w:cs="Arial"/>
-          <w:sz w:val="28"/>
-          <w:szCs w:val="28"/>
-        </w:rPr>
-      </w:pPr>
-      <w:r>
-        <w:rPr>
-          <w:rFonts w:ascii="Arial" w:hAnsi="Arial" w:cs="Arial"/>
-          <w:sz w:val="28"/>
-          <w:szCs w:val="28"/>
-        </w:rPr>
-        <w:t>Output Gate</w:t>
-      </w:r>
-    </w:p>
-    <w:p>
-      <w:pPr>
-        <w:spacing w:after="0"/>
-        <w:rPr>
-          <w:rFonts w:ascii="Arial" w:hAnsi="Arial" w:cs="Arial"/>
-          <w:sz w:val="28"/>
-          <w:szCs w:val="28"/>
-        </w:rPr>
-      </w:pPr>
-      <w:r>
-        <w:rPr>
-          <w:rFonts w:ascii="Arial" w:hAnsi="Arial" w:cs="Arial"/>
-          <w:sz w:val="28"/>
-          <w:szCs w:val="28"/>
-        </w:rPr>
-        <w:t>NLP</w:t>
-      </w:r>
-    </w:p>
-    <w:p>
-      <w:pPr>
-        <w:spacing w:after="0"/>
-        <w:rPr>
-          <w:rFonts w:ascii="Arial" w:hAnsi="Arial" w:cs="Arial"/>
-          <w:sz w:val="28"/>
-          <w:szCs w:val="28"/>
-        </w:rPr>
-      </w:pPr>
-      <w:r>
-        <w:rPr>
-          <w:rFonts w:ascii="Arial" w:hAnsi="Arial" w:cs="Arial"/>
-          <w:sz w:val="28"/>
-          <w:szCs w:val="28"/>
-        </w:rPr>
-        <w:t>Sentiment Analysis</w:t>
-      </w:r>
-    </w:p>
-    <w:p>
-      <w:pPr>
-        <w:spacing w:after="0"/>
-        <w:rPr>
-          <w:rFonts w:ascii="Arial" w:hAnsi="Arial" w:cs="Arial"/>
-          <w:sz w:val="28"/>
-          <w:szCs w:val="28"/>
-        </w:rPr>
-      </w:pPr>
-      <w:r>
-        <w:rPr>
-          <w:rFonts w:ascii="Arial" w:hAnsi="Arial" w:cs="Arial"/>
-          <w:sz w:val="28"/>
-          <w:szCs w:val="28"/>
-        </w:rPr>
-        <w:t>Tokenization</w:t>
-      </w:r>
-    </w:p>
-    <w:p>
-      <w:pPr>
-        <w:spacing w:after="0"/>
-        <w:rPr>
-          <w:rFonts w:ascii="Arial" w:hAnsi="Arial" w:cs="Arial"/>
-          <w:sz w:val="28"/>
-          <w:szCs w:val="28"/>
-        </w:rPr>
-      </w:pPr>
-      <w:proofErr w:type="spellStart"/>
-      <w:r>
-        <w:rPr>
-          <w:rFonts w:ascii="Arial" w:hAnsi="Arial" w:cs="Arial"/>
-          <w:sz w:val="28"/>
-          <w:szCs w:val="28"/>
-        </w:rPr>
-        <w:t>smartStock</w:t>
-      </w:r>
-      <w:proofErr w:type="spellEnd"/>
-      <w:r>
-        <w:rPr>
-          <w:rFonts w:ascii="Arial" w:hAnsi="Arial" w:cs="Arial"/>
-          <w:sz w:val="28"/>
-          <w:szCs w:val="28"/>
-        </w:rPr>
-        <w:t xml:space="preserve"> improves</w:t>
+        <w:t>inventory decision</w:t>
+      </w:r>
+    </w:p>
+    <w:p>
+      <w:pPr>
+        <w:spacing w:after="0"/>
+        <w:rPr>
+          <w:rFonts w:ascii="Arial" w:hAnsi="Arial" w:cs="Arial"/>
+          <w:sz w:val="28"/>
+          <w:szCs w:val="28"/>
+        </w:rPr>
+      </w:pPr>
+      <w:r>
+        <w:rPr>
+          <w:rFonts w:ascii="Arial" w:hAnsi="Arial" w:cs="Arial"/>
+          <w:sz w:val="28"/>
+          <w:szCs w:val="28"/>
+        </w:rPr>
+        <w:t>stemming</w:t>
+      </w:r>
+    </w:p>
+    <w:p>
+      <w:pPr>
+        <w:spacing w:after="0"/>
+        <w:rPr>
+          <w:rFonts w:ascii="Arial" w:hAnsi="Arial" w:cs="Arial"/>
+          <w:sz w:val="28"/>
+          <w:szCs w:val="28"/>
+        </w:rPr>
+      </w:pPr>
+      <w:r>
+        <w:rPr>
+          <w:rFonts w:ascii="Arial" w:hAnsi="Arial" w:cs="Arial"/>
+          <w:sz w:val="28"/>
+          <w:szCs w:val="28"/>
+        </w:rPr>
+        <w:t>playing - play</w:t>
+      </w:r>
+    </w:p>
+    <w:p>
+      <w:pPr>
+        <w:spacing w:after="0"/>
+        <w:rPr>
+          <w:rFonts w:ascii="Arial" w:hAnsi="Arial" w:cs="Arial"/>
+          <w:sz w:val="28"/>
+          <w:szCs w:val="28"/>
+        </w:rPr>
+      </w:pPr>
+      <w:r>
+        <w:rPr>
+          <w:rFonts w:ascii="Arial" w:hAnsi="Arial" w:cs="Arial"/>
+          <w:sz w:val="28"/>
+          <w:szCs w:val="28"/>
+        </w:rPr>
+        <w:t>Lemmatization</w:t>
+      </w:r>
+    </w:p>
+    <w:p>
+      <w:pPr>
+        <w:spacing w:after="0"/>
+        <w:rPr>
+          <w:rFonts w:ascii="Arial" w:hAnsi="Arial" w:cs="Arial"/>
+          <w:sz w:val="28"/>
+          <w:szCs w:val="28"/>
+        </w:rPr>
+      </w:pPr>
+      <w:r>
+        <w:rPr>
+          <w:rFonts w:ascii="Arial" w:hAnsi="Arial" w:cs="Arial"/>
+          <w:sz w:val="28"/>
+          <w:szCs w:val="28"/>
+        </w:rPr>
+        <w:t>better -&gt; better</w:t>
+      </w:r>
+    </w:p>
+    <w:p>
+      <w:pPr>
+        <w:spacing w:after="0"/>
+        <w:rPr>
+          <w:rFonts w:ascii="Arial" w:hAnsi="Arial" w:cs="Arial"/>
+          <w:sz w:val="28"/>
+          <w:szCs w:val="28"/>
+        </w:rPr>
+      </w:pPr>
+      <w:r>
+        <w:rPr>
+          <w:rFonts w:ascii="Arial" w:hAnsi="Arial" w:cs="Arial"/>
+          <w:sz w:val="28"/>
+          <w:szCs w:val="28"/>
+        </w:rPr>
+        <w:t>better - &gt; go</w:t>
+      </w:r>
+    </w:p>
+    <w:p>
+      <w:pPr>
+        <w:spacing w:after="0"/>
+        <w:rPr>
+          <w:rFonts w:ascii="Arial" w:hAnsi="Arial" w:cs="Arial"/>
+          <w:sz w:val="28"/>
+          <w:szCs w:val="28"/>
+        </w:rPr>
+      </w:pPr>
+      <w:r>
+        <w:rPr>
+          <w:rFonts w:ascii="Arial" w:hAnsi="Arial" w:cs="Arial"/>
+          <w:sz w:val="28"/>
+          <w:szCs w:val="28"/>
+        </w:rPr>
+        <w:t>4. Stop-word removal</w:t>
+      </w:r>
+    </w:p>
+    <w:p>
+      <w:pPr>
+        <w:spacing w:after="0"/>
+        <w:rPr>
+          <w:rFonts w:ascii="Arial" w:hAnsi="Arial" w:cs="Arial"/>
+          <w:sz w:val="28"/>
+          <w:szCs w:val="28"/>
+        </w:rPr>
+      </w:pPr>
+      <w:r>
+        <w:rPr>
+          <w:rFonts w:ascii="Arial" w:hAnsi="Arial" w:cs="Arial"/>
+          <w:sz w:val="28"/>
+          <w:szCs w:val="28"/>
+        </w:rPr>
+        <w:t>5. Text Preprocessing</w:t>
+      </w:r>
+    </w:p>
+    <w:p>
+      <w:pPr>
+        <w:spacing w:after="0"/>
+        <w:rPr>
+          <w:rFonts w:ascii="Arial" w:hAnsi="Arial" w:cs="Arial"/>
+          <w:sz w:val="28"/>
+          <w:szCs w:val="28"/>
+        </w:rPr>
+      </w:pPr>
+      <w:r>
+        <w:rPr>
+          <w:rFonts w:ascii="Arial" w:hAnsi="Arial" w:cs="Arial"/>
+          <w:sz w:val="28"/>
+          <w:szCs w:val="28"/>
+        </w:rPr>
+        <w:t>6. Part-of-Speech (POS)</w:t>
+      </w:r>
+    </w:p>
+    <w:p>
+      <w:pPr>
+        <w:spacing w:after="0"/>
+        <w:rPr>
+          <w:rFonts w:ascii="Arial" w:hAnsi="Arial" w:cs="Arial"/>
+          <w:sz w:val="28"/>
+          <w:szCs w:val="28"/>
+        </w:rPr>
+      </w:pPr>
+      <w:r>
+        <w:rPr>
+          <w:rFonts w:ascii="Arial" w:hAnsi="Arial" w:cs="Arial"/>
+          <w:sz w:val="28"/>
+          <w:szCs w:val="28"/>
+        </w:rPr>
+        <w:t>POS Tagging</w:t>
+      </w:r>
+    </w:p>
+    <w:p>
+      <w:pPr>
+        <w:spacing w:after="0"/>
+        <w:rPr>
+          <w:rFonts w:ascii="Arial" w:hAnsi="Arial" w:cs="Arial"/>
+          <w:sz w:val="28"/>
+          <w:szCs w:val="28"/>
+        </w:rPr>
+      </w:pPr>
+      <w:r>
+        <w:rPr>
+          <w:rFonts w:ascii="Arial" w:hAnsi="Arial" w:cs="Arial"/>
+          <w:sz w:val="28"/>
+          <w:szCs w:val="28"/>
+        </w:rPr>
+        <w:t>7. Named Entity Recognition</w:t>
+      </w:r>
+    </w:p>
+    <w:p>
+      <w:pPr>
+        <w:spacing w:after="0"/>
+        <w:rPr>
+          <w:rFonts w:ascii="Arial" w:hAnsi="Arial" w:cs="Arial"/>
+          <w:sz w:val="28"/>
+          <w:szCs w:val="28"/>
+        </w:rPr>
+      </w:pPr>
+      <w:r>
+        <w:rPr>
+          <w:rFonts w:ascii="Arial" w:hAnsi="Arial" w:cs="Arial"/>
+          <w:sz w:val="28"/>
+          <w:szCs w:val="28"/>
+        </w:rPr>
+        <w:t>dmart</w:t>
+      </w:r>
+    </w:p>
+    <w:p>
+      <w:pPr>
+        <w:spacing w:after="0"/>
+        <w:rPr>
+          <w:rFonts w:ascii="Arial" w:hAnsi="Arial" w:cs="Arial"/>
+          <w:sz w:val="28"/>
+          <w:szCs w:val="28"/>
+        </w:rPr>
+      </w:pPr>
+      <w:r>
+        <w:rPr>
+          <w:rFonts w:ascii="Arial" w:hAnsi="Arial" w:cs="Arial"/>
+          <w:sz w:val="28"/>
+          <w:szCs w:val="28"/>
+        </w:rPr>
+        <w:t>india</w:t>
+      </w:r>
+    </w:p>
+    <w:p>
+      <w:pPr>
+        <w:spacing w:after="0"/>
+        <w:rPr>
+          <w:rFonts w:ascii="Arial" w:hAnsi="Arial" w:cs="Arial"/>
+          <w:sz w:val="28"/>
+          <w:szCs w:val="28"/>
+        </w:rPr>
+      </w:pPr>
+      <w:r>
+        <w:rPr>
+          <w:rFonts w:ascii="Arial" w:hAnsi="Arial" w:cs="Arial"/>
+          <w:sz w:val="28"/>
+          <w:szCs w:val="28"/>
+        </w:rPr>
+        <w:t>PERSON, ORG, GPE, DATE,</w:t>
       </w:r>
       <w:r>
         <w:rPr>
@@ -4367,245 +3941,109 @@
           <w:sz w:val="28"/>
           <w:szCs w:val="28"/>
         </w:rPr>
-        <w:t>inventory decision</w:t>
-      </w:r>
-    </w:p>
-    <w:p>
-      <w:pPr>
-        <w:spacing w:after="0"/>
-        <w:rPr>
-          <w:rFonts w:ascii="Arial" w:hAnsi="Arial" w:cs="Arial"/>
-          <w:sz w:val="28"/>
-          <w:szCs w:val="28"/>
-        </w:rPr>
-      </w:pPr>
-      <w:r>
-        <w:rPr>
-          <w:rFonts w:ascii="Arial" w:hAnsi="Arial" w:cs="Arial"/>
-          <w:sz w:val="28"/>
-          <w:szCs w:val="28"/>
-        </w:rPr>
-        <w:t>stemming</w:t>
-      </w:r>
-    </w:p>
-    <w:p>
-      <w:pPr>
-        <w:spacing w:after="0"/>
-        <w:rPr>
-          <w:rFonts w:ascii="Arial" w:hAnsi="Arial" w:cs="Arial"/>
-          <w:sz w:val="28"/>
-          <w:szCs w:val="28"/>
-        </w:rPr>
-      </w:pPr>
-      <w:r>
-        <w:rPr>
-          <w:rFonts w:ascii="Arial" w:hAnsi="Arial" w:cs="Arial"/>
-          <w:sz w:val="28"/>
-          <w:szCs w:val="28"/>
-        </w:rPr>
-        <w:t>playing - play</w:t>
-      </w:r>
-    </w:p>
-    <w:p>
-      <w:pPr>
-        <w:spacing w:after="0"/>
-        <w:rPr>
-          <w:rFonts w:ascii="Arial" w:hAnsi="Arial" w:cs="Arial"/>
-          <w:sz w:val="28"/>
-          <w:szCs w:val="28"/>
-        </w:rPr>
-      </w:pPr>
-      <w:r>
-        <w:rPr>
-          <w:rFonts w:ascii="Arial" w:hAnsi="Arial" w:cs="Arial"/>
-          <w:sz w:val="28"/>
-          <w:szCs w:val="28"/>
-        </w:rPr>
-        <w:t>Lemmatization</w:t>
-      </w:r>
-    </w:p>
-    <w:p>
-      <w:pPr>
-        <w:spacing w:after="0"/>
-        <w:rPr>
-          <w:rFonts w:ascii="Arial" w:hAnsi="Arial" w:cs="Arial"/>
-          <w:sz w:val="28"/>
-          <w:szCs w:val="28"/>
-        </w:rPr>
-      </w:pPr>
-      <w:r>
-        <w:rPr>
-          <w:rFonts w:ascii="Arial" w:hAnsi="Arial" w:cs="Arial"/>
-          <w:sz w:val="28"/>
-          <w:szCs w:val="28"/>
-        </w:rPr>
-        <w:t>better -&gt; better</w:t>
-      </w:r>
-    </w:p>
-    <w:p>
-      <w:pPr>
-        <w:spacing w:after="0"/>
-        <w:rPr>
-          <w:rFonts w:ascii="Arial" w:hAnsi="Arial" w:cs="Arial"/>
-          <w:sz w:val="28"/>
-          <w:szCs w:val="28"/>
-        </w:rPr>
-      </w:pPr>
-      <w:r>
-        <w:rPr>
-          <w:rFonts w:ascii="Arial" w:hAnsi="Arial" w:cs="Arial"/>
-          <w:sz w:val="28"/>
-          <w:szCs w:val="28"/>
-        </w:rPr>
-        <w:t>better - &gt; go</w:t>
-      </w:r>
-    </w:p>
-    <w:p>
-      <w:pPr>
-        <w:spacing w:after="0"/>
-        <w:rPr>
-          <w:rFonts w:ascii="Arial" w:hAnsi="Arial" w:cs="Arial"/>
-          <w:sz w:val="28"/>
-          <w:szCs w:val="28"/>
-        </w:rPr>
-      </w:pPr>
-      <w:r>
-        <w:rPr>
-          <w:rFonts w:ascii="Arial" w:hAnsi="Arial" w:cs="Arial"/>
-          <w:sz w:val="28"/>
-          <w:szCs w:val="28"/>
-        </w:rPr>
-        <w:t>4. Stop-word removal</w:t>
-      </w:r>
-    </w:p>
-    <w:p>
-      <w:pPr>
-        <w:spacing w:after="0"/>
-        <w:rPr>
-          <w:rFonts w:ascii="Arial" w:hAnsi="Arial" w:cs="Arial"/>
-          <w:sz w:val="28"/>
-          <w:szCs w:val="28"/>
-        </w:rPr>
-      </w:pPr>
-      <w:r>
-        <w:rPr>
-          <w:rFonts w:ascii="Arial" w:hAnsi="Arial" w:cs="Arial"/>
-          <w:sz w:val="28"/>
-          <w:szCs w:val="28"/>
-        </w:rPr>
-        <w:t>5. Text Preprocessing</w:t>
-      </w:r>
-    </w:p>
-    <w:p>
-      <w:pPr>
-        <w:spacing w:after="0"/>
-        <w:rPr>
-          <w:rFonts w:ascii="Arial" w:hAnsi="Arial" w:cs="Arial"/>
-          <w:sz w:val="28"/>
-          <w:szCs w:val="28"/>
-        </w:rPr>
-      </w:pPr>
-      <w:r>
-        <w:rPr>
-          <w:rFonts w:ascii="Arial" w:hAnsi="Arial" w:cs="Arial"/>
-          <w:sz w:val="28"/>
-          <w:szCs w:val="28"/>
-        </w:rPr>
-        <w:t>6. Part-of-Speech (POS)</w:t>
-      </w:r>
-    </w:p>
-    <w:p>
-      <w:pPr>
-        <w:spacing w:after="0"/>
-        <w:rPr>
-          <w:rFonts w:ascii="Arial" w:hAnsi="Arial" w:cs="Arial"/>
-          <w:sz w:val="28"/>
-          <w:szCs w:val="28"/>
-        </w:rPr>
-      </w:pPr>
-      <w:r>
-        <w:rPr>
-          <w:rFonts w:ascii="Arial" w:hAnsi="Arial" w:cs="Arial"/>
-          <w:sz w:val="28"/>
-          <w:szCs w:val="28"/>
-        </w:rPr>
-        <w:t>POS Tagging</w:t>
-      </w:r>
-    </w:p>
-    <w:p>
-      <w:pPr>
-        <w:spacing w:after="0"/>
-        <w:rPr>
-          <w:rFonts w:ascii="Arial" w:hAnsi="Arial" w:cs="Arial"/>
-          <w:sz w:val="28"/>
-          <w:szCs w:val="28"/>
-        </w:rPr>
-      </w:pPr>
-      <w:r>
-        <w:rPr>
-          <w:rFonts w:ascii="Arial" w:hAnsi="Arial" w:cs="Arial"/>
-          <w:sz w:val="28"/>
-          <w:szCs w:val="28"/>
-        </w:rPr>
-        <w:t>7. Named Entity Recognition</w:t>
-      </w:r>
-    </w:p>
-    <w:p>
-      <w:pPr>
-        <w:spacing w:after="0"/>
-        <w:rPr>
-          <w:rFonts w:ascii="Arial" w:hAnsi="Arial" w:cs="Arial"/>
-          <w:sz w:val="28"/>
-          <w:szCs w:val="28"/>
-        </w:rPr>
-      </w:pPr>
-      <w:proofErr w:type="spellStart"/>
-      <w:r>
-        <w:rPr>
-          <w:rFonts w:ascii="Arial" w:hAnsi="Arial" w:cs="Arial"/>
-          <w:sz w:val="28"/>
-          <w:szCs w:val="28"/>
-        </w:rPr>
-        <w:t>dmart</w:t>
-      </w:r>
-      <w:proofErr w:type="spellEnd"/>
-    </w:p>
-    <w:p>
-      <w:pPr>
-        <w:spacing w:after="0"/>
-        <w:rPr>
-          <w:rFonts w:ascii="Arial" w:hAnsi="Arial" w:cs="Arial"/>
-          <w:sz w:val="28"/>
-          <w:szCs w:val="28"/>
-        </w:rPr>
-      </w:pPr>
-      <w:proofErr w:type="spellStart"/>
-      <w:r>
-        <w:rPr>
-          <w:rFonts w:ascii="Arial" w:hAnsi="Arial" w:cs="Arial"/>
-          <w:sz w:val="28"/>
-          <w:szCs w:val="28"/>
-        </w:rPr>
-        <w:t>india</w:t>
-      </w:r>
-      <w:proofErr w:type="spellEnd"/>
-    </w:p>
-    <w:p>
-      <w:pPr>
-        <w:spacing w:after="0"/>
-        <w:rPr>
-          <w:rFonts w:ascii="Arial" w:hAnsi="Arial" w:cs="Arial"/>
-          <w:sz w:val="28"/>
-          <w:szCs w:val="28"/>
-        </w:rPr>
-      </w:pPr>
-      <w:r>
-        <w:rPr>
-          <w:rFonts w:ascii="Arial" w:hAnsi="Arial" w:cs="Arial"/>
-          <w:sz w:val="28"/>
-          <w:szCs w:val="28"/>
-        </w:rPr>
-        <w:t>PERSON, ORG, GPE, DATE,</w:t>
+        <w:t>Pruct</w:t>
+      </w:r>
+    </w:p>
+    <w:p>
+      <w:pPr>
+        <w:spacing w:after="0"/>
+        <w:rPr>
+          <w:rFonts w:ascii="Arial" w:hAnsi="Arial" w:cs="Arial"/>
+          <w:sz w:val="28"/>
+          <w:szCs w:val="28"/>
+        </w:rPr>
+      </w:pPr>
+      <w:r>
+        <w:rPr>
+          <w:rFonts w:ascii="Arial" w:hAnsi="Arial" w:cs="Arial"/>
+          <w:sz w:val="28"/>
+          <w:szCs w:val="28"/>
+        </w:rPr>
+        <w:t>8. building Small NLP Mels</w:t>
+      </w:r>
+    </w:p>
+    <w:p>
+      <w:pPr>
+        <w:spacing w:after="0"/>
+        <w:rPr>
+          <w:rFonts w:ascii="Arial" w:hAnsi="Arial" w:cs="Arial"/>
+          <w:sz w:val="28"/>
+          <w:szCs w:val="28"/>
+        </w:rPr>
+      </w:pPr>
+    </w:p>
+    <w:p>
+      <w:pPr>
+        <w:spacing w:after="0"/>
+        <w:rPr>
+          <w:rFonts w:ascii="Arial" w:hAnsi="Arial" w:cs="Arial"/>
+          <w:sz w:val="28"/>
+          <w:szCs w:val="28"/>
+        </w:rPr>
+      </w:pPr>
+    </w:p>
+    <w:p>
+      <w:pPr>
+        <w:spacing w:after="0"/>
+        <w:rPr>
+          <w:rFonts w:ascii="Arial" w:hAnsi="Arial" w:cs="Arial"/>
+          <w:sz w:val="28"/>
+          <w:szCs w:val="28"/>
+        </w:rPr>
+      </w:pPr>
+    </w:p>
+    <w:p>
+      <w:pPr>
+        <w:spacing w:after="0"/>
+        <w:rPr>
+          <w:rFonts w:ascii="Arial" w:hAnsi="Arial" w:cs="Arial"/>
+          <w:sz w:val="28"/>
+          <w:szCs w:val="28"/>
+        </w:rPr>
+      </w:pPr>
+      <w:r>
+        <w:rPr>
+          <w:rFonts w:ascii="Arial" w:hAnsi="Arial" w:cs="Arial"/>
+          <w:sz w:val="28"/>
+          <w:szCs w:val="28"/>
+        </w:rPr>
+        <w:t>ML technic</w:t>
+      </w:r>
+    </w:p>
+    <w:p>
+      <w:pPr>
+        <w:spacing w:after="0"/>
+        <w:rPr>
+          <w:rFonts w:ascii="Arial" w:hAnsi="Arial" w:cs="Arial"/>
+          <w:sz w:val="28"/>
+          <w:szCs w:val="28"/>
+        </w:rPr>
+      </w:pPr>
+      <w:r>
+        <w:rPr>
+          <w:rFonts w:ascii="Arial" w:hAnsi="Arial" w:cs="Arial"/>
+          <w:sz w:val="28"/>
+          <w:szCs w:val="28"/>
+        </w:rPr>
+        <w:t>supervised learning</w:t>
+      </w:r>
+    </w:p>
+    <w:p>
+      <w:pPr>
+        <w:spacing w:after="0"/>
+        <w:rPr>
+          <w:rFonts w:ascii="Arial" w:hAnsi="Arial" w:cs="Arial"/>
+          <w:sz w:val="28"/>
+          <w:szCs w:val="28"/>
+        </w:rPr>
+      </w:pPr>
+      <w:r>
+        <w:rPr>
+          <w:rFonts w:ascii="Arial" w:hAnsi="Arial" w:cs="Arial"/>
+          <w:sz w:val="28"/>
+          <w:szCs w:val="28"/>
+        </w:rPr>
+        <w:t>classification, Regression and</w:t>
       </w:r>
       <w:r>
         <w:rPr>
@@ -4615,127 +4053,31 @@
         </w:rPr>
         <w:t xml:space="preserve"> </w:t>
       </w:r>
-      <w:proofErr w:type="spellStart"/>
-      <w:r>
-        <w:rPr>
-          <w:rFonts w:ascii="Arial" w:hAnsi="Arial" w:cs="Arial"/>
-          <w:sz w:val="28"/>
-          <w:szCs w:val="28"/>
-        </w:rPr>
-        <w:t>Pruct</w:t>
-      </w:r>
-      <w:proofErr w:type="spellEnd"/>
-    </w:p>
-    <w:p>
-      <w:pPr>
-        <w:spacing w:after="0"/>
-        <w:rPr>
-          <w:rFonts w:ascii="Arial" w:hAnsi="Arial" w:cs="Arial"/>
-          <w:sz w:val="28"/>
-          <w:szCs w:val="28"/>
-        </w:rPr>
-      </w:pPr>
-      <w:r>
-        <w:rPr>
-          <w:rFonts w:ascii="Arial" w:hAnsi="Arial" w:cs="Arial"/>
-          <w:sz w:val="28"/>
-          <w:szCs w:val="28"/>
-        </w:rPr>
-        <w:t xml:space="preserve">8. building Small NLP </w:t>
-      </w:r>
-      <w:proofErr w:type="spellStart"/>
-      <w:r>
-        <w:rPr>
-          <w:rFonts w:ascii="Arial" w:hAnsi="Arial" w:cs="Arial"/>
-          <w:sz w:val="28"/>
-          <w:szCs w:val="28"/>
-        </w:rPr>
-        <w:t>Mels</w:t>
-      </w:r>
-      <w:proofErr w:type="spellEnd"/>
-    </w:p>
-    <w:p>
-      <w:pPr>
-        <w:spacing w:after="0"/>
-        <w:rPr>
-          <w:rFonts w:ascii="Arial" w:hAnsi="Arial" w:cs="Arial"/>
-          <w:sz w:val="28"/>
-          <w:szCs w:val="28"/>
-        </w:rPr>
-      </w:pPr>
-    </w:p>
-    <w:p>
-      <w:pPr>
-        <w:spacing w:after="0"/>
-        <w:rPr>
-          <w:rFonts w:ascii="Arial" w:hAnsi="Arial" w:cs="Arial"/>
-          <w:sz w:val="28"/>
-          <w:szCs w:val="28"/>
-        </w:rPr>
-      </w:pPr>
-    </w:p>
-    <w:p>
-      <w:pPr>
-        <w:spacing w:after="0"/>
-        <w:rPr>
-          <w:rFonts w:ascii="Arial" w:hAnsi="Arial" w:cs="Arial"/>
-          <w:sz w:val="28"/>
-          <w:szCs w:val="28"/>
-        </w:rPr>
-      </w:pPr>
-    </w:p>
-    <w:p>
-      <w:pPr>
-        <w:spacing w:after="0"/>
-        <w:rPr>
-          <w:rFonts w:ascii="Arial" w:hAnsi="Arial" w:cs="Arial"/>
-          <w:sz w:val="28"/>
-          <w:szCs w:val="28"/>
-        </w:rPr>
-      </w:pPr>
-      <w:r>
-        <w:rPr>
-          <w:rFonts w:ascii="Arial" w:hAnsi="Arial" w:cs="Arial"/>
-          <w:sz w:val="28"/>
-          <w:szCs w:val="28"/>
-        </w:rPr>
-        <w:t>ML technic</w:t>
-      </w:r>
-    </w:p>
-    <w:p>
-      <w:pPr>
-        <w:spacing w:after="0"/>
-        <w:rPr>
-          <w:rFonts w:ascii="Arial" w:hAnsi="Arial" w:cs="Arial"/>
-          <w:sz w:val="28"/>
-          <w:szCs w:val="28"/>
-        </w:rPr>
-      </w:pPr>
-      <w:r>
-        <w:rPr>
-          <w:rFonts w:ascii="Arial" w:hAnsi="Arial" w:cs="Arial"/>
-          <w:sz w:val="28"/>
-          <w:szCs w:val="28"/>
-        </w:rPr>
-        <w:t>supervised learning</w:t>
-      </w:r>
-    </w:p>
-    <w:p>
-      <w:pPr>
-        <w:spacing w:after="0"/>
-        <w:rPr>
-          <w:rFonts w:ascii="Arial" w:hAnsi="Arial" w:cs="Arial"/>
-          <w:sz w:val="28"/>
-          <w:szCs w:val="28"/>
-        </w:rPr>
-      </w:pPr>
-      <w:r>
-        <w:rPr>
-          <w:rFonts w:ascii="Arial" w:hAnsi="Arial" w:cs="Arial"/>
-          <w:sz w:val="28"/>
-          <w:szCs w:val="28"/>
-        </w:rPr>
-        <w:t>classification, Regression and</w:t>
+      <w:r>
+        <w:rPr>
+          <w:rFonts w:ascii="Arial" w:hAnsi="Arial" w:cs="Arial"/>
+          <w:sz w:val="28"/>
+          <w:szCs w:val="28"/>
+        </w:rPr>
+        <w:t>outlier detection</w:t>
+      </w:r>
+    </w:p>
+    <w:p>
+      <w:pPr>
+        <w:spacing w:after="0"/>
+        <w:rPr>
+          <w:rFonts w:ascii="Arial" w:hAnsi="Arial" w:cs="Arial"/>
+          <w:sz w:val="28"/>
+          <w:szCs w:val="28"/>
+        </w:rPr>
+      </w:pPr>
+      <w:r>
+        <w:rPr>
+          <w:rFonts w:ascii="Arial" w:hAnsi="Arial" w:cs="Arial"/>
+          <w:sz w:val="28"/>
+          <w:szCs w:val="28"/>
+        </w:rPr>
+        <w:t>distance between the</w:t>
       </w:r>
       <w:r>
         <w:rPr>
@@ -4751,25 +4093,7 @@
           <w:sz w:val="28"/>
           <w:szCs w:val="28"/>
         </w:rPr>
-        <w:t>outlier detection</w:t>
-      </w:r>
-    </w:p>
-    <w:p>
-      <w:pPr>
-        <w:spacing w:after="0"/>
-        <w:rPr>
-          <w:rFonts w:ascii="Arial" w:hAnsi="Arial" w:cs="Arial"/>
-          <w:sz w:val="28"/>
-          <w:szCs w:val="28"/>
-        </w:rPr>
-      </w:pPr>
-      <w:r>
-        <w:rPr>
-          <w:rFonts w:ascii="Arial" w:hAnsi="Arial" w:cs="Arial"/>
-          <w:sz w:val="28"/>
-          <w:szCs w:val="28"/>
-        </w:rPr>
-        <w:t>distance between the</w:t>
+        <w:t>separating line and the</w:t>
       </w:r>
       <w:r>
         <w:rPr>
@@ -4785,7 +4109,7 @@
           <w:sz w:val="28"/>
           <w:szCs w:val="28"/>
         </w:rPr>
-        <w:t>separating line and the</w:t>
+        <w:t>closest data points from each</w:t>
       </w:r>
       <w:r>
         <w:rPr>
@@ -4801,7 +4125,25 @@
           <w:sz w:val="28"/>
           <w:szCs w:val="28"/>
         </w:rPr>
-        <w:t>closest data points from each</w:t>
+        <w:t>class.</w:t>
+      </w:r>
+    </w:p>
+    <w:p>
+      <w:pPr>
+        <w:spacing w:after="0"/>
+        <w:rPr>
+          <w:rFonts w:ascii="Arial" w:hAnsi="Arial" w:cs="Arial"/>
+          <w:sz w:val="28"/>
+          <w:szCs w:val="28"/>
+        </w:rPr>
+      </w:pPr>
+      <w:r>
+        <w:rPr>
+          <w:rFonts w:ascii="Arial" w:hAnsi="Arial" w:cs="Arial"/>
+          <w:sz w:val="28"/>
+          <w:szCs w:val="28"/>
+        </w:rPr>
+        <w:t>closest points == Support</w:t>
       </w:r>
       <w:r>
         <w:rPr>
@@ -4817,25 +4159,203 @@
           <w:sz w:val="28"/>
           <w:szCs w:val="28"/>
         </w:rPr>
-        <w:t>class.</w:t>
-      </w:r>
-    </w:p>
-    <w:p>
-      <w:pPr>
-        <w:spacing w:after="0"/>
-        <w:rPr>
-          <w:rFonts w:ascii="Arial" w:hAnsi="Arial" w:cs="Arial"/>
-          <w:sz w:val="28"/>
-          <w:szCs w:val="28"/>
-        </w:rPr>
-      </w:pPr>
-      <w:r>
-        <w:rPr>
-          <w:rFonts w:ascii="Arial" w:hAnsi="Arial" w:cs="Arial"/>
-          <w:sz w:val="28"/>
-          <w:szCs w:val="28"/>
-        </w:rPr>
-        <w:t>closest points == Support</w:t>
+        <w:t>Vectors</w:t>
+      </w:r>
+    </w:p>
+    <w:p>
+      <w:pPr>
+        <w:spacing w:after="0"/>
+        <w:rPr>
+          <w:rFonts w:ascii="Arial" w:hAnsi="Arial" w:cs="Arial"/>
+          <w:sz w:val="28"/>
+          <w:szCs w:val="28"/>
+        </w:rPr>
+      </w:pPr>
+      <w:r>
+        <w:rPr>
+          <w:rFonts w:ascii="Arial" w:hAnsi="Arial" w:cs="Arial"/>
+          <w:sz w:val="28"/>
+          <w:szCs w:val="28"/>
+        </w:rPr>
+        <w:t>Hard Margin Vs Soft Margin</w:t>
+      </w:r>
+    </w:p>
+    <w:p>
+      <w:pPr>
+        <w:spacing w:after="0"/>
+        <w:rPr>
+          <w:rFonts w:ascii="Arial" w:hAnsi="Arial" w:cs="Arial"/>
+          <w:sz w:val="28"/>
+          <w:szCs w:val="28"/>
+        </w:rPr>
+      </w:pPr>
+      <w:r>
+        <w:rPr>
+          <w:rFonts w:ascii="Arial" w:hAnsi="Arial" w:cs="Arial"/>
+          <w:sz w:val="28"/>
+          <w:szCs w:val="28"/>
+        </w:rPr>
+        <w:t>Perfect separation</w:t>
+      </w:r>
+    </w:p>
+    <w:p>
+      <w:pPr>
+        <w:spacing w:after="0"/>
+        <w:rPr>
+          <w:rFonts w:ascii="Arial" w:hAnsi="Arial" w:cs="Arial"/>
+          <w:sz w:val="28"/>
+          <w:szCs w:val="28"/>
+        </w:rPr>
+      </w:pPr>
+      <w:r>
+        <w:rPr>
+          <w:rFonts w:ascii="Arial" w:hAnsi="Arial" w:cs="Arial"/>
+          <w:sz w:val="28"/>
+          <w:szCs w:val="28"/>
+        </w:rPr>
+        <w:t>No misclassification</w:t>
+      </w:r>
+    </w:p>
+    <w:p>
+      <w:pPr>
+        <w:spacing w:after="0"/>
+        <w:rPr>
+          <w:rFonts w:ascii="Arial" w:hAnsi="Arial" w:cs="Arial"/>
+          <w:sz w:val="28"/>
+          <w:szCs w:val="28"/>
+        </w:rPr>
+      </w:pPr>
+      <w:r>
+        <w:rPr>
+          <w:rFonts w:ascii="Arial" w:hAnsi="Arial" w:cs="Arial"/>
+          <w:sz w:val="28"/>
+          <w:szCs w:val="28"/>
+        </w:rPr>
+        <w:t>data clear clean</w:t>
+      </w:r>
+    </w:p>
+    <w:p>
+      <w:pPr>
+        <w:spacing w:after="0"/>
+        <w:rPr>
+          <w:rFonts w:ascii="Arial" w:hAnsi="Arial" w:cs="Arial"/>
+          <w:sz w:val="28"/>
+          <w:szCs w:val="28"/>
+        </w:rPr>
+      </w:pPr>
+      <w:r>
+        <w:rPr>
+          <w:rFonts w:ascii="Arial" w:hAnsi="Arial" w:cs="Arial"/>
+          <w:sz w:val="28"/>
+          <w:szCs w:val="28"/>
+        </w:rPr>
+        <w:t>there should not be noise</w:t>
+      </w:r>
+    </w:p>
+    <w:p>
+      <w:pPr>
+        <w:spacing w:after="0"/>
+        <w:rPr>
+          <w:rFonts w:ascii="Arial" w:hAnsi="Arial" w:cs="Arial"/>
+          <w:sz w:val="28"/>
+          <w:szCs w:val="28"/>
+        </w:rPr>
+      </w:pPr>
+      <w:r>
+        <w:rPr>
+          <w:rFonts w:ascii="Arial" w:hAnsi="Arial" w:cs="Arial"/>
+          <w:sz w:val="28"/>
+          <w:szCs w:val="28"/>
+        </w:rPr>
+        <w:t>perfectly separable</w:t>
+      </w:r>
+    </w:p>
+    <w:p>
+      <w:pPr>
+        <w:spacing w:after="0"/>
+        <w:rPr>
+          <w:rFonts w:ascii="Arial" w:hAnsi="Arial" w:cs="Arial"/>
+          <w:sz w:val="28"/>
+          <w:szCs w:val="28"/>
+        </w:rPr>
+      </w:pPr>
+      <w:r>
+        <w:rPr>
+          <w:rFonts w:ascii="Arial" w:hAnsi="Arial" w:cs="Arial"/>
+          <w:sz w:val="28"/>
+          <w:szCs w:val="28"/>
+        </w:rPr>
+        <w:t>Soft Margin</w:t>
+      </w:r>
+    </w:p>
+    <w:p>
+      <w:pPr>
+        <w:spacing w:after="0"/>
+        <w:rPr>
+          <w:rFonts w:ascii="Arial" w:hAnsi="Arial" w:cs="Arial"/>
+          <w:sz w:val="28"/>
+          <w:szCs w:val="28"/>
+        </w:rPr>
+      </w:pPr>
+      <w:r>
+        <w:rPr>
+          <w:rFonts w:ascii="Arial" w:hAnsi="Arial" w:cs="Arial"/>
+          <w:sz w:val="28"/>
+          <w:szCs w:val="28"/>
+        </w:rPr>
+        <w:t>C paramenter</w:t>
+      </w:r>
+    </w:p>
+    <w:p>
+      <w:pPr>
+        <w:spacing w:after="0"/>
+        <w:rPr>
+          <w:rFonts w:ascii="Arial" w:hAnsi="Arial" w:cs="Arial"/>
+          <w:sz w:val="28"/>
+          <w:szCs w:val="28"/>
+        </w:rPr>
+      </w:pPr>
+      <w:r>
+        <w:rPr>
+          <w:rFonts w:ascii="Arial" w:hAnsi="Arial" w:cs="Arial"/>
+          <w:sz w:val="28"/>
+          <w:szCs w:val="28"/>
+        </w:rPr>
+        <w:t>TF-IDF</w:t>
+      </w:r>
+    </w:p>
+    <w:p>
+      <w:pPr>
+        <w:spacing w:after="0"/>
+        <w:rPr>
+          <w:rFonts w:ascii="Arial" w:hAnsi="Arial" w:cs="Arial"/>
+          <w:sz w:val="28"/>
+          <w:szCs w:val="28"/>
+        </w:rPr>
+      </w:pPr>
+      <w:r>
+        <w:rPr>
+          <w:rFonts w:ascii="Arial" w:hAnsi="Arial" w:cs="Arial"/>
+          <w:sz w:val="28"/>
+          <w:szCs w:val="28"/>
+        </w:rPr>
+        <w:t xml:space="preserve">term Frequency </w:t>
+      </w:r>
+      <w:r>
+        <w:rPr>
+          <w:rFonts w:ascii="Arial" w:hAnsi="Arial" w:cs="Arial"/>
+          <w:sz w:val="28"/>
+          <w:szCs w:val="28"/>
+        </w:rPr>
+        <w:t>–</w:t>
+      </w:r>
+      <w:r>
+        <w:rPr>
+          <w:rFonts w:ascii="Arial" w:hAnsi="Arial" w:cs="Arial"/>
+          <w:sz w:val="28"/>
+          <w:szCs w:val="28"/>
+        </w:rPr>
+        <w:t xml:space="preserve"> Inverse</w:t>
       </w:r>
       <w:r>
         <w:rPr>
@@ -4851,213 +4371,25 @@
           <w:sz w:val="28"/>
           <w:szCs w:val="28"/>
         </w:rPr>
-        <w:t>Vectors</w:t>
-      </w:r>
-    </w:p>
-    <w:p>
-      <w:pPr>
-        <w:spacing w:after="0"/>
-        <w:rPr>
-          <w:rFonts w:ascii="Arial" w:hAnsi="Arial" w:cs="Arial"/>
-          <w:sz w:val="28"/>
-          <w:szCs w:val="28"/>
-        </w:rPr>
-      </w:pPr>
-      <w:r>
-        <w:rPr>
-          <w:rFonts w:ascii="Arial" w:hAnsi="Arial" w:cs="Arial"/>
-          <w:sz w:val="28"/>
-          <w:szCs w:val="28"/>
-        </w:rPr>
-        <w:t>Hard Margin Vs Soft Margin</w:t>
-      </w:r>
-    </w:p>
-    <w:p>
-      <w:pPr>
-        <w:spacing w:after="0"/>
-        <w:rPr>
-          <w:rFonts w:ascii="Arial" w:hAnsi="Arial" w:cs="Arial"/>
-          <w:sz w:val="28"/>
-          <w:szCs w:val="28"/>
-        </w:rPr>
-      </w:pPr>
-      <w:r>
-        <w:rPr>
-          <w:rFonts w:ascii="Arial" w:hAnsi="Arial" w:cs="Arial"/>
-          <w:sz w:val="28"/>
-          <w:szCs w:val="28"/>
-        </w:rPr>
-        <w:t>Perfect separation</w:t>
-      </w:r>
-    </w:p>
-    <w:p>
-      <w:pPr>
-        <w:spacing w:after="0"/>
-        <w:rPr>
-          <w:rFonts w:ascii="Arial" w:hAnsi="Arial" w:cs="Arial"/>
-          <w:sz w:val="28"/>
-          <w:szCs w:val="28"/>
-        </w:rPr>
-      </w:pPr>
-      <w:r>
-        <w:rPr>
-          <w:rFonts w:ascii="Arial" w:hAnsi="Arial" w:cs="Arial"/>
-          <w:sz w:val="28"/>
-          <w:szCs w:val="28"/>
-        </w:rPr>
-        <w:t>No misclassification</w:t>
-      </w:r>
-    </w:p>
-    <w:p>
-      <w:pPr>
-        <w:spacing w:after="0"/>
-        <w:rPr>
-          <w:rFonts w:ascii="Arial" w:hAnsi="Arial" w:cs="Arial"/>
-          <w:sz w:val="28"/>
-          <w:szCs w:val="28"/>
-        </w:rPr>
-      </w:pPr>
-      <w:r>
-        <w:rPr>
-          <w:rFonts w:ascii="Arial" w:hAnsi="Arial" w:cs="Arial"/>
-          <w:sz w:val="28"/>
-          <w:szCs w:val="28"/>
-        </w:rPr>
-        <w:t>data clear clean</w:t>
-      </w:r>
-    </w:p>
-    <w:p>
-      <w:pPr>
-        <w:spacing w:after="0"/>
-        <w:rPr>
-          <w:rFonts w:ascii="Arial" w:hAnsi="Arial" w:cs="Arial"/>
-          <w:sz w:val="28"/>
-          <w:szCs w:val="28"/>
-        </w:rPr>
-      </w:pPr>
-      <w:r>
-        <w:rPr>
-          <w:rFonts w:ascii="Arial" w:hAnsi="Arial" w:cs="Arial"/>
-          <w:sz w:val="28"/>
-          <w:szCs w:val="28"/>
-        </w:rPr>
-        <w:t>there should not be noise</w:t>
-      </w:r>
-    </w:p>
-    <w:p>
-      <w:pPr>
-        <w:spacing w:after="0"/>
-        <w:rPr>
-          <w:rFonts w:ascii="Arial" w:hAnsi="Arial" w:cs="Arial"/>
-          <w:sz w:val="28"/>
-          <w:szCs w:val="28"/>
-        </w:rPr>
-      </w:pPr>
-      <w:r>
-        <w:rPr>
-          <w:rFonts w:ascii="Arial" w:hAnsi="Arial" w:cs="Arial"/>
-          <w:sz w:val="28"/>
-          <w:szCs w:val="28"/>
-        </w:rPr>
-        <w:t>perfectly separable</w:t>
-      </w:r>
-    </w:p>
-    <w:p>
-      <w:pPr>
-        <w:spacing w:after="0"/>
-        <w:rPr>
-          <w:rFonts w:ascii="Arial" w:hAnsi="Arial" w:cs="Arial"/>
-          <w:sz w:val="28"/>
-          <w:szCs w:val="28"/>
-        </w:rPr>
-      </w:pPr>
-      <w:r>
-        <w:rPr>
-          <w:rFonts w:ascii="Arial" w:hAnsi="Arial" w:cs="Arial"/>
-          <w:sz w:val="28"/>
-          <w:szCs w:val="28"/>
-        </w:rPr>
-        <w:t>Soft Margin</w:t>
-      </w:r>
-    </w:p>
-    <w:p>
-      <w:pPr>
-        <w:spacing w:after="0"/>
-        <w:rPr>
-          <w:rFonts w:ascii="Arial" w:hAnsi="Arial" w:cs="Arial"/>
-          <w:sz w:val="28"/>
-          <w:szCs w:val="28"/>
-        </w:rPr>
-      </w:pPr>
-      <w:r>
-        <w:rPr>
-          <w:rFonts w:ascii="Arial" w:hAnsi="Arial" w:cs="Arial"/>
-          <w:sz w:val="28"/>
-          <w:szCs w:val="28"/>
-        </w:rPr>
-        <w:t xml:space="preserve">C </w:t>
-      </w:r>
-      <w:proofErr w:type="spellStart"/>
-      <w:r>
-        <w:rPr>
-          <w:rFonts w:ascii="Arial" w:hAnsi="Arial" w:cs="Arial"/>
-          <w:sz w:val="28"/>
-          <w:szCs w:val="28"/>
-        </w:rPr>
-        <w:t>paramenter</w:t>
-      </w:r>
-      <w:proofErr w:type="spellEnd"/>
-    </w:p>
-    <w:p>
-      <w:pPr>
-        <w:spacing w:after="0"/>
-        <w:rPr>
-          <w:rFonts w:ascii="Arial" w:hAnsi="Arial" w:cs="Arial"/>
-          <w:sz w:val="28"/>
-          <w:szCs w:val="28"/>
-        </w:rPr>
-      </w:pPr>
-      <w:r>
-        <w:rPr>
-          <w:rFonts w:ascii="Arial" w:hAnsi="Arial" w:cs="Arial"/>
-          <w:sz w:val="28"/>
-          <w:szCs w:val="28"/>
-        </w:rPr>
-        <w:t>TF-IDF</w:t>
-      </w:r>
-    </w:p>
-    <w:p>
-      <w:pPr>
-        <w:spacing w:after="0"/>
-        <w:rPr>
-          <w:rFonts w:ascii="Arial" w:hAnsi="Arial" w:cs="Arial"/>
-          <w:sz w:val="28"/>
-          <w:szCs w:val="28"/>
-        </w:rPr>
-      </w:pPr>
-      <w:r>
-        <w:rPr>
-          <w:rFonts w:ascii="Arial" w:hAnsi="Arial" w:cs="Arial"/>
-          <w:sz w:val="28"/>
-          <w:szCs w:val="28"/>
-        </w:rPr>
-        <w:t xml:space="preserve">term Frequency </w:t>
-      </w:r>
-      <w:r>
-        <w:rPr>
-          <w:rFonts w:ascii="Arial" w:hAnsi="Arial" w:cs="Arial"/>
-          <w:sz w:val="28"/>
-          <w:szCs w:val="28"/>
-        </w:rPr>
-        <w:t>–</w:t>
-      </w:r>
-      <w:r>
-        <w:rPr>
-          <w:rFonts w:ascii="Arial" w:hAnsi="Arial" w:cs="Arial"/>
-          <w:sz w:val="28"/>
-          <w:szCs w:val="28"/>
-        </w:rPr>
-        <w:t xml:space="preserve"> Inverse</w:t>
+        <w:t>Document Frequency</w:t>
+      </w:r>
+    </w:p>
+    <w:p>
+      <w:pPr>
+        <w:spacing w:after="0"/>
+        <w:rPr>
+          <w:rFonts w:ascii="Arial" w:hAnsi="Arial" w:cs="Arial"/>
+          <w:sz w:val="28"/>
+          <w:szCs w:val="28"/>
+        </w:rPr>
+      </w:pPr>
+      <w:r>
+        <w:rPr>
+          <w:rFonts w:ascii="Arial" w:hAnsi="Arial" w:cs="Arial"/>
+          <w:sz w:val="28"/>
+          <w:szCs w:val="28"/>
+        </w:rPr>
+        <w:t>TF = How often a word</w:t>
       </w:r>
       <w:r>
         <w:rPr>
@@ -5073,25 +4405,25 @@
           <w:sz w:val="28"/>
           <w:szCs w:val="28"/>
         </w:rPr>
-        <w:t>Document Frequency</w:t>
-      </w:r>
-    </w:p>
-    <w:p>
-      <w:pPr>
-        <w:spacing w:after="0"/>
-        <w:rPr>
-          <w:rFonts w:ascii="Arial" w:hAnsi="Arial" w:cs="Arial"/>
-          <w:sz w:val="28"/>
-          <w:szCs w:val="28"/>
-        </w:rPr>
-      </w:pPr>
-      <w:r>
-        <w:rPr>
-          <w:rFonts w:ascii="Arial" w:hAnsi="Arial" w:cs="Arial"/>
-          <w:sz w:val="28"/>
-          <w:szCs w:val="28"/>
-        </w:rPr>
-        <w:t>TF = How often a word</w:t>
+        <w:t>appears in a document</w:t>
+      </w:r>
+    </w:p>
+    <w:p>
+      <w:pPr>
+        <w:spacing w:after="0"/>
+        <w:rPr>
+          <w:rFonts w:ascii="Arial" w:hAnsi="Arial" w:cs="Arial"/>
+          <w:sz w:val="28"/>
+          <w:szCs w:val="28"/>
+        </w:rPr>
+      </w:pPr>
+      <w:r>
+        <w:rPr>
+          <w:rFonts w:ascii="Arial" w:hAnsi="Arial" w:cs="Arial"/>
+          <w:sz w:val="28"/>
+          <w:szCs w:val="28"/>
+        </w:rPr>
+        <w:t>IDF = How rare the word is</w:t>
       </w:r>
       <w:r>
         <w:rPr>
@@ -5107,25 +4439,25 @@
           <w:sz w:val="28"/>
           <w:szCs w:val="28"/>
         </w:rPr>
-        <w:t>appears in a document</w:t>
-      </w:r>
-    </w:p>
-    <w:p>
-      <w:pPr>
-        <w:spacing w:after="0"/>
-        <w:rPr>
-          <w:rFonts w:ascii="Arial" w:hAnsi="Arial" w:cs="Arial"/>
-          <w:sz w:val="28"/>
-          <w:szCs w:val="28"/>
-        </w:rPr>
-      </w:pPr>
-      <w:r>
-        <w:rPr>
-          <w:rFonts w:ascii="Arial" w:hAnsi="Arial" w:cs="Arial"/>
-          <w:sz w:val="28"/>
-          <w:szCs w:val="28"/>
-        </w:rPr>
-        <w:t>IDF = How rare the word is</w:t>
+        <w:t>across all the document</w:t>
+      </w:r>
+    </w:p>
+    <w:p>
+      <w:pPr>
+        <w:spacing w:after="0"/>
+        <w:rPr>
+          <w:rFonts w:ascii="Arial" w:hAnsi="Arial" w:cs="Arial"/>
+          <w:sz w:val="28"/>
+          <w:szCs w:val="28"/>
+        </w:rPr>
+      </w:pPr>
+      <w:r>
+        <w:rPr>
+          <w:rFonts w:ascii="Arial" w:hAnsi="Arial" w:cs="Arial"/>
+          <w:sz w:val="28"/>
+          <w:szCs w:val="28"/>
+        </w:rPr>
+        <w:t>aman == word</w:t>
       </w:r>
       <w:r>
         <w:rPr>
@@ -5141,35 +4473,7 @@
           <w:sz w:val="28"/>
           <w:szCs w:val="28"/>
         </w:rPr>
-        <w:t>across all the document</w:t>
-      </w:r>
-    </w:p>
-    <w:p>
-      <w:pPr>
-        <w:spacing w:after="0"/>
-        <w:rPr>
-          <w:rFonts w:ascii="Arial" w:hAnsi="Arial" w:cs="Arial"/>
-          <w:sz w:val="28"/>
-          <w:szCs w:val="28"/>
-        </w:rPr>
-      </w:pPr>
-      <w:proofErr w:type="spellStart"/>
-      <w:r>
-        <w:rPr>
-          <w:rFonts w:ascii="Arial" w:hAnsi="Arial" w:cs="Arial"/>
-          <w:sz w:val="28"/>
-          <w:szCs w:val="28"/>
-        </w:rPr>
-        <w:t>aman</w:t>
-      </w:r>
-      <w:proofErr w:type="spellEnd"/>
-      <w:r>
-        <w:rPr>
-          <w:rFonts w:ascii="Arial" w:hAnsi="Arial" w:cs="Arial"/>
-          <w:sz w:val="28"/>
-          <w:szCs w:val="28"/>
-        </w:rPr>
-        <w:t xml:space="preserve"> == word</w:t>
+        <w:t>appears 30 times in the</w:t>
       </w:r>
       <w:r>
         <w:rPr>
@@ -5185,7 +4489,43 @@
           <w:sz w:val="28"/>
           <w:szCs w:val="28"/>
         </w:rPr>
-        <w:t>appears 30 times in the</w:t>
+        <w:t>doucment and th total word is</w:t>
+      </w:r>
+    </w:p>
+    <w:p>
+      <w:pPr>
+        <w:spacing w:after="0"/>
+        <w:rPr>
+          <w:rFonts w:ascii="Arial" w:hAnsi="Arial" w:cs="Arial"/>
+          <w:sz w:val="28"/>
+          <w:szCs w:val="28"/>
+        </w:rPr>
+      </w:pPr>
+      <w:r>
+        <w:rPr>
+          <w:rFonts w:ascii="Arial" w:hAnsi="Arial" w:cs="Arial"/>
+          <w:sz w:val="28"/>
+          <w:szCs w:val="28"/>
+        </w:rPr>
+        <w:t>1000</w:t>
+      </w:r>
+    </w:p>
+    <w:p>
+      <w:pPr>
+        <w:spacing w:after="0"/>
+        <w:rPr>
+          <w:rFonts w:ascii="Arial" w:hAnsi="Arial" w:cs="Arial"/>
+          <w:sz w:val="28"/>
+          <w:szCs w:val="28"/>
+        </w:rPr>
+      </w:pPr>
+      <w:r>
+        <w:rPr>
+          <w:rFonts w:ascii="Arial" w:hAnsi="Arial" w:cs="Arial"/>
+          <w:sz w:val="28"/>
+          <w:szCs w:val="28"/>
+        </w:rPr>
+        <w:t>kumar == word</w:t>
       </w:r>
       <w:r>
         <w:rPr>
@@ -5195,87 +4535,13 @@
         </w:rPr>
         <w:t xml:space="preserve"> </w:t>
       </w:r>
-      <w:proofErr w:type="spellStart"/>
-      <w:r>
-        <w:rPr>
-          <w:rFonts w:ascii="Arial" w:hAnsi="Arial" w:cs="Arial"/>
-          <w:sz w:val="28"/>
-          <w:szCs w:val="28"/>
-        </w:rPr>
-        <w:t>doucment</w:t>
-      </w:r>
-      <w:proofErr w:type="spellEnd"/>
-      <w:r>
-        <w:rPr>
-          <w:rFonts w:ascii="Arial" w:hAnsi="Arial" w:cs="Arial"/>
-          <w:sz w:val="28"/>
-          <w:szCs w:val="28"/>
-        </w:rPr>
-        <w:t xml:space="preserve"> and </w:t>
-      </w:r>
-      <w:proofErr w:type="spellStart"/>
-      <w:r>
-        <w:rPr>
-          <w:rFonts w:ascii="Arial" w:hAnsi="Arial" w:cs="Arial"/>
-          <w:sz w:val="28"/>
-          <w:szCs w:val="28"/>
-        </w:rPr>
-        <w:t>th</w:t>
-      </w:r>
-      <w:proofErr w:type="spellEnd"/>
-      <w:r>
-        <w:rPr>
-          <w:rFonts w:ascii="Arial" w:hAnsi="Arial" w:cs="Arial"/>
-          <w:sz w:val="28"/>
-          <w:szCs w:val="28"/>
-        </w:rPr>
-        <w:t xml:space="preserve"> total word is</w:t>
-      </w:r>
-    </w:p>
-    <w:p>
-      <w:pPr>
-        <w:spacing w:after="0"/>
-        <w:rPr>
-          <w:rFonts w:ascii="Arial" w:hAnsi="Arial" w:cs="Arial"/>
-          <w:sz w:val="28"/>
-          <w:szCs w:val="28"/>
-        </w:rPr>
-      </w:pPr>
-      <w:r>
-        <w:rPr>
-          <w:rFonts w:ascii="Arial" w:hAnsi="Arial" w:cs="Arial"/>
-          <w:sz w:val="28"/>
-          <w:szCs w:val="28"/>
-        </w:rPr>
-        <w:t>1000</w:t>
-      </w:r>
-    </w:p>
-    <w:p>
-      <w:pPr>
-        <w:spacing w:after="0"/>
-        <w:rPr>
-          <w:rFonts w:ascii="Arial" w:hAnsi="Arial" w:cs="Arial"/>
-          <w:sz w:val="28"/>
-          <w:szCs w:val="28"/>
-        </w:rPr>
-      </w:pPr>
-      <w:proofErr w:type="spellStart"/>
-      <w:r>
-        <w:rPr>
-          <w:rFonts w:ascii="Arial" w:hAnsi="Arial" w:cs="Arial"/>
-          <w:sz w:val="28"/>
-          <w:szCs w:val="28"/>
-        </w:rPr>
-        <w:t>kumar</w:t>
-      </w:r>
-      <w:proofErr w:type="spellEnd"/>
-      <w:r>
-        <w:rPr>
-          <w:rFonts w:ascii="Arial" w:hAnsi="Arial" w:cs="Arial"/>
-          <w:sz w:val="28"/>
-          <w:szCs w:val="28"/>
-        </w:rPr>
-        <w:t xml:space="preserve"> == word</w:t>
+      <w:r>
+        <w:rPr>
+          <w:rFonts w:ascii="Arial" w:hAnsi="Arial" w:cs="Arial"/>
+          <w:sz w:val="28"/>
+          <w:szCs w:val="28"/>
+        </w:rPr>
+        <w:t>appears 900 times in the</w:t>
       </w:r>
       <w:r>
         <w:rPr>
@@ -5291,7 +4557,7 @@
           <w:sz w:val="28"/>
           <w:szCs w:val="28"/>
         </w:rPr>
-        <w:t>appears 900 times in the</w:t>
+        <w:t>document and the total word</w:t>
       </w:r>
       <w:r>
         <w:rPr>
@@ -5307,22 +4573,6 @@
           <w:sz w:val="28"/>
           <w:szCs w:val="28"/>
         </w:rPr>
-        <w:t>document and the total word</w:t>
-      </w:r>
-      <w:r>
-        <w:rPr>
-          <w:rFonts w:ascii="Arial" w:hAnsi="Arial" w:cs="Arial"/>
-          <w:sz w:val="28"/>
-          <w:szCs w:val="28"/>
-        </w:rPr>
-        <w:t xml:space="preserve"> </w:t>
-      </w:r>
-      <w:r>
-        <w:rPr>
-          <w:rFonts w:ascii="Arial" w:hAnsi="Arial" w:cs="Arial"/>
-          <w:sz w:val="28"/>
-          <w:szCs w:val="28"/>
-        </w:rPr>
         <w:t>in the document is 1000</w:t>
       </w:r>
     </w:p>
@@ -5377,25 +4627,7 @@
           <w:sz w:val="28"/>
           <w:szCs w:val="28"/>
         </w:rPr>
-        <w:t xml:space="preserve">RL = </w:t>
-      </w:r>
-      <w:proofErr w:type="spellStart"/>
-      <w:r>
-        <w:rPr>
-          <w:rFonts w:ascii="Arial" w:hAnsi="Arial" w:cs="Arial"/>
-          <w:sz w:val="28"/>
-          <w:szCs w:val="28"/>
-        </w:rPr>
-        <w:t>Reinforcemet</w:t>
-      </w:r>
-      <w:proofErr w:type="spellEnd"/>
-      <w:r>
-        <w:rPr>
-          <w:rFonts w:ascii="Arial" w:hAnsi="Arial" w:cs="Arial"/>
-          <w:sz w:val="28"/>
-          <w:szCs w:val="28"/>
-        </w:rPr>
-        <w:t xml:space="preserve"> Learning</w:t>
+        <w:t>RL = Reinforcemet Learning</w:t>
       </w:r>
     </w:p>
     <w:p>
@@ -5529,7 +4761,6 @@
           <w:szCs w:val="28"/>
         </w:rPr>
       </w:pPr>
-      <w:proofErr w:type="spellStart"/>
       <w:r>
         <w:rPr>
           <w:rFonts w:ascii="Arial" w:hAnsi="Arial" w:cs="Arial"/>
@@ -5538,7 +4769,6 @@
         </w:rPr>
         <w:t>autogen</w:t>
       </w:r>
-      <w:proofErr w:type="spellEnd"/>
     </w:p>
     <w:p>
       <w:pPr>
@@ -5898,28 +5128,8 @@
           <w:sz w:val="28"/>
           <w:szCs w:val="28"/>
         </w:rPr>
-        <w:t xml:space="preserve">from </w:t>
-      </w:r>
-      <w:proofErr w:type="spellStart"/>
-      <w:proofErr w:type="gramStart"/>
-      <w:r>
-        <w:rPr>
-          <w:rFonts w:ascii="Arial" w:hAnsi="Arial" w:cs="Arial"/>
-          <w:sz w:val="28"/>
-          <w:szCs w:val="28"/>
-        </w:rPr>
-        <w:t>sklearn.linear</w:t>
-      </w:r>
-      <w:proofErr w:type="gramEnd"/>
-      <w:r>
-        <w:rPr>
-          <w:rFonts w:ascii="Arial" w:hAnsi="Arial" w:cs="Arial"/>
-          <w:sz w:val="28"/>
-          <w:szCs w:val="28"/>
-        </w:rPr>
-        <w:t>_mel</w:t>
-      </w:r>
-      <w:proofErr w:type="spellEnd"/>
+        <w:t>from sklearn.linear_mel</w:t>
+      </w:r>
       <w:r>
         <w:rPr>
           <w:rFonts w:ascii="Arial" w:hAnsi="Arial" w:cs="Arial"/>
@@ -5952,25 +5162,7 @@
           <w:sz w:val="28"/>
           <w:szCs w:val="28"/>
         </w:rPr>
-        <w:t xml:space="preserve">mel = </w:t>
-      </w:r>
-      <w:proofErr w:type="gramStart"/>
-      <w:r>
-        <w:rPr>
-          <w:rFonts w:ascii="Arial" w:hAnsi="Arial" w:cs="Arial"/>
-          <w:sz w:val="28"/>
-          <w:szCs w:val="28"/>
-        </w:rPr>
-        <w:t>LogisticRegression(</w:t>
-      </w:r>
-      <w:proofErr w:type="gramEnd"/>
-      <w:r>
-        <w:rPr>
-          <w:rFonts w:ascii="Arial" w:hAnsi="Arial" w:cs="Arial"/>
-          <w:sz w:val="28"/>
-          <w:szCs w:val="28"/>
-        </w:rPr>
-        <w:t>)</w:t>
+        <w:t>mel = LogisticRegression()</w:t>
       </w:r>
     </w:p>
     <w:p>
@@ -6081,10 +5273,8 @@
           <w:szCs w:val="28"/>
           <w:lang w:val="en-IN"/>
         </w:rPr>
-        <w:t xml:space="preserve">from </w:t>
-      </w:r>
-      <w:proofErr w:type="spellStart"/>
-      <w:proofErr w:type="gramStart"/>
+        <w:t>from sklearn.tree import</w:t>
+      </w:r>
       <w:r>
         <w:rPr>
           <w:rFonts w:ascii="Arial" w:hAnsi="Arial" w:cs="Arial"/>
@@ -6092,10 +5282,8 @@
           <w:szCs w:val="28"/>
           <w:lang w:val="en-IN"/>
         </w:rPr>
-        <w:t>sklearn.tree</w:t>
-      </w:r>
-      <w:proofErr w:type="spellEnd"/>
-      <w:proofErr w:type="gramEnd"/>
+        <w:t xml:space="preserve"> </w:t>
+      </w:r>
       <w:r>
         <w:rPr>
           <w:rFonts w:ascii="Arial" w:hAnsi="Arial" w:cs="Arial"/>
@@ -6103,18 +5291,77 @@
           <w:szCs w:val="28"/>
           <w:lang w:val="en-IN"/>
         </w:rPr>
-        <w:t xml:space="preserve"> import</w:t>
-      </w:r>
-      <w:r>
+        <w:t>DecisionTreeClassifier</w:t>
+      </w:r>
+    </w:p>
+    <w:p>
+      <w:pPr>
+        <w:spacing w:after="0"/>
         <w:rPr>
           <w:rFonts w:ascii="Arial" w:hAnsi="Arial" w:cs="Arial"/>
           <w:sz w:val="28"/>
           <w:szCs w:val="28"/>
           <w:lang w:val="en-IN"/>
         </w:rPr>
+      </w:pPr>
+      <w:r>
+        <w:rPr>
+          <w:rFonts w:ascii="Arial" w:hAnsi="Arial" w:cs="Arial"/>
+          <w:sz w:val="28"/>
+          <w:szCs w:val="28"/>
+          <w:lang w:val="en-IN"/>
+        </w:rPr>
+        <w:t>clf = DecisionTreeClassifier()</w:t>
+      </w:r>
+    </w:p>
+    <w:p>
+      <w:pPr>
+        <w:spacing w:after="0"/>
+        <w:rPr>
+          <w:rFonts w:ascii="Arial" w:hAnsi="Arial" w:cs="Arial"/>
+          <w:sz w:val="28"/>
+          <w:szCs w:val="28"/>
+          <w:lang w:val="en-IN"/>
+        </w:rPr>
+      </w:pPr>
+      <w:r>
+        <w:rPr>
+          <w:rFonts w:ascii="Arial" w:hAnsi="Arial" w:cs="Arial"/>
+          <w:sz w:val="28"/>
+          <w:szCs w:val="28"/>
+          <w:lang w:val="en-IN"/>
+        </w:rPr>
+        <w:t>Random Forest</w:t>
+      </w:r>
+    </w:p>
+    <w:p>
+      <w:pPr>
+        <w:spacing w:after="0"/>
+        <w:rPr>
+          <w:rFonts w:ascii="Arial" w:hAnsi="Arial" w:cs="Arial"/>
+          <w:sz w:val="28"/>
+          <w:szCs w:val="28"/>
+          <w:lang w:val="en-IN"/>
+        </w:rPr>
+      </w:pPr>
+      <w:r>
+        <w:rPr>
+          <w:rFonts w:ascii="Arial" w:hAnsi="Arial" w:cs="Arial"/>
+          <w:sz w:val="28"/>
+          <w:szCs w:val="28"/>
+          <w:lang w:val="en-IN"/>
+        </w:rPr>
+        <w:t>Final output = majority vote</w:t>
+      </w:r>
+      <w:r>
+        <w:rPr>
+          <w:rFonts w:ascii="Arial" w:hAnsi="Arial" w:cs="Arial"/>
+          <w:sz w:val="28"/>
+          <w:szCs w:val="28"/>
+          <w:lang w:val="en-IN"/>
+        </w:rPr>
         <w:t xml:space="preserve"> </w:t>
       </w:r>
-      <w:proofErr w:type="spellStart"/>
       <w:r>
         <w:rPr>
           <w:rFonts w:ascii="Arial" w:hAnsi="Arial" w:cs="Arial"/>
@@ -6122,21 +5369,17 @@
           <w:szCs w:val="28"/>
           <w:lang w:val="en-IN"/>
         </w:rPr>
-        <w:t>DecisionTreeClassifier</w:t>
-      </w:r>
-      <w:proofErr w:type="spellEnd"/>
-    </w:p>
-    <w:p>
-      <w:pPr>
-        <w:spacing w:after="0"/>
+        <w:t>(classification) or average</w:t>
+      </w:r>
+      <w:r>
         <w:rPr>
           <w:rFonts w:ascii="Arial" w:hAnsi="Arial" w:cs="Arial"/>
           <w:sz w:val="28"/>
           <w:szCs w:val="28"/>
           <w:lang w:val="en-IN"/>
         </w:rPr>
-      </w:pPr>
-      <w:proofErr w:type="spellStart"/>
+        <w:t xml:space="preserve"> </w:t>
+      </w:r>
       <w:r>
         <w:rPr>
           <w:rFonts w:ascii="Arial" w:hAnsi="Arial" w:cs="Arial"/>
@@ -6144,20 +5387,19 @@
           <w:szCs w:val="28"/>
           <w:lang w:val="en-IN"/>
         </w:rPr>
-        <w:t>clf</w:t>
-      </w:r>
-      <w:proofErr w:type="spellEnd"/>
-      <w:r>
+        <w:t>(regression).</w:t>
+      </w:r>
+    </w:p>
+    <w:p>
+      <w:pPr>
+        <w:spacing w:after="0"/>
         <w:rPr>
           <w:rFonts w:ascii="Arial" w:hAnsi="Arial" w:cs="Arial"/>
           <w:sz w:val="28"/>
           <w:szCs w:val="28"/>
           <w:lang w:val="en-IN"/>
         </w:rPr>
-        <w:t xml:space="preserve"> = </w:t>
-      </w:r>
-      <w:proofErr w:type="spellStart"/>
-      <w:proofErr w:type="gramStart"/>
+      </w:pPr>
       <w:r>
         <w:rPr>
           <w:rFonts w:ascii="Arial" w:hAnsi="Arial" w:cs="Arial"/>
@@ -6165,19 +5407,19 @@
           <w:szCs w:val="28"/>
           <w:lang w:val="en-IN"/>
         </w:rPr>
-        <w:t>DecisionTreeClassifier</w:t>
-      </w:r>
-      <w:proofErr w:type="spellEnd"/>
-      <w:r>
+        <w:t>from sklearn.ensemble import</w:t>
+      </w:r>
+    </w:p>
+    <w:p>
+      <w:pPr>
+        <w:spacing w:after="0"/>
         <w:rPr>
           <w:rFonts w:ascii="Arial" w:hAnsi="Arial" w:cs="Arial"/>
           <w:sz w:val="28"/>
           <w:szCs w:val="28"/>
           <w:lang w:val="en-IN"/>
         </w:rPr>
-        <w:t>(</w:t>
-      </w:r>
-      <w:proofErr w:type="gramEnd"/>
+      </w:pPr>
       <w:r>
         <w:rPr>
           <w:rFonts w:ascii="Arial" w:hAnsi="Arial" w:cs="Arial"/>
@@ -6185,54 +5427,86 @@
           <w:szCs w:val="28"/>
           <w:lang w:val="en-IN"/>
         </w:rPr>
-        <w:t>)</w:t>
-      </w:r>
-    </w:p>
-    <w:p>
-      <w:pPr>
-        <w:spacing w:after="0"/>
+        <w:t>RandomForestClassifier</w:t>
+      </w:r>
+    </w:p>
+    <w:p>
+      <w:pPr>
+        <w:spacing w:after="0"/>
+        <w:rPr>
+          <w:rFonts w:ascii="Arial" w:hAnsi="Arial" w:cs="Arial"/>
+          <w:sz w:val="28"/>
+          <w:szCs w:val="28"/>
+        </w:rPr>
+      </w:pPr>
+      <w:r>
         <w:rPr>
           <w:rFonts w:ascii="Arial" w:hAnsi="Arial" w:cs="Arial"/>
           <w:sz w:val="28"/>
           <w:szCs w:val="28"/>
           <w:lang w:val="en-IN"/>
         </w:rPr>
-      </w:pPr>
-      <w:r>
-        <w:rPr>
-          <w:rFonts w:ascii="Arial" w:hAnsi="Arial" w:cs="Arial"/>
-          <w:sz w:val="28"/>
-          <w:szCs w:val="28"/>
-          <w:lang w:val="en-IN"/>
-        </w:rPr>
-        <w:t>Random Forest</w:t>
-      </w:r>
-    </w:p>
-    <w:p>
-      <w:pPr>
-        <w:spacing w:after="0"/>
-        <w:rPr>
-          <w:rFonts w:ascii="Arial" w:hAnsi="Arial" w:cs="Arial"/>
-          <w:sz w:val="28"/>
-          <w:szCs w:val="28"/>
-          <w:lang w:val="en-IN"/>
-        </w:rPr>
-      </w:pPr>
-      <w:r>
-        <w:rPr>
-          <w:rFonts w:ascii="Arial" w:hAnsi="Arial" w:cs="Arial"/>
-          <w:sz w:val="28"/>
-          <w:szCs w:val="28"/>
-          <w:lang w:val="en-IN"/>
-        </w:rPr>
-        <w:t>Final output = majority vote</w:t>
-      </w:r>
-      <w:r>
-        <w:rPr>
-          <w:rFonts w:ascii="Arial" w:hAnsi="Arial" w:cs="Arial"/>
-          <w:sz w:val="28"/>
-          <w:szCs w:val="28"/>
-          <w:lang w:val="en-IN"/>
+        <w:t>rf = RandomForestClassifier()</w:t>
+      </w:r>
+    </w:p>
+    <w:p>
+      <w:pPr>
+        <w:spacing w:after="0"/>
+        <w:rPr>
+          <w:rFonts w:ascii="Arial" w:hAnsi="Arial" w:cs="Arial"/>
+          <w:sz w:val="28"/>
+          <w:szCs w:val="28"/>
+        </w:rPr>
+      </w:pPr>
+      <w:r>
+        <w:rPr>
+          <w:rFonts w:ascii="Arial" w:hAnsi="Arial" w:cs="Arial"/>
+          <w:sz w:val="28"/>
+          <w:szCs w:val="28"/>
+        </w:rPr>
+        <w:t>KNN - K- Nearest Neighbors</w:t>
+      </w:r>
+    </w:p>
+    <w:p>
+      <w:pPr>
+        <w:spacing w:after="0"/>
+        <w:rPr>
+          <w:rFonts w:ascii="Arial" w:hAnsi="Arial" w:cs="Arial"/>
+          <w:sz w:val="28"/>
+          <w:szCs w:val="28"/>
+        </w:rPr>
+      </w:pPr>
+      <w:r>
+        <w:rPr>
+          <w:rFonts w:ascii="Arial" w:hAnsi="Arial" w:cs="Arial"/>
+          <w:sz w:val="28"/>
+          <w:szCs w:val="28"/>
+        </w:rPr>
+        <w:t>d=(x1-x2)2+(y1-y2)2</w:t>
+      </w:r>
+    </w:p>
+    <w:p>
+      <w:pPr>
+        <w:spacing w:after="0"/>
+        <w:rPr>
+          <w:rFonts w:ascii="Arial" w:hAnsi="Arial" w:cs="Arial"/>
+          <w:sz w:val="28"/>
+          <w:szCs w:val="28"/>
+        </w:rPr>
+      </w:pPr>
+      <w:r>
+        <w:rPr>
+          <w:rFonts w:ascii="Arial" w:hAnsi="Arial" w:cs="Arial"/>
+          <w:sz w:val="28"/>
+          <w:szCs w:val="28"/>
+        </w:rPr>
+        <w:t>from sklearn.neighbors import</w:t>
+      </w:r>
+      <w:r>
+        <w:rPr>
+          <w:rFonts w:ascii="Arial" w:hAnsi="Arial" w:cs="Arial"/>
+          <w:sz w:val="28"/>
+          <w:szCs w:val="28"/>
         </w:rPr>
         <w:t xml:space="preserve"> </w:t>
       </w:r>
@@ -6241,297 +5515,26 @@
           <w:rFonts w:ascii="Arial" w:hAnsi="Arial" w:cs="Arial"/>
           <w:sz w:val="28"/>
           <w:szCs w:val="28"/>
-          <w:lang w:val="en-IN"/>
-        </w:rPr>
-        <w:t>(classification) or average</w:t>
-      </w:r>
-      <w:r>
-        <w:rPr>
-          <w:rFonts w:ascii="Arial" w:hAnsi="Arial" w:cs="Arial"/>
-          <w:sz w:val="28"/>
-          <w:szCs w:val="28"/>
-          <w:lang w:val="en-IN"/>
-        </w:rPr>
-        <w:t xml:space="preserve"> </w:t>
-      </w:r>
-      <w:r>
-        <w:rPr>
-          <w:rFonts w:ascii="Arial" w:hAnsi="Arial" w:cs="Arial"/>
-          <w:sz w:val="28"/>
-          <w:szCs w:val="28"/>
-          <w:lang w:val="en-IN"/>
-        </w:rPr>
-        <w:t>(regression).</w:t>
-      </w:r>
-    </w:p>
-    <w:p>
-      <w:pPr>
-        <w:spacing w:after="0"/>
-        <w:rPr>
-          <w:rFonts w:ascii="Arial" w:hAnsi="Arial" w:cs="Arial"/>
-          <w:sz w:val="28"/>
-          <w:szCs w:val="28"/>
-          <w:lang w:val="en-IN"/>
-        </w:rPr>
-      </w:pPr>
-      <w:r>
-        <w:rPr>
-          <w:rFonts w:ascii="Arial" w:hAnsi="Arial" w:cs="Arial"/>
-          <w:sz w:val="28"/>
-          <w:szCs w:val="28"/>
-          <w:lang w:val="en-IN"/>
-        </w:rPr>
-        <w:t xml:space="preserve">from </w:t>
-      </w:r>
-      <w:proofErr w:type="spellStart"/>
-      <w:proofErr w:type="gramStart"/>
-      <w:r>
-        <w:rPr>
-          <w:rFonts w:ascii="Arial" w:hAnsi="Arial" w:cs="Arial"/>
-          <w:sz w:val="28"/>
-          <w:szCs w:val="28"/>
-          <w:lang w:val="en-IN"/>
-        </w:rPr>
-        <w:t>sklearn.ensemble</w:t>
-      </w:r>
-      <w:proofErr w:type="spellEnd"/>
-      <w:proofErr w:type="gramEnd"/>
-      <w:r>
-        <w:rPr>
-          <w:rFonts w:ascii="Arial" w:hAnsi="Arial" w:cs="Arial"/>
-          <w:sz w:val="28"/>
-          <w:szCs w:val="28"/>
-          <w:lang w:val="en-IN"/>
-        </w:rPr>
-        <w:t xml:space="preserve"> import</w:t>
-      </w:r>
-    </w:p>
-    <w:p>
-      <w:pPr>
-        <w:spacing w:after="0"/>
-        <w:rPr>
-          <w:rFonts w:ascii="Arial" w:hAnsi="Arial" w:cs="Arial"/>
-          <w:sz w:val="28"/>
-          <w:szCs w:val="28"/>
-          <w:lang w:val="en-IN"/>
-        </w:rPr>
-      </w:pPr>
-      <w:proofErr w:type="spellStart"/>
-      <w:r>
-        <w:rPr>
-          <w:rFonts w:ascii="Arial" w:hAnsi="Arial" w:cs="Arial"/>
-          <w:sz w:val="28"/>
-          <w:szCs w:val="28"/>
-          <w:lang w:val="en-IN"/>
-        </w:rPr>
-        <w:t>RandomForestClassifier</w:t>
-      </w:r>
-      <w:proofErr w:type="spellEnd"/>
-    </w:p>
-    <w:p>
-      <w:pPr>
-        <w:spacing w:after="0"/>
-        <w:rPr>
-          <w:rFonts w:ascii="Arial" w:hAnsi="Arial" w:cs="Arial"/>
-          <w:sz w:val="28"/>
-          <w:szCs w:val="28"/>
-        </w:rPr>
-      </w:pPr>
-      <w:r>
-        <w:rPr>
-          <w:rFonts w:ascii="Arial" w:hAnsi="Arial" w:cs="Arial"/>
-          <w:sz w:val="28"/>
-          <w:szCs w:val="28"/>
-          <w:lang w:val="en-IN"/>
-        </w:rPr>
-        <w:t xml:space="preserve">rf = </w:t>
-      </w:r>
-      <w:proofErr w:type="spellStart"/>
-      <w:proofErr w:type="gramStart"/>
-      <w:r>
-        <w:rPr>
-          <w:rFonts w:ascii="Arial" w:hAnsi="Arial" w:cs="Arial"/>
-          <w:sz w:val="28"/>
-          <w:szCs w:val="28"/>
-          <w:lang w:val="en-IN"/>
-        </w:rPr>
-        <w:t>RandomForestClassifier</w:t>
-      </w:r>
-      <w:proofErr w:type="spellEnd"/>
-      <w:r>
-        <w:rPr>
-          <w:rFonts w:ascii="Arial" w:hAnsi="Arial" w:cs="Arial"/>
-          <w:sz w:val="28"/>
-          <w:szCs w:val="28"/>
-          <w:lang w:val="en-IN"/>
-        </w:rPr>
-        <w:t>(</w:t>
-      </w:r>
-      <w:proofErr w:type="gramEnd"/>
-      <w:r>
-        <w:rPr>
-          <w:rFonts w:ascii="Arial" w:hAnsi="Arial" w:cs="Arial"/>
-          <w:sz w:val="28"/>
-          <w:szCs w:val="28"/>
-          <w:lang w:val="en-IN"/>
-        </w:rPr>
-        <w:t>)</w:t>
-      </w:r>
-    </w:p>
-    <w:p>
-      <w:pPr>
-        <w:spacing w:after="0"/>
-        <w:rPr>
-          <w:rFonts w:ascii="Arial" w:hAnsi="Arial" w:cs="Arial"/>
-          <w:sz w:val="28"/>
-          <w:szCs w:val="28"/>
-        </w:rPr>
-      </w:pPr>
-      <w:r>
-        <w:rPr>
-          <w:rFonts w:ascii="Arial" w:hAnsi="Arial" w:cs="Arial"/>
-          <w:sz w:val="28"/>
-          <w:szCs w:val="28"/>
-        </w:rPr>
-        <w:t>KNN - K- Nearest Neighbors</w:t>
-      </w:r>
-    </w:p>
-    <w:p>
-      <w:pPr>
-        <w:spacing w:after="0"/>
-        <w:rPr>
-          <w:rFonts w:ascii="Arial" w:hAnsi="Arial" w:cs="Arial"/>
-          <w:sz w:val="28"/>
-          <w:szCs w:val="28"/>
-        </w:rPr>
-      </w:pPr>
-      <w:r>
-        <w:rPr>
-          <w:rFonts w:ascii="Arial" w:hAnsi="Arial" w:cs="Arial"/>
-          <w:sz w:val="28"/>
-          <w:szCs w:val="28"/>
-        </w:rPr>
-        <w:t>d=(x1-x2)2+(y1-y2)2</w:t>
-      </w:r>
-    </w:p>
-    <w:p>
-      <w:pPr>
-        <w:spacing w:after="0"/>
-        <w:rPr>
-          <w:rFonts w:ascii="Arial" w:hAnsi="Arial" w:cs="Arial"/>
-          <w:sz w:val="28"/>
-          <w:szCs w:val="28"/>
-        </w:rPr>
-      </w:pPr>
-      <w:r>
-        <w:rPr>
-          <w:rFonts w:ascii="Arial" w:hAnsi="Arial" w:cs="Arial"/>
-          <w:sz w:val="28"/>
-          <w:szCs w:val="28"/>
-        </w:rPr>
-        <w:t xml:space="preserve">from </w:t>
-      </w:r>
-      <w:proofErr w:type="spellStart"/>
-      <w:proofErr w:type="gramStart"/>
-      <w:r>
-        <w:rPr>
-          <w:rFonts w:ascii="Arial" w:hAnsi="Arial" w:cs="Arial"/>
-          <w:sz w:val="28"/>
-          <w:szCs w:val="28"/>
-        </w:rPr>
-        <w:t>sklearn.neighbors</w:t>
-      </w:r>
-      <w:proofErr w:type="spellEnd"/>
-      <w:proofErr w:type="gramEnd"/>
-      <w:r>
-        <w:rPr>
-          <w:rFonts w:ascii="Arial" w:hAnsi="Arial" w:cs="Arial"/>
-          <w:sz w:val="28"/>
-          <w:szCs w:val="28"/>
-        </w:rPr>
-        <w:t xml:space="preserve"> import</w:t>
-      </w:r>
-      <w:r>
-        <w:rPr>
-          <w:rFonts w:ascii="Arial" w:hAnsi="Arial" w:cs="Arial"/>
-          <w:sz w:val="28"/>
-          <w:szCs w:val="28"/>
-        </w:rPr>
-        <w:t xml:space="preserve"> </w:t>
-      </w:r>
-      <w:proofErr w:type="spellStart"/>
-      <w:r>
-        <w:rPr>
-          <w:rFonts w:ascii="Arial" w:hAnsi="Arial" w:cs="Arial"/>
-          <w:sz w:val="28"/>
-          <w:szCs w:val="28"/>
         </w:rPr>
         <w:t>KNeighborsClassifier</w:t>
       </w:r>
-      <w:proofErr w:type="spellEnd"/>
-    </w:p>
-    <w:p>
-      <w:pPr>
-        <w:spacing w:after="0"/>
-        <w:rPr>
-          <w:rFonts w:ascii="Arial" w:hAnsi="Arial" w:cs="Arial"/>
-          <w:sz w:val="28"/>
-          <w:szCs w:val="28"/>
-        </w:rPr>
-      </w:pPr>
-      <w:proofErr w:type="spellStart"/>
-      <w:r>
-        <w:rPr>
-          <w:rFonts w:ascii="Arial" w:hAnsi="Arial" w:cs="Arial"/>
-          <w:sz w:val="28"/>
-          <w:szCs w:val="28"/>
-        </w:rPr>
-        <w:t>knn</w:t>
-      </w:r>
-      <w:proofErr w:type="spellEnd"/>
-      <w:r>
-        <w:rPr>
-          <w:rFonts w:ascii="Arial" w:hAnsi="Arial" w:cs="Arial"/>
-          <w:sz w:val="28"/>
-          <w:szCs w:val="28"/>
-        </w:rPr>
-        <w:t xml:space="preserve"> = </w:t>
-      </w:r>
-      <w:proofErr w:type="spellStart"/>
-      <w:r>
-        <w:rPr>
-          <w:rFonts w:ascii="Arial" w:hAnsi="Arial" w:cs="Arial"/>
-          <w:sz w:val="28"/>
-          <w:szCs w:val="28"/>
-        </w:rPr>
-        <w:t>KNeighborsClassifier</w:t>
-      </w:r>
-      <w:proofErr w:type="spellEnd"/>
-      <w:r>
-        <w:rPr>
-          <w:rFonts w:ascii="Arial" w:hAnsi="Arial" w:cs="Arial"/>
-          <w:sz w:val="28"/>
-          <w:szCs w:val="28"/>
-        </w:rPr>
-        <w:t>(</w:t>
-      </w:r>
-      <w:proofErr w:type="spellStart"/>
-      <w:r>
-        <w:rPr>
-          <w:rFonts w:ascii="Arial" w:hAnsi="Arial" w:cs="Arial"/>
-          <w:sz w:val="28"/>
-          <w:szCs w:val="28"/>
-        </w:rPr>
-        <w:t>n_neighbors</w:t>
-      </w:r>
-      <w:proofErr w:type="spellEnd"/>
-      <w:r>
-        <w:rPr>
-          <w:rFonts w:ascii="Arial" w:hAnsi="Arial" w:cs="Arial"/>
-          <w:sz w:val="28"/>
-          <w:szCs w:val="28"/>
-        </w:rPr>
-        <w:t>=5)</w:t>
+    </w:p>
+    <w:p>
+      <w:pPr>
+        <w:spacing w:after="0"/>
+        <w:rPr>
+          <w:rFonts w:ascii="Arial" w:hAnsi="Arial" w:cs="Arial"/>
+          <w:sz w:val="28"/>
+          <w:szCs w:val="28"/>
+        </w:rPr>
+      </w:pPr>
+      <w:r>
+        <w:rPr>
+          <w:rFonts w:ascii="Arial" w:hAnsi="Arial" w:cs="Arial"/>
+          <w:sz w:val="28"/>
+          <w:szCs w:val="28"/>
+        </w:rPr>
+        <w:t>knn = KNeighborsClassifier(n_neighbors=5)</w:t>
       </w:r>
     </w:p>
     <w:p>
@@ -6704,27 +5707,7 @@
           <w:sz w:val="28"/>
           <w:szCs w:val="28"/>
         </w:rPr>
-        <w:t xml:space="preserve">from </w:t>
-      </w:r>
-      <w:proofErr w:type="spellStart"/>
-      <w:proofErr w:type="gramStart"/>
-      <w:r>
-        <w:rPr>
-          <w:rFonts w:ascii="Arial" w:hAnsi="Arial" w:cs="Arial"/>
-          <w:sz w:val="28"/>
-          <w:szCs w:val="28"/>
-        </w:rPr>
-        <w:t>sklearn.cluster</w:t>
-      </w:r>
-      <w:proofErr w:type="spellEnd"/>
-      <w:proofErr w:type="gramEnd"/>
-      <w:r>
-        <w:rPr>
-          <w:rFonts w:ascii="Arial" w:hAnsi="Arial" w:cs="Arial"/>
-          <w:sz w:val="28"/>
-          <w:szCs w:val="28"/>
-        </w:rPr>
-        <w:t xml:space="preserve"> import</w:t>
+        <w:t>from sklearn.cluster import</w:t>
       </w:r>
       <w:r>
         <w:rPr>
@@ -6734,7 +5717,6 @@
         </w:rPr>
         <w:t xml:space="preserve"> </w:t>
       </w:r>
-      <w:proofErr w:type="spellStart"/>
       <w:r>
         <w:rPr>
           <w:rFonts w:ascii="Arial" w:hAnsi="Arial" w:cs="Arial"/>
@@ -6743,34 +5725,23 @@
         </w:rPr>
         <w:t>KMeans</w:t>
       </w:r>
-      <w:proofErr w:type="spellEnd"/>
-    </w:p>
-    <w:p>
-      <w:pPr>
-        <w:spacing w:after="0"/>
-        <w:rPr>
-          <w:rFonts w:ascii="Arial" w:hAnsi="Arial" w:cs="Arial"/>
-          <w:sz w:val="28"/>
-          <w:szCs w:val="28"/>
-        </w:rPr>
-      </w:pPr>
-      <w:proofErr w:type="spellStart"/>
-      <w:r>
-        <w:rPr>
-          <w:rFonts w:ascii="Arial" w:hAnsi="Arial" w:cs="Arial"/>
-          <w:sz w:val="28"/>
-          <w:szCs w:val="28"/>
-        </w:rPr>
-        <w:t>kmeans</w:t>
-      </w:r>
-      <w:proofErr w:type="spellEnd"/>
-      <w:r>
-        <w:rPr>
-          <w:rFonts w:ascii="Arial" w:hAnsi="Arial" w:cs="Arial"/>
-          <w:sz w:val="28"/>
-          <w:szCs w:val="28"/>
-        </w:rPr>
-        <w:t xml:space="preserve"> =</w:t>
+    </w:p>
+    <w:p>
+      <w:pPr>
+        <w:spacing w:after="0"/>
+        <w:rPr>
+          <w:rFonts w:ascii="Arial" w:hAnsi="Arial" w:cs="Arial"/>
+          <w:sz w:val="28"/>
+          <w:szCs w:val="28"/>
+        </w:rPr>
+      </w:pPr>
+      <w:r>
+        <w:rPr>
+          <w:rFonts w:ascii="Arial" w:hAnsi="Arial" w:cs="Arial"/>
+          <w:sz w:val="28"/>
+          <w:szCs w:val="28"/>
+        </w:rPr>
+        <w:t>kmeans =</w:t>
       </w:r>
       <w:r>
         <w:rPr>
@@ -6780,41 +5751,13 @@
         </w:rPr>
         <w:t xml:space="preserve"> </w:t>
       </w:r>
-      <w:proofErr w:type="spellStart"/>
-      <w:r>
-        <w:rPr>
-          <w:rFonts w:ascii="Arial" w:hAnsi="Arial" w:cs="Arial"/>
-          <w:sz w:val="28"/>
-          <w:szCs w:val="28"/>
-        </w:rPr>
-        <w:t>KMeans</w:t>
-      </w:r>
-      <w:proofErr w:type="spellEnd"/>
-      <w:r>
-        <w:rPr>
-          <w:rFonts w:ascii="Arial" w:hAnsi="Arial" w:cs="Arial"/>
-          <w:sz w:val="28"/>
-          <w:szCs w:val="28"/>
-        </w:rPr>
-        <w:t>(</w:t>
-      </w:r>
-      <w:proofErr w:type="spellStart"/>
-      <w:r>
-        <w:rPr>
-          <w:rFonts w:ascii="Arial" w:hAnsi="Arial" w:cs="Arial"/>
-          <w:sz w:val="28"/>
-          <w:szCs w:val="28"/>
-        </w:rPr>
-        <w:t>n_clusters</w:t>
-      </w:r>
-      <w:proofErr w:type="spellEnd"/>
-      <w:r>
-        <w:rPr>
-          <w:rFonts w:ascii="Arial" w:hAnsi="Arial" w:cs="Arial"/>
-          <w:sz w:val="28"/>
-          <w:szCs w:val="28"/>
-        </w:rPr>
-        <w:t>=3)</w:t>
+      <w:r>
+        <w:rPr>
+          <w:rFonts w:ascii="Arial" w:hAnsi="Arial" w:cs="Arial"/>
+          <w:sz w:val="28"/>
+          <w:szCs w:val="28"/>
+        </w:rPr>
+        <w:t>KMeans(n_clusters=3)</w:t>
       </w:r>
     </w:p>
     <w:p>
@@ -6850,56 +5793,26 @@
           <w:sz w:val="28"/>
           <w:szCs w:val="28"/>
         </w:rPr>
-        <w:t>y=</w:t>
-      </w:r>
-      <w:proofErr w:type="spellStart"/>
-      <w:r>
-        <w:rPr>
-          <w:rFonts w:ascii="Arial" w:hAnsi="Arial" w:cs="Arial"/>
-          <w:sz w:val="28"/>
-          <w:szCs w:val="28"/>
-        </w:rPr>
-        <w:t>mx+c</w:t>
-      </w:r>
-      <w:proofErr w:type="spellEnd"/>
-    </w:p>
-    <w:p>
-      <w:pPr>
-        <w:spacing w:after="0"/>
-        <w:rPr>
-          <w:rFonts w:ascii="Arial" w:hAnsi="Arial" w:cs="Arial"/>
-          <w:sz w:val="28"/>
-          <w:szCs w:val="28"/>
-        </w:rPr>
-      </w:pPr>
-      <w:r>
-        <w:rPr>
-          <w:rFonts w:ascii="Arial" w:hAnsi="Arial" w:cs="Arial"/>
-          <w:sz w:val="28"/>
-          <w:szCs w:val="28"/>
-        </w:rPr>
-        <w:t xml:space="preserve">from </w:t>
-      </w:r>
-      <w:proofErr w:type="spellStart"/>
-      <w:proofErr w:type="gramStart"/>
-      <w:r>
-        <w:rPr>
-          <w:rFonts w:ascii="Arial" w:hAnsi="Arial" w:cs="Arial"/>
-          <w:sz w:val="28"/>
-          <w:szCs w:val="28"/>
-        </w:rPr>
-        <w:t>sklearn.linear</w:t>
-      </w:r>
-      <w:proofErr w:type="gramEnd"/>
-      <w:r>
-        <w:rPr>
-          <w:rFonts w:ascii="Arial" w:hAnsi="Arial" w:cs="Arial"/>
-          <w:sz w:val="28"/>
-          <w:szCs w:val="28"/>
-        </w:rPr>
-        <w:t>_mel</w:t>
-      </w:r>
-      <w:proofErr w:type="spellEnd"/>
+        <w:t>y=mx+c</w:t>
+      </w:r>
+    </w:p>
+    <w:p>
+      <w:pPr>
+        <w:spacing w:after="0"/>
+        <w:rPr>
+          <w:rFonts w:ascii="Arial" w:hAnsi="Arial" w:cs="Arial"/>
+          <w:sz w:val="28"/>
+          <w:szCs w:val="28"/>
+        </w:rPr>
+      </w:pPr>
+      <w:r>
+        <w:rPr>
+          <w:rFonts w:ascii="Arial" w:hAnsi="Arial" w:cs="Arial"/>
+          <w:sz w:val="28"/>
+          <w:szCs w:val="28"/>
+        </w:rPr>
+        <w:t>from sklearn.linear_mel</w:t>
+      </w:r>
       <w:r>
         <w:rPr>
           <w:rFonts w:ascii="Arial" w:hAnsi="Arial" w:cs="Arial"/>
@@ -6914,29 +5827,18 @@
           <w:sz w:val="28"/>
           <w:szCs w:val="28"/>
         </w:rPr>
-        <w:t xml:space="preserve">import </w:t>
-      </w:r>
-      <w:proofErr w:type="spellStart"/>
-      <w:r>
-        <w:rPr>
-          <w:rFonts w:ascii="Arial" w:hAnsi="Arial" w:cs="Arial"/>
-          <w:sz w:val="28"/>
-          <w:szCs w:val="28"/>
-        </w:rPr>
-        <w:t>LinearRegression</w:t>
-      </w:r>
-      <w:proofErr w:type="spellEnd"/>
-    </w:p>
-    <w:p>
-      <w:pPr>
-        <w:spacing w:after="0"/>
-        <w:rPr>
-          <w:rFonts w:ascii="Arial" w:hAnsi="Arial" w:cs="Arial"/>
-          <w:sz w:val="28"/>
-          <w:szCs w:val="28"/>
-        </w:rPr>
-      </w:pPr>
-      <w:proofErr w:type="spellStart"/>
+        <w:t>import LinearRegression</w:t>
+      </w:r>
+    </w:p>
+    <w:p>
+      <w:pPr>
+        <w:spacing w:after="0"/>
+        <w:rPr>
+          <w:rFonts w:ascii="Arial" w:hAnsi="Arial" w:cs="Arial"/>
+          <w:sz w:val="28"/>
+          <w:szCs w:val="28"/>
+        </w:rPr>
+      </w:pPr>
       <w:r>
         <w:rPr>
           <w:rFonts w:ascii="Arial" w:hAnsi="Arial" w:cs="Arial"/>
@@ -6945,7 +5847,6 @@
         </w:rPr>
         <w:t>XGBoost</w:t>
       </w:r>
-      <w:proofErr w:type="spellEnd"/>
     </w:p>
     <w:p>
       <w:pPr>
@@ -6972,59 +5873,31 @@
         </w:rPr>
         <w:t xml:space="preserve"> </w:t>
       </w:r>
-      <w:proofErr w:type="spellStart"/>
-      <w:r>
-        <w:rPr>
-          <w:rFonts w:ascii="Arial" w:hAnsi="Arial" w:cs="Arial"/>
-          <w:sz w:val="28"/>
-          <w:szCs w:val="28"/>
-        </w:rPr>
-        <w:t>mels</w:t>
-      </w:r>
-      <w:proofErr w:type="spellEnd"/>
-      <w:r>
-        <w:rPr>
-          <w:rFonts w:ascii="Arial" w:hAnsi="Arial" w:cs="Arial"/>
-          <w:sz w:val="28"/>
-          <w:szCs w:val="28"/>
-        </w:rPr>
-        <w:t xml:space="preserve"> sequentially</w:t>
-      </w:r>
-    </w:p>
-    <w:p>
-      <w:pPr>
-        <w:spacing w:after="0"/>
-        <w:rPr>
-          <w:rFonts w:ascii="Arial" w:hAnsi="Arial" w:cs="Arial"/>
-          <w:sz w:val="28"/>
-          <w:szCs w:val="28"/>
-        </w:rPr>
-      </w:pPr>
-      <w:r>
-        <w:rPr>
-          <w:rFonts w:ascii="Arial" w:hAnsi="Arial" w:cs="Arial"/>
-          <w:sz w:val="28"/>
-          <w:szCs w:val="28"/>
-        </w:rPr>
-        <w:t xml:space="preserve">from </w:t>
-      </w:r>
-      <w:proofErr w:type="spellStart"/>
-      <w:r>
-        <w:rPr>
-          <w:rFonts w:ascii="Arial" w:hAnsi="Arial" w:cs="Arial"/>
-          <w:sz w:val="28"/>
-          <w:szCs w:val="28"/>
-        </w:rPr>
-        <w:t>xgboost</w:t>
-      </w:r>
-      <w:proofErr w:type="spellEnd"/>
-      <w:r>
-        <w:rPr>
-          <w:rFonts w:ascii="Arial" w:hAnsi="Arial" w:cs="Arial"/>
-          <w:sz w:val="28"/>
-          <w:szCs w:val="28"/>
-        </w:rPr>
-        <w:t xml:space="preserve"> import</w:t>
+      <w:r>
+        <w:rPr>
+          <w:rFonts w:ascii="Arial" w:hAnsi="Arial" w:cs="Arial"/>
+          <w:sz w:val="28"/>
+          <w:szCs w:val="28"/>
+        </w:rPr>
+        <w:t>mels sequentially</w:t>
+      </w:r>
+    </w:p>
+    <w:p>
+      <w:pPr>
+        <w:spacing w:after="0"/>
+        <w:rPr>
+          <w:rFonts w:ascii="Arial" w:hAnsi="Arial" w:cs="Arial"/>
+          <w:sz w:val="28"/>
+          <w:szCs w:val="28"/>
+        </w:rPr>
+      </w:pPr>
+      <w:r>
+        <w:rPr>
+          <w:rFonts w:ascii="Arial" w:hAnsi="Arial" w:cs="Arial"/>
+          <w:sz w:val="28"/>
+          <w:szCs w:val="28"/>
+        </w:rPr>
+        <w:t>from xgboost import</w:t>
       </w:r>
       <w:r>
         <w:rPr>
@@ -7034,7 +5907,6 @@
         </w:rPr>
         <w:t xml:space="preserve"> </w:t>
       </w:r>
-      <w:proofErr w:type="spellStart"/>
       <w:r>
         <w:rPr>
           <w:rFonts w:ascii="Arial" w:hAnsi="Arial" w:cs="Arial"/>
@@ -7043,52 +5915,23 @@
         </w:rPr>
         <w:t>XGBClassifier</w:t>
       </w:r>
-      <w:proofErr w:type="spellEnd"/>
-    </w:p>
-    <w:p>
-      <w:pPr>
-        <w:spacing w:after="0"/>
-        <w:rPr>
-          <w:rFonts w:ascii="Arial" w:hAnsi="Arial" w:cs="Arial"/>
-          <w:sz w:val="28"/>
-          <w:szCs w:val="28"/>
-        </w:rPr>
-      </w:pPr>
-      <w:r>
-        <w:rPr>
-          <w:rFonts w:ascii="Arial" w:hAnsi="Arial" w:cs="Arial"/>
-          <w:sz w:val="28"/>
-          <w:szCs w:val="28"/>
-        </w:rPr>
-        <w:t xml:space="preserve">mel = </w:t>
-      </w:r>
-      <w:proofErr w:type="spellStart"/>
-      <w:proofErr w:type="gramStart"/>
-      <w:r>
-        <w:rPr>
-          <w:rFonts w:ascii="Arial" w:hAnsi="Arial" w:cs="Arial"/>
-          <w:sz w:val="28"/>
-          <w:szCs w:val="28"/>
-        </w:rPr>
-        <w:t>XGBClassifier</w:t>
-      </w:r>
-      <w:proofErr w:type="spellEnd"/>
-      <w:r>
-        <w:rPr>
-          <w:rFonts w:ascii="Arial" w:hAnsi="Arial" w:cs="Arial"/>
-          <w:sz w:val="28"/>
-          <w:szCs w:val="28"/>
-        </w:rPr>
-        <w:t>(</w:t>
-      </w:r>
-      <w:proofErr w:type="gramEnd"/>
-      <w:r>
-        <w:rPr>
-          <w:rFonts w:ascii="Arial" w:hAnsi="Arial" w:cs="Arial"/>
-          <w:sz w:val="28"/>
-          <w:szCs w:val="28"/>
-        </w:rPr>
-        <w:t>)</w:t>
+    </w:p>
+    <w:p>
+      <w:pPr>
+        <w:spacing w:after="0"/>
+        <w:rPr>
+          <w:rFonts w:ascii="Arial" w:hAnsi="Arial" w:cs="Arial"/>
+          <w:sz w:val="28"/>
+          <w:szCs w:val="28"/>
+        </w:rPr>
+      </w:pPr>
+      <w:r>
+        <w:rPr>
+          <w:rFonts w:ascii="Arial" w:hAnsi="Arial" w:cs="Arial"/>
+          <w:sz w:val="28"/>
+          <w:szCs w:val="28"/>
+        </w:rPr>
+        <w:t>mel = XGBClassifier()</w:t>
       </w:r>
     </w:p>
     <w:p>
@@ -7355,34 +6198,14 @@
         </w:rPr>
         <w:t xml:space="preserve">: </w:t>
       </w:r>
-      <w:proofErr w:type="spellStart"/>
-      <w:r>
-        <w:rPr>
-          <w:rFonts w:ascii="Arial" w:hAnsi="Arial" w:cs="Arial"/>
-          <w:sz w:val="28"/>
-          <w:szCs w:val="28"/>
-        </w:rPr>
-        <w:t>mifies</w:t>
-      </w:r>
-      <w:proofErr w:type="spellEnd"/>
-      <w:r>
-        <w:rPr>
-          <w:rFonts w:ascii="Arial" w:hAnsi="Arial" w:cs="Arial"/>
-          <w:sz w:val="28"/>
-          <w:szCs w:val="28"/>
-        </w:rPr>
-        <w:t xml:space="preserve"> a </w:t>
-      </w:r>
-      <w:proofErr w:type="spellStart"/>
-      <w:r>
-        <w:rPr>
-          <w:rFonts w:ascii="Arial" w:hAnsi="Arial" w:cs="Arial"/>
-          <w:sz w:val="28"/>
-          <w:szCs w:val="28"/>
-        </w:rPr>
-        <w:t>db</w:t>
-      </w:r>
-      <w:proofErr w:type="spellEnd"/>
+      <w:r>
+        <w:rPr>
+          <w:rFonts w:ascii="Arial" w:hAnsi="Arial" w:cs="Arial"/>
+          <w:sz w:val="28"/>
+          <w:szCs w:val="28"/>
+        </w:rPr>
+        <w:t>mifies a db</w:t>
+      </w:r>
     </w:p>
     <w:p>
       <w:pPr>
@@ -7458,25 +6281,7 @@
           <w:sz w:val="28"/>
           <w:szCs w:val="28"/>
         </w:rPr>
-        <w:t xml:space="preserve">SELECT column names FROM </w:t>
-      </w:r>
-      <w:proofErr w:type="spellStart"/>
-      <w:r>
-        <w:rPr>
-          <w:rFonts w:ascii="Arial" w:hAnsi="Arial" w:cs="Arial"/>
-          <w:sz w:val="28"/>
-          <w:szCs w:val="28"/>
-        </w:rPr>
-        <w:t>tablename</w:t>
-      </w:r>
-      <w:proofErr w:type="spellEnd"/>
-      <w:r>
-        <w:rPr>
-          <w:rFonts w:ascii="Arial" w:hAnsi="Arial" w:cs="Arial"/>
-          <w:sz w:val="28"/>
-          <w:szCs w:val="28"/>
-        </w:rPr>
-        <w:t>;</w:t>
+        <w:t>SELECT column names FROM tablename;</w:t>
       </w:r>
     </w:p>
     <w:p>
@@ -7575,25 +6380,7 @@
           <w:sz w:val="28"/>
           <w:szCs w:val="28"/>
         </w:rPr>
-        <w:t>&lt;&gt; (or</w:t>
-      </w:r>
-      <w:proofErr w:type="gramStart"/>
-      <w:r>
-        <w:rPr>
-          <w:rFonts w:ascii="Arial" w:hAnsi="Arial" w:cs="Arial"/>
-          <w:sz w:val="28"/>
-          <w:szCs w:val="28"/>
-        </w:rPr>
-        <w:t>) !</w:t>
-      </w:r>
-      <w:proofErr w:type="gramEnd"/>
-      <w:r>
-        <w:rPr>
-          <w:rFonts w:ascii="Arial" w:hAnsi="Arial" w:cs="Arial"/>
-          <w:sz w:val="28"/>
-          <w:szCs w:val="28"/>
-        </w:rPr>
-        <w:t>=</w:t>
+        <w:t>&lt;&gt; (or) !=</w:t>
       </w:r>
     </w:p>
     <w:p>
@@ -7863,25 +6650,7 @@
           <w:sz w:val="28"/>
           <w:szCs w:val="28"/>
         </w:rPr>
-        <w:t xml:space="preserve">SELECT * FROM </w:t>
-      </w:r>
-      <w:proofErr w:type="spellStart"/>
-      <w:r>
-        <w:rPr>
-          <w:rFonts w:ascii="Arial" w:hAnsi="Arial" w:cs="Arial"/>
-          <w:sz w:val="28"/>
-          <w:szCs w:val="28"/>
-        </w:rPr>
-        <w:t>pructs</w:t>
-      </w:r>
-      <w:proofErr w:type="spellEnd"/>
-      <w:r>
-        <w:rPr>
-          <w:rFonts w:ascii="Arial" w:hAnsi="Arial" w:cs="Arial"/>
-          <w:sz w:val="28"/>
-          <w:szCs w:val="28"/>
-        </w:rPr>
-        <w:t xml:space="preserve"> WHERE price BETWEEN 500 AND 1500;</w:t>
+        <w:t>SELECT * FROM pructs WHERE price BETWEEN 500 AND 1500;</w:t>
       </w:r>
     </w:p>
     <w:p>
@@ -8043,18 +6812,8 @@
           <w:sz w:val="28"/>
           <w:szCs w:val="28"/>
         </w:rPr>
-        <w:t>department =</w:t>
-      </w:r>
-      <w:proofErr w:type="spellStart"/>
-      <w:r>
-        <w:rPr>
-          <w:rFonts w:ascii="Arial" w:hAnsi="Arial" w:cs="Arial"/>
-          <w:sz w:val="28"/>
-          <w:szCs w:val="28"/>
-        </w:rPr>
-        <w:t>cse</w:t>
-      </w:r>
-      <w:proofErr w:type="spellEnd"/>
+        <w:t>department =cse</w:t>
+      </w:r>
     </w:p>
     <w:p>
       <w:pPr>
@@ -8289,25 +7048,7 @@
           <w:sz w:val="28"/>
           <w:szCs w:val="28"/>
         </w:rPr>
-        <w:t>AND (city='Berlin' OR city = '</w:t>
-      </w:r>
-      <w:proofErr w:type="spellStart"/>
-      <w:r>
-        <w:rPr>
-          <w:rFonts w:ascii="Arial" w:hAnsi="Arial" w:cs="Arial"/>
-          <w:sz w:val="28"/>
-          <w:szCs w:val="28"/>
-        </w:rPr>
-        <w:t>stuttgart</w:t>
-      </w:r>
-      <w:proofErr w:type="spellEnd"/>
-      <w:r>
-        <w:rPr>
-          <w:rFonts w:ascii="Arial" w:hAnsi="Arial" w:cs="Arial"/>
-          <w:sz w:val="28"/>
-          <w:szCs w:val="28"/>
-        </w:rPr>
-        <w:t>');</w:t>
+        <w:t>AND (city='Berlin' OR city = 'stuttgart');</w:t>
       </w:r>
     </w:p>
     <w:p>
@@ -8378,25 +7119,7 @@
           <w:sz w:val="28"/>
           <w:szCs w:val="28"/>
         </w:rPr>
-        <w:t>Name = '</w:t>
-      </w:r>
-      <w:proofErr w:type="spellStart"/>
-      <w:r>
-        <w:rPr>
-          <w:rFonts w:ascii="Arial" w:hAnsi="Arial" w:cs="Arial"/>
-          <w:sz w:val="28"/>
-          <w:szCs w:val="28"/>
-        </w:rPr>
-        <w:t>rammu</w:t>
-      </w:r>
-      <w:proofErr w:type="spellEnd"/>
-      <w:r>
-        <w:rPr>
-          <w:rFonts w:ascii="Arial" w:hAnsi="Arial" w:cs="Arial"/>
-          <w:sz w:val="28"/>
-          <w:szCs w:val="28"/>
-        </w:rPr>
-        <w:t>');</w:t>
+        <w:t>Name = 'rammu');</w:t>
       </w:r>
     </w:p>
     <w:p>
@@ -8646,18 +7369,8 @@
           <w:sz w:val="28"/>
           <w:szCs w:val="28"/>
         </w:rPr>
-        <w:t xml:space="preserve">ASC </w:t>
-      </w:r>
-      <w:proofErr w:type="spellStart"/>
-      <w:r>
-        <w:rPr>
-          <w:rFonts w:ascii="Arial" w:hAnsi="Arial" w:cs="Arial"/>
-          <w:sz w:val="28"/>
-          <w:szCs w:val="28"/>
-        </w:rPr>
-        <w:t>DEsC</w:t>
-      </w:r>
-      <w:proofErr w:type="spellEnd"/>
+        <w:t>ASC DEsC</w:t>
+      </w:r>
       <w:r>
         <w:rPr>
           <w:rFonts w:ascii="Arial" w:hAnsi="Arial" w:cs="Arial"/>
@@ -8757,25 +7470,7 @@
           <w:sz w:val="28"/>
           <w:szCs w:val="28"/>
         </w:rPr>
-        <w:t xml:space="preserve">SELECT </w:t>
-      </w:r>
-      <w:proofErr w:type="spellStart"/>
-      <w:r>
-        <w:rPr>
-          <w:rFonts w:ascii="Arial" w:hAnsi="Arial" w:cs="Arial"/>
-          <w:sz w:val="28"/>
-          <w:szCs w:val="28"/>
-        </w:rPr>
-        <w:t>pruct_name</w:t>
-      </w:r>
-      <w:proofErr w:type="spellEnd"/>
-      <w:r>
-        <w:rPr>
-          <w:rFonts w:ascii="Arial" w:hAnsi="Arial" w:cs="Arial"/>
-          <w:sz w:val="28"/>
-          <w:szCs w:val="28"/>
-        </w:rPr>
-        <w:t>, price</w:t>
+        <w:t>SELECT pruct_name, price</w:t>
       </w:r>
       <w:r>
         <w:rPr>
@@ -8791,18 +7486,8 @@
           <w:sz w:val="28"/>
           <w:szCs w:val="28"/>
         </w:rPr>
-        <w:t xml:space="preserve">FROM </w:t>
-      </w:r>
-      <w:proofErr w:type="spellStart"/>
-      <w:r>
-        <w:rPr>
-          <w:rFonts w:ascii="Arial" w:hAnsi="Arial" w:cs="Arial"/>
-          <w:sz w:val="28"/>
-          <w:szCs w:val="28"/>
-        </w:rPr>
-        <w:t>pructs</w:t>
-      </w:r>
-      <w:proofErr w:type="spellEnd"/>
+        <w:t>FROM pructs</w:t>
+      </w:r>
       <w:r>
         <w:rPr>
           <w:rFonts w:ascii="Arial" w:hAnsi="Arial" w:cs="Arial"/>
@@ -8920,45 +7605,7 @@
           <w:sz w:val="28"/>
           <w:szCs w:val="28"/>
         </w:rPr>
-        <w:t>(</w:t>
-      </w:r>
-      <w:proofErr w:type="spellStart"/>
-      <w:proofErr w:type="gramStart"/>
-      <w:r>
-        <w:rPr>
-          <w:rFonts w:ascii="Arial" w:hAnsi="Arial" w:cs="Arial"/>
-          <w:sz w:val="28"/>
-          <w:szCs w:val="28"/>
-        </w:rPr>
-        <w:t>id,name</w:t>
-      </w:r>
-      <w:proofErr w:type="spellEnd"/>
-      <w:proofErr w:type="gramEnd"/>
-      <w:r>
-        <w:rPr>
-          <w:rFonts w:ascii="Arial" w:hAnsi="Arial" w:cs="Arial"/>
-          <w:sz w:val="28"/>
-          <w:szCs w:val="28"/>
-        </w:rPr>
-        <w:t>) VALUES(</w:t>
-      </w:r>
-      <w:proofErr w:type="gramStart"/>
-      <w:r>
-        <w:rPr>
-          <w:rFonts w:ascii="Arial" w:hAnsi="Arial" w:cs="Arial"/>
-          <w:sz w:val="28"/>
-          <w:szCs w:val="28"/>
-        </w:rPr>
-        <w:t>1,Siva</w:t>
-      </w:r>
-      <w:proofErr w:type="gramEnd"/>
-      <w:r>
-        <w:rPr>
-          <w:rFonts w:ascii="Arial" w:hAnsi="Arial" w:cs="Arial"/>
-          <w:sz w:val="28"/>
-          <w:szCs w:val="28"/>
-        </w:rPr>
-        <w:t>)</w:t>
+        <w:t>(id,name) VALUES(1,Siva)</w:t>
       </w:r>
     </w:p>
     <w:p>
@@ -8991,23 +7638,13 @@
         </w:rPr>
         <w:t xml:space="preserve"> </w:t>
       </w:r>
-      <w:proofErr w:type="gramStart"/>
-      <w:r>
-        <w:rPr>
-          <w:rFonts w:ascii="Arial" w:hAnsi="Arial" w:cs="Arial"/>
-          <w:sz w:val="28"/>
-          <w:szCs w:val="28"/>
-        </w:rPr>
-        <w:t>name(</w:t>
-      </w:r>
-      <w:proofErr w:type="gramEnd"/>
-      <w:r>
-        <w:rPr>
-          <w:rFonts w:ascii="Arial" w:hAnsi="Arial" w:cs="Arial"/>
-          <w:sz w:val="28"/>
-          <w:szCs w:val="28"/>
-        </w:rPr>
-        <w:t>column name1, column</w:t>
+      <w:r>
+        <w:rPr>
+          <w:rFonts w:ascii="Arial" w:hAnsi="Arial" w:cs="Arial"/>
+          <w:sz w:val="28"/>
+          <w:szCs w:val="28"/>
+        </w:rPr>
+        <w:t>name(column name1, column</w:t>
       </w:r>
       <w:r>
         <w:rPr>
@@ -9023,25 +7660,7 @@
           <w:sz w:val="28"/>
           <w:szCs w:val="28"/>
         </w:rPr>
-        <w:t>name 2</w:t>
-      </w:r>
-      <w:proofErr w:type="gramStart"/>
-      <w:r>
-        <w:rPr>
-          <w:rFonts w:ascii="Arial" w:hAnsi="Arial" w:cs="Arial"/>
-          <w:sz w:val="28"/>
-          <w:szCs w:val="28"/>
-        </w:rPr>
-        <w:t>,)values</w:t>
-      </w:r>
-      <w:proofErr w:type="gramEnd"/>
-      <w:r>
-        <w:rPr>
-          <w:rFonts w:ascii="Arial" w:hAnsi="Arial" w:cs="Arial"/>
-          <w:sz w:val="28"/>
-          <w:szCs w:val="28"/>
-        </w:rPr>
-        <w:t>('value 1",</w:t>
+        <w:t>name 2,)values('value 1",</w:t>
       </w:r>
       <w:r>
         <w:rPr>
@@ -9169,25 +7788,7 @@
           <w:sz w:val="28"/>
           <w:szCs w:val="28"/>
         </w:rPr>
-        <w:t>= '</w:t>
-      </w:r>
-      <w:proofErr w:type="spellStart"/>
-      <w:r>
-        <w:rPr>
-          <w:rFonts w:ascii="Arial" w:hAnsi="Arial" w:cs="Arial"/>
-          <w:sz w:val="28"/>
-          <w:szCs w:val="28"/>
-        </w:rPr>
-        <w:t>shakthi</w:t>
-      </w:r>
-      <w:proofErr w:type="spellEnd"/>
-      <w:r>
-        <w:rPr>
-          <w:rFonts w:ascii="Arial" w:hAnsi="Arial" w:cs="Arial"/>
-          <w:sz w:val="28"/>
-          <w:szCs w:val="28"/>
-        </w:rPr>
-        <w:t>', age = '23' WHERE</w:t>
+        <w:t>= 'shakthi', age = '23' WHERE</w:t>
       </w:r>
       <w:r>
         <w:rPr>
@@ -9733,25 +8334,7 @@
           <w:sz w:val="28"/>
           <w:szCs w:val="28"/>
         </w:rPr>
-        <w:t xml:space="preserve">select </w:t>
-      </w:r>
-      <w:proofErr w:type="spellStart"/>
-      <w:r>
-        <w:rPr>
-          <w:rFonts w:ascii="Arial" w:hAnsi="Arial" w:cs="Arial"/>
-          <w:sz w:val="28"/>
-          <w:szCs w:val="28"/>
-        </w:rPr>
-        <w:t>fname</w:t>
-      </w:r>
-      <w:proofErr w:type="spellEnd"/>
-      <w:r>
-        <w:rPr>
-          <w:rFonts w:ascii="Arial" w:hAnsi="Arial" w:cs="Arial"/>
-          <w:sz w:val="28"/>
-          <w:szCs w:val="28"/>
-        </w:rPr>
-        <w:t xml:space="preserve"> from employee</w:t>
+        <w:t>select fname from employee</w:t>
       </w:r>
       <w:r>
         <w:rPr>
@@ -9767,25 +8350,7 @@
           <w:sz w:val="28"/>
           <w:szCs w:val="28"/>
         </w:rPr>
-        <w:t xml:space="preserve">where </w:t>
-      </w:r>
-      <w:proofErr w:type="spellStart"/>
-      <w:r>
-        <w:rPr>
-          <w:rFonts w:ascii="Arial" w:hAnsi="Arial" w:cs="Arial"/>
-          <w:sz w:val="28"/>
-          <w:szCs w:val="28"/>
-        </w:rPr>
-        <w:t>fname</w:t>
-      </w:r>
-      <w:proofErr w:type="spellEnd"/>
-      <w:r>
-        <w:rPr>
-          <w:rFonts w:ascii="Arial" w:hAnsi="Arial" w:cs="Arial"/>
-          <w:sz w:val="28"/>
-          <w:szCs w:val="28"/>
-        </w:rPr>
-        <w:t xml:space="preserve"> like 'a_%';</w:t>
+        <w:t>where fname like 'a_%';</w:t>
       </w:r>
     </w:p>
     <w:p>
@@ -10007,35 +8572,7 @@
           <w:sz w:val="28"/>
           <w:szCs w:val="28"/>
         </w:rPr>
-        <w:t>('</w:t>
-      </w:r>
-      <w:proofErr w:type="spellStart"/>
-      <w:r>
-        <w:rPr>
-          <w:rFonts w:ascii="Arial" w:hAnsi="Arial" w:cs="Arial"/>
-          <w:sz w:val="28"/>
-          <w:szCs w:val="28"/>
-        </w:rPr>
-        <w:t>HR</w:t>
-      </w:r>
-      <w:proofErr w:type="gramStart"/>
-      <w:r>
-        <w:rPr>
-          <w:rFonts w:ascii="Arial" w:hAnsi="Arial" w:cs="Arial"/>
-          <w:sz w:val="28"/>
-          <w:szCs w:val="28"/>
-        </w:rPr>
-        <w:t>",Finance</w:t>
-      </w:r>
-      <w:proofErr w:type="spellEnd"/>
-      <w:proofErr w:type="gramEnd"/>
-      <w:r>
-        <w:rPr>
-          <w:rFonts w:ascii="Arial" w:hAnsi="Arial" w:cs="Arial"/>
-          <w:sz w:val="28"/>
-          <w:szCs w:val="28"/>
-        </w:rPr>
-        <w:t>');</w:t>
+        <w:t>('HR",Finance');</w:t>
       </w:r>
     </w:p>
     <w:p>
@@ -10058,18 +8595,8 @@
           <w:sz w:val="28"/>
           <w:szCs w:val="28"/>
         </w:rPr>
-        <w:t xml:space="preserve">SELECT * FROM </w:t>
-      </w:r>
-      <w:proofErr w:type="spellStart"/>
-      <w:r>
-        <w:rPr>
-          <w:rFonts w:ascii="Arial" w:hAnsi="Arial" w:cs="Arial"/>
-          <w:sz w:val="28"/>
-          <w:szCs w:val="28"/>
-        </w:rPr>
-        <w:t>custormers</w:t>
-      </w:r>
-      <w:proofErr w:type="spellEnd"/>
+        <w:t>SELECT * FROM custormers</w:t>
+      </w:r>
       <w:r>
         <w:rPr>
           <w:rFonts w:ascii="Arial" w:hAnsi="Arial" w:cs="Arial"/>
@@ -10100,35 +8627,7 @@
           <w:sz w:val="28"/>
           <w:szCs w:val="28"/>
         </w:rPr>
-        <w:t>'</w:t>
-      </w:r>
-      <w:proofErr w:type="spellStart"/>
-      <w:r>
-        <w:rPr>
-          <w:rFonts w:ascii="Arial" w:hAnsi="Arial" w:cs="Arial"/>
-          <w:sz w:val="28"/>
-          <w:szCs w:val="28"/>
-        </w:rPr>
-        <w:t>France</w:t>
-      </w:r>
-      <w:proofErr w:type="gramStart"/>
-      <w:r>
-        <w:rPr>
-          <w:rFonts w:ascii="Arial" w:hAnsi="Arial" w:cs="Arial"/>
-          <w:sz w:val="28"/>
-          <w:szCs w:val="28"/>
-        </w:rPr>
-        <w:t>",UK</w:t>
-      </w:r>
-      <w:proofErr w:type="spellEnd"/>
-      <w:proofErr w:type="gramEnd"/>
-      <w:r>
-        <w:rPr>
-          <w:rFonts w:ascii="Arial" w:hAnsi="Arial" w:cs="Arial"/>
-          <w:sz w:val="28"/>
-          <w:szCs w:val="28"/>
-        </w:rPr>
-        <w:t>')</w:t>
+        <w:t>'France",UK')</w:t>
       </w:r>
     </w:p>
     <w:p>
@@ -10322,6 +8821,2469 @@
         </w:rPr>
         <w:t>id</w:t>
       </w:r>
+    </w:p>
+    <w:p>
+      <w:pPr>
+        <w:spacing w:after="0"/>
+        <w:rPr>
+          <w:rFonts w:ascii="Arial" w:hAnsi="Arial" w:cs="Arial"/>
+          <w:sz w:val="28"/>
+          <w:szCs w:val="28"/>
+        </w:rPr>
+      </w:pPr>
+    </w:p>
+    <w:p>
+      <w:pPr>
+        <w:spacing w:after="0"/>
+        <w:rPr>
+          <w:rFonts w:ascii="Arial" w:hAnsi="Arial" w:cs="Arial"/>
+          <w:b/>
+          <w:bCs/>
+          <w:sz w:val="28"/>
+          <w:szCs w:val="28"/>
+          <w:lang w:val="en-IN"/>
+        </w:rPr>
+      </w:pPr>
+      <w:r>
+        <w:rPr>
+          <w:rFonts w:ascii="Arial" w:hAnsi="Arial" w:cs="Arial"/>
+          <w:b/>
+          <w:bCs/>
+          <w:sz w:val="28"/>
+          <w:szCs w:val="28"/>
+          <w:lang w:val="en-IN"/>
+        </w:rPr>
+        <w:t>String Methods</w:t>
+      </w:r>
+    </w:p>
+    <w:p>
+      <w:pPr>
+        <w:spacing w:after="0"/>
+        <w:rPr>
+          <w:rFonts w:ascii="Arial" w:hAnsi="Arial" w:cs="Arial"/>
+          <w:b/>
+          <w:bCs/>
+          <w:sz w:val="28"/>
+          <w:szCs w:val="28"/>
+          <w:lang w:val="en-IN"/>
+        </w:rPr>
+      </w:pPr>
+      <w:r>
+        <w:rPr>
+          <w:rFonts w:ascii="Arial" w:hAnsi="Arial" w:cs="Arial"/>
+          <w:b/>
+          <w:bCs/>
+          <w:sz w:val="28"/>
+          <w:szCs w:val="28"/>
+          <w:lang w:val="en-IN"/>
+        </w:rPr>
+        <w:t>1. strip() – Removes leading and trailing spaces.</w:t>
+      </w:r>
+    </w:p>
+    <w:p>
+      <w:pPr>
+        <w:spacing w:after="0"/>
+        <w:rPr>
+          <w:rFonts w:ascii="Arial" w:hAnsi="Arial" w:cs="Arial"/>
+          <w:sz w:val="28"/>
+          <w:szCs w:val="28"/>
+          <w:lang w:val="en-IN"/>
+        </w:rPr>
+      </w:pPr>
+      <w:r>
+        <w:rPr>
+          <w:rFonts w:ascii="Arial" w:hAnsi="Arial" w:cs="Arial"/>
+          <w:sz w:val="28"/>
+          <w:szCs w:val="28"/>
+          <w:lang w:val="en-IN"/>
+        </w:rPr>
+        <w:t>"  hello  ".strip()   # 'hello'</w:t>
+      </w:r>
+    </w:p>
+    <w:p>
+      <w:pPr>
+        <w:spacing w:after="0"/>
+        <w:rPr>
+          <w:rFonts w:ascii="Arial" w:hAnsi="Arial" w:cs="Arial"/>
+          <w:b/>
+          <w:bCs/>
+          <w:sz w:val="28"/>
+          <w:szCs w:val="28"/>
+          <w:lang w:val="en-IN"/>
+        </w:rPr>
+      </w:pPr>
+      <w:r>
+        <w:rPr>
+          <w:rFonts w:ascii="Arial" w:hAnsi="Arial" w:cs="Arial"/>
+          <w:b/>
+          <w:bCs/>
+          <w:sz w:val="28"/>
+          <w:szCs w:val="28"/>
+          <w:lang w:val="en-IN"/>
+        </w:rPr>
+        <w:t>2. split() – Splits a string into a list by separator.</w:t>
+      </w:r>
+    </w:p>
+    <w:p>
+      <w:pPr>
+        <w:spacing w:after="0"/>
+        <w:rPr>
+          <w:rFonts w:ascii="Arial" w:hAnsi="Arial" w:cs="Arial"/>
+          <w:sz w:val="28"/>
+          <w:szCs w:val="28"/>
+          <w:lang w:val="en-IN"/>
+        </w:rPr>
+      </w:pPr>
+      <w:r>
+        <w:rPr>
+          <w:rFonts w:ascii="Arial" w:hAnsi="Arial" w:cs="Arial"/>
+          <w:sz w:val="28"/>
+          <w:szCs w:val="28"/>
+          <w:lang w:val="en-IN"/>
+        </w:rPr>
+        <w:t>"a,b,c".split(",")   # ['a','b','c']</w:t>
+      </w:r>
+    </w:p>
+    <w:p>
+      <w:pPr>
+        <w:spacing w:after="0"/>
+        <w:rPr>
+          <w:rFonts w:ascii="Arial" w:hAnsi="Arial" w:cs="Arial"/>
+          <w:b/>
+          <w:bCs/>
+          <w:sz w:val="28"/>
+          <w:szCs w:val="28"/>
+          <w:lang w:val="en-IN"/>
+        </w:rPr>
+      </w:pPr>
+      <w:r>
+        <w:rPr>
+          <w:rFonts w:ascii="Arial" w:hAnsi="Arial" w:cs="Arial"/>
+          <w:b/>
+          <w:bCs/>
+          <w:sz w:val="28"/>
+          <w:szCs w:val="28"/>
+          <w:lang w:val="en-IN"/>
+        </w:rPr>
+        <w:t>3. join() – Joins elements of a list into a string.</w:t>
+      </w:r>
+    </w:p>
+    <w:p>
+      <w:pPr>
+        <w:spacing w:after="0"/>
+        <w:rPr>
+          <w:rFonts w:ascii="Arial" w:hAnsi="Arial" w:cs="Arial"/>
+          <w:sz w:val="28"/>
+          <w:szCs w:val="28"/>
+          <w:lang w:val="en-IN"/>
+        </w:rPr>
+      </w:pPr>
+      <w:r>
+        <w:rPr>
+          <w:rFonts w:ascii="Arial" w:hAnsi="Arial" w:cs="Arial"/>
+          <w:sz w:val="28"/>
+          <w:szCs w:val="28"/>
+          <w:lang w:val="en-IN"/>
+        </w:rPr>
+        <w:t>"-".join(['a','b'])   # 'a-b'</w:t>
+      </w:r>
+    </w:p>
+    <w:p>
+      <w:pPr>
+        <w:spacing w:after="0"/>
+        <w:rPr>
+          <w:rFonts w:ascii="Arial" w:hAnsi="Arial" w:cs="Arial"/>
+          <w:b/>
+          <w:bCs/>
+          <w:sz w:val="28"/>
+          <w:szCs w:val="28"/>
+          <w:lang w:val="en-IN"/>
+        </w:rPr>
+      </w:pPr>
+      <w:r>
+        <w:rPr>
+          <w:rFonts w:ascii="Arial" w:hAnsi="Arial" w:cs="Arial"/>
+          <w:b/>
+          <w:bCs/>
+          <w:sz w:val="28"/>
+          <w:szCs w:val="28"/>
+          <w:lang w:val="en-IN"/>
+        </w:rPr>
+        <w:t>4. replace() – Replaces part of a string with another text.</w:t>
+      </w:r>
+    </w:p>
+    <w:p>
+      <w:pPr>
+        <w:spacing w:after="0"/>
+        <w:rPr>
+          <w:rFonts w:ascii="Arial" w:hAnsi="Arial" w:cs="Arial"/>
+          <w:sz w:val="28"/>
+          <w:szCs w:val="28"/>
+          <w:lang w:val="en-IN"/>
+        </w:rPr>
+      </w:pPr>
+      <w:r>
+        <w:rPr>
+          <w:rFonts w:ascii="Arial" w:hAnsi="Arial" w:cs="Arial"/>
+          <w:sz w:val="28"/>
+          <w:szCs w:val="28"/>
+          <w:lang w:val="en-IN"/>
+        </w:rPr>
+        <w:t>"hello world".replace("world", "Python")   # 'hello Python'</w:t>
+      </w:r>
+    </w:p>
+    <w:p>
+      <w:pPr>
+        <w:spacing w:after="0"/>
+        <w:rPr>
+          <w:rFonts w:ascii="Arial" w:hAnsi="Arial" w:cs="Arial"/>
+          <w:b/>
+          <w:bCs/>
+          <w:sz w:val="28"/>
+          <w:szCs w:val="28"/>
+          <w:lang w:val="en-IN"/>
+        </w:rPr>
+      </w:pPr>
+      <w:r>
+        <w:rPr>
+          <w:rFonts w:ascii="Arial" w:hAnsi="Arial" w:cs="Arial"/>
+          <w:b/>
+          <w:bCs/>
+          <w:sz w:val="28"/>
+          <w:szCs w:val="28"/>
+          <w:lang w:val="en-IN"/>
+        </w:rPr>
+        <w:t>5. upper() – Converts to uppercase.</w:t>
+      </w:r>
+    </w:p>
+    <w:p>
+      <w:pPr>
+        <w:spacing w:after="0"/>
+        <w:rPr>
+          <w:rFonts w:ascii="Arial" w:hAnsi="Arial" w:cs="Arial"/>
+          <w:sz w:val="28"/>
+          <w:szCs w:val="28"/>
+          <w:lang w:val="en-IN"/>
+        </w:rPr>
+      </w:pPr>
+      <w:r>
+        <w:rPr>
+          <w:rFonts w:ascii="Arial" w:hAnsi="Arial" w:cs="Arial"/>
+          <w:sz w:val="28"/>
+          <w:szCs w:val="28"/>
+          <w:lang w:val="en-IN"/>
+        </w:rPr>
+        <w:t>"hello".upper()   # 'HELLO'</w:t>
+      </w:r>
+    </w:p>
+    <w:p>
+      <w:pPr>
+        <w:spacing w:after="0"/>
+        <w:rPr>
+          <w:rFonts w:ascii="Arial" w:hAnsi="Arial" w:cs="Arial"/>
+          <w:b/>
+          <w:bCs/>
+          <w:sz w:val="28"/>
+          <w:szCs w:val="28"/>
+          <w:lang w:val="en-IN"/>
+        </w:rPr>
+      </w:pPr>
+      <w:r>
+        <w:rPr>
+          <w:rFonts w:ascii="Arial" w:hAnsi="Arial" w:cs="Arial"/>
+          <w:b/>
+          <w:bCs/>
+          <w:sz w:val="28"/>
+          <w:szCs w:val="28"/>
+          <w:lang w:val="en-IN"/>
+        </w:rPr>
+        <w:t>6. lower() – Converts to lowercase.</w:t>
+      </w:r>
+    </w:p>
+    <w:p>
+      <w:pPr>
+        <w:spacing w:after="0"/>
+        <w:rPr>
+          <w:rFonts w:ascii="Arial" w:hAnsi="Arial" w:cs="Arial"/>
+          <w:sz w:val="28"/>
+          <w:szCs w:val="28"/>
+          <w:lang w:val="en-IN"/>
+        </w:rPr>
+      </w:pPr>
+      <w:r>
+        <w:rPr>
+          <w:rFonts w:ascii="Arial" w:hAnsi="Arial" w:cs="Arial"/>
+          <w:sz w:val="28"/>
+          <w:szCs w:val="28"/>
+          <w:lang w:val="en-IN"/>
+        </w:rPr>
+        <w:t>"HELLO".lower()   # 'hello'</w:t>
+      </w:r>
+    </w:p>
+    <w:p>
+      <w:pPr>
+        <w:spacing w:after="0"/>
+        <w:rPr>
+          <w:rFonts w:ascii="Arial" w:hAnsi="Arial" w:cs="Arial"/>
+          <w:b/>
+          <w:bCs/>
+          <w:sz w:val="28"/>
+          <w:szCs w:val="28"/>
+          <w:lang w:val="en-IN"/>
+        </w:rPr>
+      </w:pPr>
+      <w:r>
+        <w:rPr>
+          <w:rFonts w:ascii="Arial" w:hAnsi="Arial" w:cs="Arial"/>
+          <w:b/>
+          <w:bCs/>
+          <w:sz w:val="28"/>
+          <w:szCs w:val="28"/>
+          <w:lang w:val="en-IN"/>
+        </w:rPr>
+        <w:t>7. startswith() – Checks if the string starts with given text.</w:t>
+      </w:r>
+    </w:p>
+    <w:p>
+      <w:pPr>
+        <w:spacing w:after="0"/>
+        <w:rPr>
+          <w:rFonts w:ascii="Arial" w:hAnsi="Arial" w:cs="Arial"/>
+          <w:sz w:val="28"/>
+          <w:szCs w:val="28"/>
+          <w:lang w:val="en-IN"/>
+        </w:rPr>
+      </w:pPr>
+      <w:r>
+        <w:rPr>
+          <w:rFonts w:ascii="Arial" w:hAnsi="Arial" w:cs="Arial"/>
+          <w:sz w:val="28"/>
+          <w:szCs w:val="28"/>
+          <w:lang w:val="en-IN"/>
+        </w:rPr>
+        <w:t>"python".startswith("py")   # True</w:t>
+      </w:r>
+    </w:p>
+    <w:p>
+      <w:pPr>
+        <w:spacing w:after="0"/>
+        <w:rPr>
+          <w:rFonts w:ascii="Arial" w:hAnsi="Arial" w:cs="Arial"/>
+          <w:b/>
+          <w:bCs/>
+          <w:sz w:val="28"/>
+          <w:szCs w:val="28"/>
+          <w:lang w:val="en-IN"/>
+        </w:rPr>
+      </w:pPr>
+      <w:r>
+        <w:rPr>
+          <w:rFonts w:ascii="Arial" w:hAnsi="Arial" w:cs="Arial"/>
+          <w:b/>
+          <w:bCs/>
+          <w:sz w:val="28"/>
+          <w:szCs w:val="28"/>
+          <w:lang w:val="en-IN"/>
+        </w:rPr>
+        <w:t>8. endswith() – Checks if the string ends with given text.</w:t>
+      </w:r>
+    </w:p>
+    <w:p>
+      <w:pPr>
+        <w:spacing w:after="0"/>
+        <w:rPr>
+          <w:rFonts w:ascii="Arial" w:hAnsi="Arial" w:cs="Arial"/>
+          <w:sz w:val="28"/>
+          <w:szCs w:val="28"/>
+          <w:lang w:val="en-IN"/>
+        </w:rPr>
+      </w:pPr>
+      <w:r>
+        <w:rPr>
+          <w:rFonts w:ascii="Arial" w:hAnsi="Arial" w:cs="Arial"/>
+          <w:sz w:val="28"/>
+          <w:szCs w:val="28"/>
+          <w:lang w:val="en-IN"/>
+        </w:rPr>
+        <w:t>"python".endswith("on")   # True</w:t>
+      </w:r>
+    </w:p>
+    <w:p>
+      <w:pPr>
+        <w:spacing w:after="0"/>
+        <w:rPr>
+          <w:rFonts w:ascii="Arial" w:hAnsi="Arial" w:cs="Arial"/>
+          <w:b/>
+          <w:bCs/>
+          <w:sz w:val="28"/>
+          <w:szCs w:val="28"/>
+          <w:lang w:val="en-IN"/>
+        </w:rPr>
+      </w:pPr>
+      <w:r>
+        <w:rPr>
+          <w:rFonts w:ascii="Arial" w:hAnsi="Arial" w:cs="Arial"/>
+          <w:b/>
+          <w:bCs/>
+          <w:sz w:val="28"/>
+          <w:szCs w:val="28"/>
+          <w:lang w:val="en-IN"/>
+        </w:rPr>
+        <w:t>9. find() – Returns index of substring (–1 if not found).</w:t>
+      </w:r>
+    </w:p>
+    <w:p>
+      <w:pPr>
+        <w:spacing w:after="0"/>
+        <w:rPr>
+          <w:rFonts w:ascii="Arial" w:hAnsi="Arial" w:cs="Arial"/>
+          <w:sz w:val="28"/>
+          <w:szCs w:val="28"/>
+          <w:lang w:val="en-IN"/>
+        </w:rPr>
+      </w:pPr>
+      <w:r>
+        <w:rPr>
+          <w:rFonts w:ascii="Arial" w:hAnsi="Arial" w:cs="Arial"/>
+          <w:sz w:val="28"/>
+          <w:szCs w:val="28"/>
+          <w:lang w:val="en-IN"/>
+        </w:rPr>
+        <w:t>"hello".find("l")   # 2</w:t>
+      </w:r>
+    </w:p>
+    <w:p>
+      <w:pPr>
+        <w:spacing w:after="0"/>
+        <w:rPr>
+          <w:rFonts w:ascii="Arial" w:hAnsi="Arial" w:cs="Arial"/>
+          <w:b/>
+          <w:bCs/>
+          <w:sz w:val="28"/>
+          <w:szCs w:val="28"/>
+          <w:lang w:val="en-IN"/>
+        </w:rPr>
+      </w:pPr>
+      <w:r>
+        <w:rPr>
+          <w:rFonts w:ascii="Arial" w:hAnsi="Arial" w:cs="Arial"/>
+          <w:b/>
+          <w:bCs/>
+          <w:sz w:val="28"/>
+          <w:szCs w:val="28"/>
+          <w:lang w:val="en-IN"/>
+        </w:rPr>
+        <w:t>10. isdigit() – Checks if string contains only digits.</w:t>
+      </w:r>
+    </w:p>
+    <w:p>
+      <w:pPr>
+        <w:spacing w:after="0"/>
+        <w:rPr>
+          <w:rFonts w:ascii="Arial" w:hAnsi="Arial" w:cs="Arial"/>
+          <w:sz w:val="28"/>
+          <w:szCs w:val="28"/>
+          <w:lang w:val="en-IN"/>
+        </w:rPr>
+      </w:pPr>
+      <w:r>
+        <w:rPr>
+          <w:rFonts w:ascii="Arial" w:hAnsi="Arial" w:cs="Arial"/>
+          <w:sz w:val="28"/>
+          <w:szCs w:val="28"/>
+          <w:lang w:val="en-IN"/>
+        </w:rPr>
+        <w:t>"123".isdigit()   # True</w:t>
+      </w:r>
+    </w:p>
+    <w:p>
+      <w:pPr>
+        <w:spacing w:after="0"/>
+        <w:rPr>
+          <w:rFonts w:ascii="Arial" w:hAnsi="Arial" w:cs="Arial"/>
+          <w:b/>
+          <w:bCs/>
+          <w:sz w:val="28"/>
+          <w:szCs w:val="28"/>
+          <w:lang w:val="en-IN"/>
+        </w:rPr>
+      </w:pPr>
+      <w:r>
+        <w:rPr>
+          <w:rFonts w:ascii="Arial" w:hAnsi="Arial" w:cs="Arial"/>
+          <w:b/>
+          <w:bCs/>
+          <w:sz w:val="28"/>
+          <w:szCs w:val="28"/>
+          <w:lang w:val="en-IN"/>
+        </w:rPr>
+        <w:t>11. isalpha() – Checks if string contains only alphabets.</w:t>
+      </w:r>
+    </w:p>
+    <w:p>
+      <w:pPr>
+        <w:spacing w:after="0"/>
+        <w:rPr>
+          <w:rFonts w:ascii="Arial" w:hAnsi="Arial" w:cs="Arial"/>
+          <w:sz w:val="28"/>
+          <w:szCs w:val="28"/>
+          <w:lang w:val="en-IN"/>
+        </w:rPr>
+      </w:pPr>
+      <w:r>
+        <w:rPr>
+          <w:rFonts w:ascii="Arial" w:hAnsi="Arial" w:cs="Arial"/>
+          <w:sz w:val="28"/>
+          <w:szCs w:val="28"/>
+          <w:lang w:val="en-IN"/>
+        </w:rPr>
+        <w:t>"abc".isalpha()   # True</w:t>
+      </w:r>
+    </w:p>
+    <w:p>
+      <w:pPr>
+        <w:spacing w:after="0"/>
+        <w:rPr>
+          <w:rFonts w:ascii="Arial" w:hAnsi="Arial" w:cs="Arial"/>
+          <w:sz w:val="28"/>
+          <w:szCs w:val="28"/>
+          <w:lang w:val="en-IN"/>
+        </w:rPr>
+      </w:pPr>
+    </w:p>
+    <w:p>
+      <w:pPr>
+        <w:spacing w:after="0"/>
+        <w:rPr>
+          <w:rFonts w:ascii="Arial" w:hAnsi="Arial" w:cs="Arial"/>
+          <w:b/>
+          <w:bCs/>
+          <w:sz w:val="28"/>
+          <w:szCs w:val="28"/>
+          <w:lang w:val="en-IN"/>
+        </w:rPr>
+      </w:pPr>
+      <w:r>
+        <w:rPr>
+          <w:rFonts w:ascii="Arial" w:hAnsi="Arial" w:cs="Arial"/>
+          <w:b/>
+          <w:bCs/>
+          <w:sz w:val="28"/>
+          <w:szCs w:val="28"/>
+          <w:lang w:val="en-IN"/>
+        </w:rPr>
+        <w:t>List Methods</w:t>
+      </w:r>
+    </w:p>
+    <w:p>
+      <w:pPr>
+        <w:spacing w:after="0"/>
+        <w:rPr>
+          <w:rFonts w:ascii="Arial" w:hAnsi="Arial" w:cs="Arial"/>
+          <w:b/>
+          <w:bCs/>
+          <w:sz w:val="28"/>
+          <w:szCs w:val="28"/>
+          <w:lang w:val="en-IN"/>
+        </w:rPr>
+      </w:pPr>
+      <w:r>
+        <w:rPr>
+          <w:rFonts w:ascii="Arial" w:hAnsi="Arial" w:cs="Arial"/>
+          <w:b/>
+          <w:bCs/>
+          <w:sz w:val="28"/>
+          <w:szCs w:val="28"/>
+          <w:lang w:val="en-IN"/>
+        </w:rPr>
+        <w:t>1. append() – Adds an element at the end.</w:t>
+      </w:r>
+    </w:p>
+    <w:p>
+      <w:pPr>
+        <w:spacing w:after="0"/>
+        <w:rPr>
+          <w:rFonts w:ascii="Arial" w:hAnsi="Arial" w:cs="Arial"/>
+          <w:sz w:val="28"/>
+          <w:szCs w:val="28"/>
+          <w:lang w:val="en-IN"/>
+        </w:rPr>
+      </w:pPr>
+      <w:r>
+        <w:rPr>
+          <w:rFonts w:ascii="Arial" w:hAnsi="Arial" w:cs="Arial"/>
+          <w:sz w:val="28"/>
+          <w:szCs w:val="28"/>
+          <w:lang w:val="en-IN"/>
+        </w:rPr>
+        <w:t>lst = [1]; lst.append(2)   # [1,2]</w:t>
+      </w:r>
+    </w:p>
+    <w:p>
+      <w:pPr>
+        <w:spacing w:after="0"/>
+        <w:rPr>
+          <w:rFonts w:ascii="Arial" w:hAnsi="Arial" w:cs="Arial"/>
+          <w:b/>
+          <w:bCs/>
+          <w:sz w:val="28"/>
+          <w:szCs w:val="28"/>
+          <w:lang w:val="en-IN"/>
+        </w:rPr>
+      </w:pPr>
+      <w:r>
+        <w:rPr>
+          <w:rFonts w:ascii="Arial" w:hAnsi="Arial" w:cs="Arial"/>
+          <w:b/>
+          <w:bCs/>
+          <w:sz w:val="28"/>
+          <w:szCs w:val="28"/>
+          <w:lang w:val="en-IN"/>
+        </w:rPr>
+        <w:t>2. extend() – Adds multiple elements.</w:t>
+      </w:r>
+    </w:p>
+    <w:p>
+      <w:pPr>
+        <w:spacing w:after="0"/>
+        <w:rPr>
+          <w:rFonts w:ascii="Arial" w:hAnsi="Arial" w:cs="Arial"/>
+          <w:sz w:val="28"/>
+          <w:szCs w:val="28"/>
+          <w:lang w:val="en-IN"/>
+        </w:rPr>
+      </w:pPr>
+      <w:r>
+        <w:rPr>
+          <w:rFonts w:ascii="Arial" w:hAnsi="Arial" w:cs="Arial"/>
+          <w:sz w:val="28"/>
+          <w:szCs w:val="28"/>
+          <w:lang w:val="en-IN"/>
+        </w:rPr>
+        <w:t>lst = [1]; lst.extend([2,3])   # [1,2,3]</w:t>
+      </w:r>
+    </w:p>
+    <w:p>
+      <w:pPr>
+        <w:spacing w:after="0"/>
+        <w:rPr>
+          <w:rFonts w:ascii="Arial" w:hAnsi="Arial" w:cs="Arial"/>
+          <w:b/>
+          <w:bCs/>
+          <w:sz w:val="28"/>
+          <w:szCs w:val="28"/>
+          <w:lang w:val="en-IN"/>
+        </w:rPr>
+      </w:pPr>
+      <w:r>
+        <w:rPr>
+          <w:rFonts w:ascii="Arial" w:hAnsi="Arial" w:cs="Arial"/>
+          <w:b/>
+          <w:bCs/>
+          <w:sz w:val="28"/>
+          <w:szCs w:val="28"/>
+          <w:lang w:val="en-IN"/>
+        </w:rPr>
+        <w:t>3. insert() – Inserts at a specific index.</w:t>
+      </w:r>
+    </w:p>
+    <w:p>
+      <w:pPr>
+        <w:spacing w:after="0"/>
+        <w:rPr>
+          <w:rFonts w:ascii="Arial" w:hAnsi="Arial" w:cs="Arial"/>
+          <w:sz w:val="28"/>
+          <w:szCs w:val="28"/>
+          <w:lang w:val="en-IN"/>
+        </w:rPr>
+      </w:pPr>
+      <w:r>
+        <w:rPr>
+          <w:rFonts w:ascii="Arial" w:hAnsi="Arial" w:cs="Arial"/>
+          <w:sz w:val="28"/>
+          <w:szCs w:val="28"/>
+          <w:lang w:val="en-IN"/>
+        </w:rPr>
+        <w:t>lst = [1,3]; lst.insert(1,2)   # [1,2,3]</w:t>
+      </w:r>
+    </w:p>
+    <w:p>
+      <w:pPr>
+        <w:spacing w:after="0"/>
+        <w:rPr>
+          <w:rFonts w:ascii="Arial" w:hAnsi="Arial" w:cs="Arial"/>
+          <w:b/>
+          <w:bCs/>
+          <w:sz w:val="28"/>
+          <w:szCs w:val="28"/>
+          <w:lang w:val="en-IN"/>
+        </w:rPr>
+      </w:pPr>
+      <w:r>
+        <w:rPr>
+          <w:rFonts w:ascii="Arial" w:hAnsi="Arial" w:cs="Arial"/>
+          <w:b/>
+          <w:bCs/>
+          <w:sz w:val="28"/>
+          <w:szCs w:val="28"/>
+          <w:lang w:val="en-IN"/>
+        </w:rPr>
+        <w:t>4. remove() – Removes first matching element.</w:t>
+      </w:r>
+    </w:p>
+    <w:p>
+      <w:pPr>
+        <w:spacing w:after="0"/>
+        <w:rPr>
+          <w:rFonts w:ascii="Arial" w:hAnsi="Arial" w:cs="Arial"/>
+          <w:sz w:val="28"/>
+          <w:szCs w:val="28"/>
+          <w:lang w:val="en-IN"/>
+        </w:rPr>
+      </w:pPr>
+      <w:r>
+        <w:rPr>
+          <w:rFonts w:ascii="Arial" w:hAnsi="Arial" w:cs="Arial"/>
+          <w:sz w:val="28"/>
+          <w:szCs w:val="28"/>
+          <w:lang w:val="en-IN"/>
+        </w:rPr>
+        <w:t>lst = [1,2,2]; lst.remove(2)   # [1,2]</w:t>
+      </w:r>
+    </w:p>
+    <w:p>
+      <w:pPr>
+        <w:spacing w:after="0"/>
+        <w:rPr>
+          <w:rFonts w:ascii="Arial" w:hAnsi="Arial" w:cs="Arial"/>
+          <w:b/>
+          <w:bCs/>
+          <w:sz w:val="28"/>
+          <w:szCs w:val="28"/>
+          <w:lang w:val="en-IN"/>
+        </w:rPr>
+      </w:pPr>
+      <w:r>
+        <w:rPr>
+          <w:rFonts w:ascii="Arial" w:hAnsi="Arial" w:cs="Arial"/>
+          <w:b/>
+          <w:bCs/>
+          <w:sz w:val="28"/>
+          <w:szCs w:val="28"/>
+          <w:lang w:val="en-IN"/>
+        </w:rPr>
+        <w:t>5. pop() – Removes and returns element at index.</w:t>
+      </w:r>
+    </w:p>
+    <w:p>
+      <w:pPr>
+        <w:spacing w:after="0"/>
+        <w:rPr>
+          <w:rFonts w:ascii="Arial" w:hAnsi="Arial" w:cs="Arial"/>
+          <w:sz w:val="28"/>
+          <w:szCs w:val="28"/>
+          <w:lang w:val="en-IN"/>
+        </w:rPr>
+      </w:pPr>
+      <w:r>
+        <w:rPr>
+          <w:rFonts w:ascii="Arial" w:hAnsi="Arial" w:cs="Arial"/>
+          <w:sz w:val="28"/>
+          <w:szCs w:val="28"/>
+          <w:lang w:val="en-IN"/>
+        </w:rPr>
+        <w:t>lst = [1,2]; lst.pop(1)   # returns 2</w:t>
+      </w:r>
+    </w:p>
+    <w:p>
+      <w:pPr>
+        <w:spacing w:after="0"/>
+        <w:rPr>
+          <w:rFonts w:ascii="Arial" w:hAnsi="Arial" w:cs="Arial"/>
+          <w:b/>
+          <w:bCs/>
+          <w:sz w:val="28"/>
+          <w:szCs w:val="28"/>
+          <w:lang w:val="en-IN"/>
+        </w:rPr>
+      </w:pPr>
+      <w:r>
+        <w:rPr>
+          <w:rFonts w:ascii="Arial" w:hAnsi="Arial" w:cs="Arial"/>
+          <w:b/>
+          <w:bCs/>
+          <w:sz w:val="28"/>
+          <w:szCs w:val="28"/>
+          <w:lang w:val="en-IN"/>
+        </w:rPr>
+        <w:t>6. index() – Returns index of first occurrence.</w:t>
+      </w:r>
+    </w:p>
+    <w:p>
+      <w:pPr>
+        <w:spacing w:after="0"/>
+        <w:rPr>
+          <w:rFonts w:ascii="Arial" w:hAnsi="Arial" w:cs="Arial"/>
+          <w:sz w:val="28"/>
+          <w:szCs w:val="28"/>
+          <w:lang w:val="en-IN"/>
+        </w:rPr>
+      </w:pPr>
+      <w:r>
+        <w:rPr>
+          <w:rFonts w:ascii="Arial" w:hAnsi="Arial" w:cs="Arial"/>
+          <w:sz w:val="28"/>
+          <w:szCs w:val="28"/>
+          <w:lang w:val="en-IN"/>
+        </w:rPr>
+        <w:lastRenderedPageBreak/>
+        <w:t>[10,20,30].index(20)   # 1</w:t>
+      </w:r>
+    </w:p>
+    <w:p>
+      <w:pPr>
+        <w:spacing w:after="0"/>
+        <w:rPr>
+          <w:rFonts w:ascii="Arial" w:hAnsi="Arial" w:cs="Arial"/>
+          <w:b/>
+          <w:bCs/>
+          <w:sz w:val="28"/>
+          <w:szCs w:val="28"/>
+          <w:lang w:val="en-IN"/>
+        </w:rPr>
+      </w:pPr>
+      <w:r>
+        <w:rPr>
+          <w:rFonts w:ascii="Arial" w:hAnsi="Arial" w:cs="Arial"/>
+          <w:b/>
+          <w:bCs/>
+          <w:sz w:val="28"/>
+          <w:szCs w:val="28"/>
+          <w:lang w:val="en-IN"/>
+        </w:rPr>
+        <w:t>7. count() – Counts occurrences of value.</w:t>
+      </w:r>
+    </w:p>
+    <w:p>
+      <w:pPr>
+        <w:spacing w:after="0"/>
+        <w:rPr>
+          <w:rFonts w:ascii="Arial" w:hAnsi="Arial" w:cs="Arial"/>
+          <w:sz w:val="28"/>
+          <w:szCs w:val="28"/>
+          <w:lang w:val="en-IN"/>
+        </w:rPr>
+      </w:pPr>
+      <w:r>
+        <w:rPr>
+          <w:rFonts w:ascii="Arial" w:hAnsi="Arial" w:cs="Arial"/>
+          <w:sz w:val="28"/>
+          <w:szCs w:val="28"/>
+          <w:lang w:val="en-IN"/>
+        </w:rPr>
+        <w:t>[1,2,2,3].count(2)   # 2</w:t>
+      </w:r>
+    </w:p>
+    <w:p>
+      <w:pPr>
+        <w:spacing w:after="0"/>
+        <w:rPr>
+          <w:rFonts w:ascii="Arial" w:hAnsi="Arial" w:cs="Arial"/>
+          <w:b/>
+          <w:bCs/>
+          <w:sz w:val="28"/>
+          <w:szCs w:val="28"/>
+          <w:lang w:val="en-IN"/>
+        </w:rPr>
+      </w:pPr>
+      <w:r>
+        <w:rPr>
+          <w:rFonts w:ascii="Arial" w:hAnsi="Arial" w:cs="Arial"/>
+          <w:b/>
+          <w:bCs/>
+          <w:sz w:val="28"/>
+          <w:szCs w:val="28"/>
+          <w:lang w:val="en-IN"/>
+        </w:rPr>
+        <w:t>8. sort() – Sorts the list.</w:t>
+      </w:r>
+    </w:p>
+    <w:p>
+      <w:pPr>
+        <w:spacing w:after="0"/>
+        <w:rPr>
+          <w:rFonts w:ascii="Arial" w:hAnsi="Arial" w:cs="Arial"/>
+          <w:sz w:val="28"/>
+          <w:szCs w:val="28"/>
+          <w:lang w:val="en-IN"/>
+        </w:rPr>
+      </w:pPr>
+      <w:r>
+        <w:rPr>
+          <w:rFonts w:ascii="Arial" w:hAnsi="Arial" w:cs="Arial"/>
+          <w:sz w:val="28"/>
+          <w:szCs w:val="28"/>
+          <w:lang w:val="en-IN"/>
+        </w:rPr>
+        <w:t>lst = [3,1,2]; lst.sort()   # [1,2,3]</w:t>
+      </w:r>
+    </w:p>
+    <w:p>
+      <w:pPr>
+        <w:spacing w:after="0"/>
+        <w:rPr>
+          <w:rFonts w:ascii="Arial" w:hAnsi="Arial" w:cs="Arial"/>
+          <w:b/>
+          <w:bCs/>
+          <w:sz w:val="28"/>
+          <w:szCs w:val="28"/>
+          <w:lang w:val="en-IN"/>
+        </w:rPr>
+      </w:pPr>
+      <w:r>
+        <w:rPr>
+          <w:rFonts w:ascii="Arial" w:hAnsi="Arial" w:cs="Arial"/>
+          <w:b/>
+          <w:bCs/>
+          <w:sz w:val="28"/>
+          <w:szCs w:val="28"/>
+          <w:lang w:val="en-IN"/>
+        </w:rPr>
+        <w:t>9. reverse() – Reverses list order.</w:t>
+      </w:r>
+    </w:p>
+    <w:p>
+      <w:pPr>
+        <w:spacing w:after="0"/>
+        <w:rPr>
+          <w:rFonts w:ascii="Arial" w:hAnsi="Arial" w:cs="Arial"/>
+          <w:sz w:val="28"/>
+          <w:szCs w:val="28"/>
+          <w:lang w:val="en-IN"/>
+        </w:rPr>
+      </w:pPr>
+      <w:r>
+        <w:rPr>
+          <w:rFonts w:ascii="Arial" w:hAnsi="Arial" w:cs="Arial"/>
+          <w:sz w:val="28"/>
+          <w:szCs w:val="28"/>
+          <w:lang w:val="en-IN"/>
+        </w:rPr>
+        <w:t>lst = [1,2,3]; lst.reverse()   # [3,2,1]</w:t>
+      </w:r>
+    </w:p>
+    <w:p>
+      <w:pPr>
+        <w:spacing w:after="0"/>
+        <w:rPr>
+          <w:rFonts w:ascii="Arial" w:hAnsi="Arial" w:cs="Arial"/>
+          <w:sz w:val="28"/>
+          <w:szCs w:val="28"/>
+          <w:lang w:val="en-IN"/>
+        </w:rPr>
+      </w:pPr>
+    </w:p>
+    <w:p>
+      <w:pPr>
+        <w:spacing w:after="0"/>
+        <w:rPr>
+          <w:rFonts w:ascii="Arial" w:hAnsi="Arial" w:cs="Arial"/>
+          <w:b/>
+          <w:bCs/>
+          <w:sz w:val="28"/>
+          <w:szCs w:val="28"/>
+          <w:lang w:val="en-IN"/>
+        </w:rPr>
+      </w:pPr>
+      <w:r>
+        <w:rPr>
+          <w:rFonts w:ascii="Arial" w:hAnsi="Arial" w:cs="Arial"/>
+          <w:b/>
+          <w:bCs/>
+          <w:sz w:val="28"/>
+          <w:szCs w:val="28"/>
+          <w:lang w:val="en-IN"/>
+        </w:rPr>
+        <w:t>Dictionary Methods</w:t>
+      </w:r>
+    </w:p>
+    <w:p>
+      <w:pPr>
+        <w:spacing w:after="0"/>
+        <w:rPr>
+          <w:rFonts w:ascii="Arial" w:hAnsi="Arial" w:cs="Arial"/>
+          <w:b/>
+          <w:bCs/>
+          <w:sz w:val="28"/>
+          <w:szCs w:val="28"/>
+          <w:lang w:val="en-IN"/>
+        </w:rPr>
+      </w:pPr>
+      <w:r>
+        <w:rPr>
+          <w:rFonts w:ascii="Arial" w:hAnsi="Arial" w:cs="Arial"/>
+          <w:b/>
+          <w:bCs/>
+          <w:sz w:val="28"/>
+          <w:szCs w:val="28"/>
+          <w:lang w:val="en-IN"/>
+        </w:rPr>
+        <w:t>1. get() – Returns value for a key (or default).</w:t>
+      </w:r>
+    </w:p>
+    <w:p>
+      <w:pPr>
+        <w:spacing w:after="0"/>
+        <w:rPr>
+          <w:rFonts w:ascii="Arial" w:hAnsi="Arial" w:cs="Arial"/>
+          <w:sz w:val="28"/>
+          <w:szCs w:val="28"/>
+          <w:lang w:val="en-IN"/>
+        </w:rPr>
+      </w:pPr>
+      <w:r>
+        <w:rPr>
+          <w:rFonts w:ascii="Arial" w:hAnsi="Arial" w:cs="Arial"/>
+          <w:sz w:val="28"/>
+          <w:szCs w:val="28"/>
+          <w:lang w:val="en-IN"/>
+        </w:rPr>
+        <w:t>{"a":1}.get("a")   # 1</w:t>
+      </w:r>
+    </w:p>
+    <w:p>
+      <w:pPr>
+        <w:spacing w:after="0"/>
+        <w:rPr>
+          <w:rFonts w:ascii="Arial" w:hAnsi="Arial" w:cs="Arial"/>
+          <w:b/>
+          <w:bCs/>
+          <w:sz w:val="28"/>
+          <w:szCs w:val="28"/>
+          <w:lang w:val="en-IN"/>
+        </w:rPr>
+      </w:pPr>
+      <w:r>
+        <w:rPr>
+          <w:rFonts w:ascii="Arial" w:hAnsi="Arial" w:cs="Arial"/>
+          <w:b/>
+          <w:bCs/>
+          <w:sz w:val="28"/>
+          <w:szCs w:val="28"/>
+          <w:lang w:val="en-IN"/>
+        </w:rPr>
+        <w:t>2. keys() – Returns all keys.</w:t>
+      </w:r>
+    </w:p>
+    <w:p>
+      <w:pPr>
+        <w:spacing w:after="0"/>
+        <w:rPr>
+          <w:rFonts w:ascii="Arial" w:hAnsi="Arial" w:cs="Arial"/>
+          <w:sz w:val="28"/>
+          <w:szCs w:val="28"/>
+          <w:lang w:val="en-IN"/>
+        </w:rPr>
+      </w:pPr>
+      <w:r>
+        <w:rPr>
+          <w:rFonts w:ascii="Arial" w:hAnsi="Arial" w:cs="Arial"/>
+          <w:sz w:val="28"/>
+          <w:szCs w:val="28"/>
+          <w:lang w:val="en-IN"/>
+        </w:rPr>
+        <w:t>{"a":1}.keys()   # dict_keys(['a'])</w:t>
+      </w:r>
+    </w:p>
+    <w:p>
+      <w:pPr>
+        <w:spacing w:after="0"/>
+        <w:rPr>
+          <w:rFonts w:ascii="Arial" w:hAnsi="Arial" w:cs="Arial"/>
+          <w:b/>
+          <w:bCs/>
+          <w:sz w:val="28"/>
+          <w:szCs w:val="28"/>
+          <w:lang w:val="en-IN"/>
+        </w:rPr>
+      </w:pPr>
+      <w:r>
+        <w:rPr>
+          <w:rFonts w:ascii="Arial" w:hAnsi="Arial" w:cs="Arial"/>
+          <w:b/>
+          <w:bCs/>
+          <w:sz w:val="28"/>
+          <w:szCs w:val="28"/>
+          <w:lang w:val="en-IN"/>
+        </w:rPr>
+        <w:t>3. values() – Returns all values.</w:t>
+      </w:r>
+    </w:p>
+    <w:p>
+      <w:pPr>
+        <w:spacing w:after="0"/>
+        <w:rPr>
+          <w:rFonts w:ascii="Arial" w:hAnsi="Arial" w:cs="Arial"/>
+          <w:sz w:val="28"/>
+          <w:szCs w:val="28"/>
+          <w:lang w:val="en-IN"/>
+        </w:rPr>
+      </w:pPr>
+      <w:r>
+        <w:rPr>
+          <w:rFonts w:ascii="Arial" w:hAnsi="Arial" w:cs="Arial"/>
+          <w:sz w:val="28"/>
+          <w:szCs w:val="28"/>
+          <w:lang w:val="en-IN"/>
+        </w:rPr>
+        <w:t>{"a":1}.values()   # dict_values([1])</w:t>
+      </w:r>
+    </w:p>
+    <w:p>
+      <w:pPr>
+        <w:spacing w:after="0"/>
+        <w:rPr>
+          <w:rFonts w:ascii="Arial" w:hAnsi="Arial" w:cs="Arial"/>
+          <w:b/>
+          <w:bCs/>
+          <w:sz w:val="28"/>
+          <w:szCs w:val="28"/>
+          <w:lang w:val="en-IN"/>
+        </w:rPr>
+      </w:pPr>
+      <w:r>
+        <w:rPr>
+          <w:rFonts w:ascii="Arial" w:hAnsi="Arial" w:cs="Arial"/>
+          <w:b/>
+          <w:bCs/>
+          <w:sz w:val="28"/>
+          <w:szCs w:val="28"/>
+          <w:lang w:val="en-IN"/>
+        </w:rPr>
+        <w:t>4. items() – Returns key-value pairs.</w:t>
+      </w:r>
+    </w:p>
+    <w:p>
+      <w:pPr>
+        <w:spacing w:after="0"/>
+        <w:rPr>
+          <w:rFonts w:ascii="Arial" w:hAnsi="Arial" w:cs="Arial"/>
+          <w:sz w:val="28"/>
+          <w:szCs w:val="28"/>
+          <w:lang w:val="en-IN"/>
+        </w:rPr>
+      </w:pPr>
+      <w:r>
+        <w:rPr>
+          <w:rFonts w:ascii="Arial" w:hAnsi="Arial" w:cs="Arial"/>
+          <w:sz w:val="28"/>
+          <w:szCs w:val="28"/>
+          <w:lang w:val="en-IN"/>
+        </w:rPr>
+        <w:t>{"a":1}.items()   # dict_items([('a',1)])</w:t>
+      </w:r>
+    </w:p>
+    <w:p>
+      <w:pPr>
+        <w:spacing w:after="0"/>
+        <w:rPr>
+          <w:rFonts w:ascii="Arial" w:hAnsi="Arial" w:cs="Arial"/>
+          <w:b/>
+          <w:bCs/>
+          <w:sz w:val="28"/>
+          <w:szCs w:val="28"/>
+          <w:lang w:val="en-IN"/>
+        </w:rPr>
+      </w:pPr>
+      <w:r>
+        <w:rPr>
+          <w:rFonts w:ascii="Arial" w:hAnsi="Arial" w:cs="Arial"/>
+          <w:b/>
+          <w:bCs/>
+          <w:sz w:val="28"/>
+          <w:szCs w:val="28"/>
+          <w:lang w:val="en-IN"/>
+        </w:rPr>
+        <w:t>5. update() – Updates dictionary with another.</w:t>
+      </w:r>
+    </w:p>
+    <w:p>
+      <w:pPr>
+        <w:spacing w:after="0"/>
+        <w:rPr>
+          <w:rFonts w:ascii="Arial" w:hAnsi="Arial" w:cs="Arial"/>
+          <w:sz w:val="28"/>
+          <w:szCs w:val="28"/>
+          <w:lang w:val="en-IN"/>
+        </w:rPr>
+      </w:pPr>
+      <w:r>
+        <w:rPr>
+          <w:rFonts w:ascii="Arial" w:hAnsi="Arial" w:cs="Arial"/>
+          <w:sz w:val="28"/>
+          <w:szCs w:val="28"/>
+          <w:lang w:val="en-IN"/>
+        </w:rPr>
+        <w:t>d={"a":1}; d.update({"b":2})   # {'a':1,'b':2}</w:t>
+      </w:r>
+    </w:p>
+    <w:p>
+      <w:pPr>
+        <w:spacing w:after="0"/>
+        <w:rPr>
+          <w:rFonts w:ascii="Arial" w:hAnsi="Arial" w:cs="Arial"/>
+          <w:b/>
+          <w:bCs/>
+          <w:sz w:val="28"/>
+          <w:szCs w:val="28"/>
+          <w:lang w:val="en-IN"/>
+        </w:rPr>
+      </w:pPr>
+      <w:r>
+        <w:rPr>
+          <w:rFonts w:ascii="Arial" w:hAnsi="Arial" w:cs="Arial"/>
+          <w:b/>
+          <w:bCs/>
+          <w:sz w:val="28"/>
+          <w:szCs w:val="28"/>
+          <w:lang w:val="en-IN"/>
+        </w:rPr>
+        <w:t>6. pop() – Removes a key and returns its value.</w:t>
+      </w:r>
+    </w:p>
+    <w:p>
+      <w:pPr>
+        <w:spacing w:after="0"/>
+        <w:rPr>
+          <w:rFonts w:ascii="Arial" w:hAnsi="Arial" w:cs="Arial"/>
+          <w:sz w:val="28"/>
+          <w:szCs w:val="28"/>
+          <w:lang w:val="en-IN"/>
+        </w:rPr>
+      </w:pPr>
+      <w:r>
+        <w:rPr>
+          <w:rFonts w:ascii="Arial" w:hAnsi="Arial" w:cs="Arial"/>
+          <w:sz w:val="28"/>
+          <w:szCs w:val="28"/>
+          <w:lang w:val="en-IN"/>
+        </w:rPr>
+        <w:t>{"a":1}.pop("a")   # 1</w:t>
+      </w:r>
+    </w:p>
+    <w:p>
+      <w:pPr>
+        <w:spacing w:after="0"/>
+        <w:rPr>
+          <w:rFonts w:ascii="Arial" w:hAnsi="Arial" w:cs="Arial"/>
+          <w:b/>
+          <w:bCs/>
+          <w:sz w:val="28"/>
+          <w:szCs w:val="28"/>
+          <w:lang w:val="en-IN"/>
+        </w:rPr>
+      </w:pPr>
+      <w:r>
+        <w:rPr>
+          <w:rFonts w:ascii="Arial" w:hAnsi="Arial" w:cs="Arial"/>
+          <w:b/>
+          <w:bCs/>
+          <w:sz w:val="28"/>
+          <w:szCs w:val="28"/>
+          <w:lang w:val="en-IN"/>
+        </w:rPr>
+        <w:t>7. popitem() – Removes and returns last inserted item.</w:t>
+      </w:r>
+    </w:p>
+    <w:p>
+      <w:pPr>
+        <w:spacing w:after="0"/>
+        <w:rPr>
+          <w:rFonts w:ascii="Arial" w:hAnsi="Arial" w:cs="Arial"/>
+          <w:sz w:val="28"/>
+          <w:szCs w:val="28"/>
+          <w:lang w:val="en-IN"/>
+        </w:rPr>
+      </w:pPr>
+      <w:r>
+        <w:rPr>
+          <w:rFonts w:ascii="Arial" w:hAnsi="Arial" w:cs="Arial"/>
+          <w:sz w:val="28"/>
+          <w:szCs w:val="28"/>
+          <w:lang w:val="en-IN"/>
+        </w:rPr>
+        <w:t>{"a":1,"b":2}.popitem()   # ('b',2)</w:t>
+      </w:r>
+    </w:p>
+    <w:p>
+      <w:pPr>
+        <w:spacing w:after="0"/>
+        <w:rPr>
+          <w:rFonts w:ascii="Arial" w:hAnsi="Arial" w:cs="Arial"/>
+          <w:b/>
+          <w:bCs/>
+          <w:sz w:val="28"/>
+          <w:szCs w:val="28"/>
+          <w:lang w:val="en-IN"/>
+        </w:rPr>
+      </w:pPr>
+      <w:r>
+        <w:rPr>
+          <w:rFonts w:ascii="Arial" w:hAnsi="Arial" w:cs="Arial"/>
+          <w:b/>
+          <w:bCs/>
+          <w:sz w:val="28"/>
+          <w:szCs w:val="28"/>
+          <w:lang w:val="en-IN"/>
+        </w:rPr>
+        <w:t>8. clear() – Removes all items.</w:t>
+      </w:r>
+    </w:p>
+    <w:p>
+      <w:pPr>
+        <w:spacing w:after="0"/>
+        <w:rPr>
+          <w:rFonts w:ascii="Arial" w:hAnsi="Arial" w:cs="Arial"/>
+          <w:sz w:val="28"/>
+          <w:szCs w:val="28"/>
+          <w:lang w:val="en-IN"/>
+        </w:rPr>
+      </w:pPr>
+      <w:r>
+        <w:rPr>
+          <w:rFonts w:ascii="Arial" w:hAnsi="Arial" w:cs="Arial"/>
+          <w:sz w:val="28"/>
+          <w:szCs w:val="28"/>
+          <w:lang w:val="en-IN"/>
+        </w:rPr>
+        <w:t>d={"a":1}; d.clear()   # {}</w:t>
+      </w:r>
+    </w:p>
+    <w:p>
+      <w:pPr>
+        <w:spacing w:after="0"/>
+        <w:rPr>
+          <w:rFonts w:ascii="Segoe UI Emoji" w:hAnsi="Segoe UI Emoji" w:cs="Segoe UI Emoji"/>
+          <w:b/>
+          <w:bCs/>
+          <w:sz w:val="28"/>
+          <w:szCs w:val="28"/>
+          <w:lang w:val="en-IN"/>
+        </w:rPr>
+      </w:pPr>
+    </w:p>
+    <w:p>
+      <w:pPr>
+        <w:spacing w:after="0"/>
+        <w:rPr>
+          <w:rFonts w:ascii="Arial" w:hAnsi="Arial" w:cs="Arial"/>
+          <w:b/>
+          <w:bCs/>
+          <w:sz w:val="28"/>
+          <w:szCs w:val="28"/>
+          <w:lang w:val="en-IN"/>
+        </w:rPr>
+      </w:pPr>
+      <w:r>
+        <w:rPr>
+          <w:rFonts w:ascii="Arial" w:hAnsi="Arial" w:cs="Arial"/>
+          <w:b/>
+          <w:bCs/>
+          <w:sz w:val="28"/>
+          <w:szCs w:val="28"/>
+          <w:lang w:val="en-IN"/>
+        </w:rPr>
+        <w:t>Set Methods</w:t>
+      </w:r>
+    </w:p>
+    <w:p>
+      <w:pPr>
+        <w:spacing w:after="0"/>
+        <w:rPr>
+          <w:rFonts w:ascii="Arial" w:hAnsi="Arial" w:cs="Arial"/>
+          <w:b/>
+          <w:bCs/>
+          <w:sz w:val="28"/>
+          <w:szCs w:val="28"/>
+          <w:lang w:val="en-IN"/>
+        </w:rPr>
+      </w:pPr>
+      <w:r>
+        <w:rPr>
+          <w:rFonts w:ascii="Arial" w:hAnsi="Arial" w:cs="Arial"/>
+          <w:b/>
+          <w:bCs/>
+          <w:sz w:val="28"/>
+          <w:szCs w:val="28"/>
+          <w:lang w:val="en-IN"/>
+        </w:rPr>
+        <w:t>1. add() – Adds an element.</w:t>
+      </w:r>
+    </w:p>
+    <w:p>
+      <w:pPr>
+        <w:spacing w:after="0"/>
+        <w:rPr>
+          <w:rFonts w:ascii="Arial" w:hAnsi="Arial" w:cs="Arial"/>
+          <w:sz w:val="28"/>
+          <w:szCs w:val="28"/>
+          <w:lang w:val="en-IN"/>
+        </w:rPr>
+      </w:pPr>
+      <w:r>
+        <w:rPr>
+          <w:rFonts w:ascii="Arial" w:hAnsi="Arial" w:cs="Arial"/>
+          <w:sz w:val="28"/>
+          <w:szCs w:val="28"/>
+          <w:lang w:val="en-IN"/>
+        </w:rPr>
+        <w:t>s={1}; s.add(2)   # {1,2}</w:t>
+      </w:r>
+    </w:p>
+    <w:p>
+      <w:pPr>
+        <w:spacing w:after="0"/>
+        <w:rPr>
+          <w:rFonts w:ascii="Arial" w:hAnsi="Arial" w:cs="Arial"/>
+          <w:b/>
+          <w:bCs/>
+          <w:sz w:val="28"/>
+          <w:szCs w:val="28"/>
+          <w:lang w:val="en-IN"/>
+        </w:rPr>
+      </w:pPr>
+      <w:r>
+        <w:rPr>
+          <w:rFonts w:ascii="Arial" w:hAnsi="Arial" w:cs="Arial"/>
+          <w:b/>
+          <w:bCs/>
+          <w:sz w:val="28"/>
+          <w:szCs w:val="28"/>
+          <w:lang w:val="en-IN"/>
+        </w:rPr>
+        <w:t>2. remove() – Removes element; error if missing.</w:t>
+      </w:r>
+    </w:p>
+    <w:p>
+      <w:pPr>
+        <w:spacing w:after="0"/>
+        <w:rPr>
+          <w:rFonts w:ascii="Arial" w:hAnsi="Arial" w:cs="Arial"/>
+          <w:sz w:val="28"/>
+          <w:szCs w:val="28"/>
+          <w:lang w:val="en-IN"/>
+        </w:rPr>
+      </w:pPr>
+      <w:r>
+        <w:rPr>
+          <w:rFonts w:ascii="Arial" w:hAnsi="Arial" w:cs="Arial"/>
+          <w:sz w:val="28"/>
+          <w:szCs w:val="28"/>
+          <w:lang w:val="en-IN"/>
+        </w:rPr>
+        <w:t>s={1,2}; s.remove(2)   # {1}</w:t>
+      </w:r>
+    </w:p>
+    <w:p>
+      <w:pPr>
+        <w:spacing w:after="0"/>
+        <w:rPr>
+          <w:rFonts w:ascii="Arial" w:hAnsi="Arial" w:cs="Arial"/>
+          <w:b/>
+          <w:bCs/>
+          <w:sz w:val="28"/>
+          <w:szCs w:val="28"/>
+          <w:lang w:val="en-IN"/>
+        </w:rPr>
+      </w:pPr>
+      <w:r>
+        <w:rPr>
+          <w:rFonts w:ascii="Arial" w:hAnsi="Arial" w:cs="Arial"/>
+          <w:b/>
+          <w:bCs/>
+          <w:sz w:val="28"/>
+          <w:szCs w:val="28"/>
+          <w:lang w:val="en-IN"/>
+        </w:rPr>
+        <w:t>3. discard() – Removes element if present (no error).</w:t>
+      </w:r>
+    </w:p>
+    <w:p>
+      <w:pPr>
+        <w:spacing w:after="0"/>
+        <w:rPr>
+          <w:rFonts w:ascii="Arial" w:hAnsi="Arial" w:cs="Arial"/>
+          <w:sz w:val="28"/>
+          <w:szCs w:val="28"/>
+          <w:lang w:val="en-IN"/>
+        </w:rPr>
+      </w:pPr>
+      <w:r>
+        <w:rPr>
+          <w:rFonts w:ascii="Arial" w:hAnsi="Arial" w:cs="Arial"/>
+          <w:sz w:val="28"/>
+          <w:szCs w:val="28"/>
+          <w:lang w:val="en-IN"/>
+        </w:rPr>
+        <w:t>s={1,2}; s.discard(3)   # {1,2}</w:t>
+      </w:r>
+    </w:p>
+    <w:p>
+      <w:pPr>
+        <w:spacing w:after="0"/>
+        <w:rPr>
+          <w:rFonts w:ascii="Arial" w:hAnsi="Arial" w:cs="Arial"/>
+          <w:b/>
+          <w:bCs/>
+          <w:sz w:val="28"/>
+          <w:szCs w:val="28"/>
+          <w:lang w:val="en-IN"/>
+        </w:rPr>
+      </w:pPr>
+      <w:r>
+        <w:rPr>
+          <w:rFonts w:ascii="Arial" w:hAnsi="Arial" w:cs="Arial"/>
+          <w:b/>
+          <w:bCs/>
+          <w:sz w:val="28"/>
+          <w:szCs w:val="28"/>
+          <w:lang w:val="en-IN"/>
+        </w:rPr>
+        <w:t>4. pop() – Removes and returns a random element.</w:t>
+      </w:r>
+    </w:p>
+    <w:p>
+      <w:pPr>
+        <w:spacing w:after="0"/>
+        <w:rPr>
+          <w:rFonts w:ascii="Arial" w:hAnsi="Arial" w:cs="Arial"/>
+          <w:sz w:val="28"/>
+          <w:szCs w:val="28"/>
+          <w:lang w:val="en-IN"/>
+        </w:rPr>
+      </w:pPr>
+      <w:r>
+        <w:rPr>
+          <w:rFonts w:ascii="Arial" w:hAnsi="Arial" w:cs="Arial"/>
+          <w:sz w:val="28"/>
+          <w:szCs w:val="28"/>
+          <w:lang w:val="en-IN"/>
+        </w:rPr>
+        <w:t>s={1,2,3}; s.pop()</w:t>
+      </w:r>
+    </w:p>
+    <w:p>
+      <w:pPr>
+        <w:spacing w:after="0"/>
+        <w:rPr>
+          <w:rFonts w:ascii="Arial" w:hAnsi="Arial" w:cs="Arial"/>
+          <w:b/>
+          <w:bCs/>
+          <w:sz w:val="28"/>
+          <w:szCs w:val="28"/>
+          <w:lang w:val="en-IN"/>
+        </w:rPr>
+      </w:pPr>
+      <w:r>
+        <w:rPr>
+          <w:rFonts w:ascii="Arial" w:hAnsi="Arial" w:cs="Arial"/>
+          <w:b/>
+          <w:bCs/>
+          <w:sz w:val="28"/>
+          <w:szCs w:val="28"/>
+          <w:lang w:val="en-IN"/>
+        </w:rPr>
+        <w:t>5. clear() – Removes all elements.</w:t>
+      </w:r>
+    </w:p>
+    <w:p>
+      <w:pPr>
+        <w:spacing w:after="0"/>
+        <w:rPr>
+          <w:rFonts w:ascii="Arial" w:hAnsi="Arial" w:cs="Arial"/>
+          <w:sz w:val="28"/>
+          <w:szCs w:val="28"/>
+          <w:lang w:val="en-IN"/>
+        </w:rPr>
+      </w:pPr>
+      <w:r>
+        <w:rPr>
+          <w:rFonts w:ascii="Arial" w:hAnsi="Arial" w:cs="Arial"/>
+          <w:sz w:val="28"/>
+          <w:szCs w:val="28"/>
+          <w:lang w:val="en-IN"/>
+        </w:rPr>
+        <w:t>s={1,2}; s.clear()   # set()</w:t>
+      </w:r>
+    </w:p>
+    <w:p>
+      <w:pPr>
+        <w:spacing w:after="0"/>
+        <w:rPr>
+          <w:rFonts w:ascii="Arial" w:hAnsi="Arial" w:cs="Arial"/>
+          <w:b/>
+          <w:bCs/>
+          <w:sz w:val="28"/>
+          <w:szCs w:val="28"/>
+          <w:lang w:val="en-IN"/>
+        </w:rPr>
+      </w:pPr>
+      <w:r>
+        <w:rPr>
+          <w:rFonts w:ascii="Arial" w:hAnsi="Arial" w:cs="Arial"/>
+          <w:b/>
+          <w:bCs/>
+          <w:sz w:val="28"/>
+          <w:szCs w:val="28"/>
+          <w:lang w:val="en-IN"/>
+        </w:rPr>
+        <w:t>6. union() – Returns union of sets.</w:t>
+      </w:r>
+    </w:p>
+    <w:p>
+      <w:pPr>
+        <w:spacing w:after="0"/>
+        <w:rPr>
+          <w:rFonts w:ascii="Arial" w:hAnsi="Arial" w:cs="Arial"/>
+          <w:sz w:val="28"/>
+          <w:szCs w:val="28"/>
+          <w:lang w:val="en-IN"/>
+        </w:rPr>
+      </w:pPr>
+      <w:r>
+        <w:rPr>
+          <w:rFonts w:ascii="Arial" w:hAnsi="Arial" w:cs="Arial"/>
+          <w:sz w:val="28"/>
+          <w:szCs w:val="28"/>
+          <w:lang w:val="en-IN"/>
+        </w:rPr>
+        <w:t>{1,2}.union({2,3})   # {1,2,3}</w:t>
+      </w:r>
+    </w:p>
+    <w:p>
+      <w:pPr>
+        <w:spacing w:after="0"/>
+        <w:rPr>
+          <w:rFonts w:ascii="Arial" w:hAnsi="Arial" w:cs="Arial"/>
+          <w:b/>
+          <w:bCs/>
+          <w:sz w:val="28"/>
+          <w:szCs w:val="28"/>
+          <w:lang w:val="en-IN"/>
+        </w:rPr>
+      </w:pPr>
+      <w:r>
+        <w:rPr>
+          <w:rFonts w:ascii="Arial" w:hAnsi="Arial" w:cs="Arial"/>
+          <w:b/>
+          <w:bCs/>
+          <w:sz w:val="28"/>
+          <w:szCs w:val="28"/>
+          <w:lang w:val="en-IN"/>
+        </w:rPr>
+        <w:t>7. intersection() – Returns common elements.</w:t>
+      </w:r>
+    </w:p>
+    <w:p>
+      <w:pPr>
+        <w:spacing w:after="0"/>
+        <w:rPr>
+          <w:rFonts w:ascii="Arial" w:hAnsi="Arial" w:cs="Arial"/>
+          <w:sz w:val="28"/>
+          <w:szCs w:val="28"/>
+          <w:lang w:val="en-IN"/>
+        </w:rPr>
+      </w:pPr>
+      <w:r>
+        <w:rPr>
+          <w:rFonts w:ascii="Arial" w:hAnsi="Arial" w:cs="Arial"/>
+          <w:sz w:val="28"/>
+          <w:szCs w:val="28"/>
+          <w:lang w:val="en-IN"/>
+        </w:rPr>
+        <w:t>{1,2,3}.intersection({2,3,4})   # {2,3}</w:t>
+      </w:r>
+    </w:p>
+    <w:p>
+      <w:pPr>
+        <w:spacing w:after="0"/>
+        <w:rPr>
+          <w:rFonts w:ascii="Arial" w:hAnsi="Arial" w:cs="Arial"/>
+          <w:b/>
+          <w:bCs/>
+          <w:sz w:val="28"/>
+          <w:szCs w:val="28"/>
+          <w:lang w:val="en-IN"/>
+        </w:rPr>
+      </w:pPr>
+      <w:r>
+        <w:rPr>
+          <w:rFonts w:ascii="Arial" w:hAnsi="Arial" w:cs="Arial"/>
+          <w:b/>
+          <w:bCs/>
+          <w:sz w:val="28"/>
+          <w:szCs w:val="28"/>
+          <w:lang w:val="en-IN"/>
+        </w:rPr>
+        <w:t>8. difference() – Elements in first set but not second.</w:t>
+      </w:r>
+    </w:p>
+    <w:p>
+      <w:pPr>
+        <w:spacing w:after="0"/>
+        <w:rPr>
+          <w:rFonts w:ascii="Arial" w:hAnsi="Arial" w:cs="Arial"/>
+          <w:sz w:val="28"/>
+          <w:szCs w:val="28"/>
+          <w:lang w:val="en-IN"/>
+        </w:rPr>
+      </w:pPr>
+      <w:r>
+        <w:rPr>
+          <w:rFonts w:ascii="Arial" w:hAnsi="Arial" w:cs="Arial"/>
+          <w:sz w:val="28"/>
+          <w:szCs w:val="28"/>
+          <w:lang w:val="en-IN"/>
+        </w:rPr>
+        <w:lastRenderedPageBreak/>
+        <w:t>{1,2,3}.difference({2})   # {1,3}</w:t>
+      </w:r>
+    </w:p>
+    <w:p>
+      <w:pPr>
+        <w:spacing w:after="0"/>
+        <w:rPr>
+          <w:rFonts w:ascii="Arial" w:hAnsi="Arial" w:cs="Arial"/>
+          <w:sz w:val="28"/>
+          <w:szCs w:val="28"/>
+          <w:lang w:val="en-IN"/>
+        </w:rPr>
+      </w:pPr>
+    </w:p>
+    <w:p>
+      <w:pPr>
+        <w:spacing w:after="0"/>
+        <w:rPr>
+          <w:rFonts w:ascii="Arial" w:hAnsi="Arial" w:cs="Arial"/>
+          <w:sz w:val="28"/>
+          <w:szCs w:val="28"/>
+          <w:lang w:val="en-IN"/>
+        </w:rPr>
+      </w:pPr>
+      <w:r>
+        <w:rPr>
+          <w:rFonts w:ascii="Arial" w:hAnsi="Arial" w:cs="Arial"/>
+          <w:b/>
+          <w:bCs/>
+          <w:sz w:val="28"/>
+          <w:szCs w:val="28"/>
+          <w:lang w:val="en-IN"/>
+        </w:rPr>
+        <w:t>File I/O Methods</w:t>
+      </w:r>
+    </w:p>
+    <w:p>
+      <w:pPr>
+        <w:spacing w:after="0"/>
+        <w:rPr>
+          <w:rFonts w:ascii="Arial" w:hAnsi="Arial" w:cs="Arial"/>
+          <w:b/>
+          <w:bCs/>
+          <w:sz w:val="28"/>
+          <w:szCs w:val="28"/>
+          <w:lang w:val="en-IN"/>
+        </w:rPr>
+      </w:pPr>
+      <w:r>
+        <w:rPr>
+          <w:rFonts w:ascii="Arial" w:hAnsi="Arial" w:cs="Arial"/>
+          <w:b/>
+          <w:bCs/>
+          <w:sz w:val="28"/>
+          <w:szCs w:val="28"/>
+          <w:lang w:val="en-IN"/>
+        </w:rPr>
+        <w:t>1. open() – Opens a file for reading/writing.</w:t>
+      </w:r>
+    </w:p>
+    <w:p>
+      <w:pPr>
+        <w:spacing w:after="0"/>
+        <w:rPr>
+          <w:rFonts w:ascii="Arial" w:hAnsi="Arial" w:cs="Arial"/>
+          <w:sz w:val="28"/>
+          <w:szCs w:val="28"/>
+          <w:lang w:val="en-IN"/>
+        </w:rPr>
+      </w:pPr>
+      <w:r>
+        <w:rPr>
+          <w:rFonts w:ascii="Arial" w:hAnsi="Arial" w:cs="Arial"/>
+          <w:sz w:val="28"/>
+          <w:szCs w:val="28"/>
+          <w:lang w:val="en-IN"/>
+        </w:rPr>
+        <w:t>f = open("data.txt", "r")</w:t>
+      </w:r>
+    </w:p>
+    <w:p>
+      <w:pPr>
+        <w:spacing w:after="0"/>
+        <w:rPr>
+          <w:rFonts w:ascii="Arial" w:hAnsi="Arial" w:cs="Arial"/>
+          <w:b/>
+          <w:bCs/>
+          <w:sz w:val="28"/>
+          <w:szCs w:val="28"/>
+          <w:lang w:val="en-IN"/>
+        </w:rPr>
+      </w:pPr>
+      <w:r>
+        <w:rPr>
+          <w:rFonts w:ascii="Arial" w:hAnsi="Arial" w:cs="Arial"/>
+          <w:b/>
+          <w:bCs/>
+          <w:sz w:val="28"/>
+          <w:szCs w:val="28"/>
+          <w:lang w:val="en-IN"/>
+        </w:rPr>
+        <w:t>2. read() – Reads entire file.</w:t>
+      </w:r>
+    </w:p>
+    <w:p>
+      <w:pPr>
+        <w:spacing w:after="0"/>
+        <w:rPr>
+          <w:rFonts w:ascii="Arial" w:hAnsi="Arial" w:cs="Arial"/>
+          <w:sz w:val="28"/>
+          <w:szCs w:val="28"/>
+          <w:lang w:val="en-IN"/>
+        </w:rPr>
+      </w:pPr>
+      <w:r>
+        <w:rPr>
+          <w:rFonts w:ascii="Arial" w:hAnsi="Arial" w:cs="Arial"/>
+          <w:sz w:val="28"/>
+          <w:szCs w:val="28"/>
+          <w:lang w:val="en-IN"/>
+        </w:rPr>
+        <w:t>open("a.txt").read()</w:t>
+      </w:r>
+    </w:p>
+    <w:p>
+      <w:pPr>
+        <w:spacing w:after="0"/>
+        <w:rPr>
+          <w:rFonts w:ascii="Arial" w:hAnsi="Arial" w:cs="Arial"/>
+          <w:b/>
+          <w:bCs/>
+          <w:sz w:val="28"/>
+          <w:szCs w:val="28"/>
+          <w:lang w:val="en-IN"/>
+        </w:rPr>
+      </w:pPr>
+      <w:r>
+        <w:rPr>
+          <w:rFonts w:ascii="Arial" w:hAnsi="Arial" w:cs="Arial"/>
+          <w:b/>
+          <w:bCs/>
+          <w:sz w:val="28"/>
+          <w:szCs w:val="28"/>
+          <w:lang w:val="en-IN"/>
+        </w:rPr>
+        <w:t>3. readline() – Reads single line.</w:t>
+      </w:r>
+    </w:p>
+    <w:p>
+      <w:pPr>
+        <w:spacing w:after="0"/>
+        <w:rPr>
+          <w:rFonts w:ascii="Arial" w:hAnsi="Arial" w:cs="Arial"/>
+          <w:sz w:val="28"/>
+          <w:szCs w:val="28"/>
+          <w:lang w:val="en-IN"/>
+        </w:rPr>
+      </w:pPr>
+      <w:r>
+        <w:rPr>
+          <w:rFonts w:ascii="Arial" w:hAnsi="Arial" w:cs="Arial"/>
+          <w:sz w:val="28"/>
+          <w:szCs w:val="28"/>
+          <w:lang w:val="en-IN"/>
+        </w:rPr>
+        <w:t>open("a.txt").readline()</w:t>
+      </w:r>
+    </w:p>
+    <w:p>
+      <w:pPr>
+        <w:spacing w:after="0"/>
+        <w:rPr>
+          <w:rFonts w:ascii="Arial" w:hAnsi="Arial" w:cs="Arial"/>
+          <w:b/>
+          <w:bCs/>
+          <w:sz w:val="28"/>
+          <w:szCs w:val="28"/>
+          <w:lang w:val="en-IN"/>
+        </w:rPr>
+      </w:pPr>
+      <w:r>
+        <w:rPr>
+          <w:rFonts w:ascii="Arial" w:hAnsi="Arial" w:cs="Arial"/>
+          <w:b/>
+          <w:bCs/>
+          <w:sz w:val="28"/>
+          <w:szCs w:val="28"/>
+          <w:lang w:val="en-IN"/>
+        </w:rPr>
+        <w:t>4. readlines() – Reads all lines as a list.</w:t>
+      </w:r>
+    </w:p>
+    <w:p>
+      <w:pPr>
+        <w:spacing w:after="0"/>
+        <w:rPr>
+          <w:rFonts w:ascii="Arial" w:hAnsi="Arial" w:cs="Arial"/>
+          <w:sz w:val="28"/>
+          <w:szCs w:val="28"/>
+          <w:lang w:val="en-IN"/>
+        </w:rPr>
+      </w:pPr>
+      <w:r>
+        <w:rPr>
+          <w:rFonts w:ascii="Arial" w:hAnsi="Arial" w:cs="Arial"/>
+          <w:sz w:val="28"/>
+          <w:szCs w:val="28"/>
+          <w:lang w:val="en-IN"/>
+        </w:rPr>
+        <w:t>open("a.txt").readlines()</w:t>
+      </w:r>
+    </w:p>
+    <w:p>
+      <w:pPr>
+        <w:spacing w:after="0"/>
+        <w:rPr>
+          <w:rFonts w:ascii="Arial" w:hAnsi="Arial" w:cs="Arial"/>
+          <w:b/>
+          <w:bCs/>
+          <w:sz w:val="28"/>
+          <w:szCs w:val="28"/>
+          <w:lang w:val="en-IN"/>
+        </w:rPr>
+      </w:pPr>
+      <w:r>
+        <w:rPr>
+          <w:rFonts w:ascii="Arial" w:hAnsi="Arial" w:cs="Arial"/>
+          <w:b/>
+          <w:bCs/>
+          <w:sz w:val="28"/>
+          <w:szCs w:val="28"/>
+          <w:lang w:val="en-IN"/>
+        </w:rPr>
+        <w:t>5. write() – Writes text to file.</w:t>
+      </w:r>
+    </w:p>
+    <w:p>
+      <w:pPr>
+        <w:spacing w:after="0"/>
+        <w:rPr>
+          <w:rFonts w:ascii="Arial" w:hAnsi="Arial" w:cs="Arial"/>
+          <w:sz w:val="28"/>
+          <w:szCs w:val="28"/>
+          <w:lang w:val="en-IN"/>
+        </w:rPr>
+      </w:pPr>
+      <w:r>
+        <w:rPr>
+          <w:rFonts w:ascii="Arial" w:hAnsi="Arial" w:cs="Arial"/>
+          <w:sz w:val="28"/>
+          <w:szCs w:val="28"/>
+          <w:lang w:val="en-IN"/>
+        </w:rPr>
+        <w:t>f=open("a.txt","w"); f.write("hello")</w:t>
+      </w:r>
+    </w:p>
+    <w:p>
+      <w:pPr>
+        <w:spacing w:after="0"/>
+        <w:rPr>
+          <w:rFonts w:ascii="Arial" w:hAnsi="Arial" w:cs="Arial"/>
+          <w:b/>
+          <w:bCs/>
+          <w:sz w:val="28"/>
+          <w:szCs w:val="28"/>
+          <w:lang w:val="en-IN"/>
+        </w:rPr>
+      </w:pPr>
+      <w:r>
+        <w:rPr>
+          <w:rFonts w:ascii="Arial" w:hAnsi="Arial" w:cs="Arial"/>
+          <w:b/>
+          <w:bCs/>
+          <w:sz w:val="28"/>
+          <w:szCs w:val="28"/>
+          <w:lang w:val="en-IN"/>
+        </w:rPr>
+        <w:t>6. writelines() – Writes list of lines.</w:t>
+      </w:r>
+    </w:p>
+    <w:p>
+      <w:pPr>
+        <w:spacing w:after="0"/>
+        <w:rPr>
+          <w:rFonts w:ascii="Arial" w:hAnsi="Arial" w:cs="Arial"/>
+          <w:sz w:val="28"/>
+          <w:szCs w:val="28"/>
+          <w:lang w:val="en-IN"/>
+        </w:rPr>
+      </w:pPr>
+      <w:r>
+        <w:rPr>
+          <w:rFonts w:ascii="Arial" w:hAnsi="Arial" w:cs="Arial"/>
+          <w:sz w:val="28"/>
+          <w:szCs w:val="28"/>
+          <w:lang w:val="en-IN"/>
+        </w:rPr>
+        <w:t>f=open("a.txt","w"); f.writelines(["a\n","b\n"])</w:t>
+      </w:r>
+    </w:p>
+    <w:p>
+      <w:pPr>
+        <w:spacing w:after="0"/>
+        <w:rPr>
+          <w:rFonts w:ascii="Arial" w:hAnsi="Arial" w:cs="Arial"/>
+          <w:b/>
+          <w:bCs/>
+          <w:sz w:val="28"/>
+          <w:szCs w:val="28"/>
+          <w:lang w:val="en-IN"/>
+        </w:rPr>
+      </w:pPr>
+      <w:r>
+        <w:rPr>
+          <w:rFonts w:ascii="Arial" w:hAnsi="Arial" w:cs="Arial"/>
+          <w:b/>
+          <w:bCs/>
+          <w:sz w:val="28"/>
+          <w:szCs w:val="28"/>
+          <w:lang w:val="en-IN"/>
+        </w:rPr>
+        <w:t>7. close() – Closes file.</w:t>
+      </w:r>
+    </w:p>
+    <w:p>
+      <w:pPr>
+        <w:spacing w:after="0"/>
+        <w:rPr>
+          <w:rFonts w:ascii="Arial" w:hAnsi="Arial" w:cs="Arial"/>
+          <w:sz w:val="28"/>
+          <w:szCs w:val="28"/>
+          <w:lang w:val="en-IN"/>
+        </w:rPr>
+      </w:pPr>
+      <w:r>
+        <w:rPr>
+          <w:rFonts w:ascii="Arial" w:hAnsi="Arial" w:cs="Arial"/>
+          <w:sz w:val="28"/>
+          <w:szCs w:val="28"/>
+          <w:lang w:val="en-IN"/>
+        </w:rPr>
+        <w:t>f.close()</w:t>
+      </w:r>
+    </w:p>
+    <w:p>
+      <w:pPr>
+        <w:spacing w:after="0"/>
+        <w:rPr>
+          <w:rFonts w:ascii="Arial" w:hAnsi="Arial" w:cs="Arial"/>
+          <w:sz w:val="28"/>
+          <w:szCs w:val="28"/>
+          <w:lang w:val="en-IN"/>
+        </w:rPr>
+      </w:pPr>
+    </w:p>
+    <w:p>
+      <w:pPr>
+        <w:spacing w:after="0"/>
+        <w:rPr>
+          <w:rFonts w:ascii="Arial" w:hAnsi="Arial" w:cs="Arial"/>
+          <w:sz w:val="28"/>
+          <w:szCs w:val="28"/>
+          <w:lang w:val="en-IN"/>
+        </w:rPr>
+      </w:pPr>
+      <w:r>
+        <w:rPr>
+          <w:rFonts w:ascii="Arial" w:hAnsi="Arial" w:cs="Arial"/>
+          <w:b/>
+          <w:bCs/>
+          <w:sz w:val="28"/>
+          <w:szCs w:val="28"/>
+          <w:lang w:val="en-IN"/>
+        </w:rPr>
+        <w:t>General-Purpose Functions</w:t>
+      </w:r>
+    </w:p>
+    <w:p>
+      <w:pPr>
+        <w:spacing w:after="0"/>
+        <w:rPr>
+          <w:rFonts w:ascii="Arial" w:hAnsi="Arial" w:cs="Arial"/>
+          <w:b/>
+          <w:bCs/>
+          <w:sz w:val="28"/>
+          <w:szCs w:val="28"/>
+          <w:lang w:val="en-IN"/>
+        </w:rPr>
+      </w:pPr>
+      <w:r>
+        <w:rPr>
+          <w:rFonts w:ascii="Arial" w:hAnsi="Arial" w:cs="Arial"/>
+          <w:b/>
+          <w:bCs/>
+          <w:sz w:val="28"/>
+          <w:szCs w:val="28"/>
+          <w:lang w:val="en-IN"/>
+        </w:rPr>
+        <w:t>1. len() – Returns length of an object.</w:t>
+      </w:r>
+    </w:p>
+    <w:p>
+      <w:pPr>
+        <w:spacing w:after="0"/>
+        <w:rPr>
+          <w:rFonts w:ascii="Arial" w:hAnsi="Arial" w:cs="Arial"/>
+          <w:sz w:val="28"/>
+          <w:szCs w:val="28"/>
+          <w:lang w:val="en-IN"/>
+        </w:rPr>
+      </w:pPr>
+      <w:r>
+        <w:rPr>
+          <w:rFonts w:ascii="Arial" w:hAnsi="Arial" w:cs="Arial"/>
+          <w:sz w:val="28"/>
+          <w:szCs w:val="28"/>
+          <w:lang w:val="en-IN"/>
+        </w:rPr>
+        <w:t>len([1,2,3])   # 3</w:t>
+      </w:r>
+    </w:p>
+    <w:p>
+      <w:pPr>
+        <w:spacing w:after="0"/>
+        <w:rPr>
+          <w:rFonts w:ascii="Arial" w:hAnsi="Arial" w:cs="Arial"/>
+          <w:b/>
+          <w:bCs/>
+          <w:sz w:val="28"/>
+          <w:szCs w:val="28"/>
+          <w:lang w:val="en-IN"/>
+        </w:rPr>
+      </w:pPr>
+      <w:r>
+        <w:rPr>
+          <w:rFonts w:ascii="Arial" w:hAnsi="Arial" w:cs="Arial"/>
+          <w:b/>
+          <w:bCs/>
+          <w:sz w:val="28"/>
+          <w:szCs w:val="28"/>
+          <w:lang w:val="en-IN"/>
+        </w:rPr>
+        <w:t>2. range() – Generates a sequence of numbers.</w:t>
+      </w:r>
+    </w:p>
+    <w:p>
+      <w:pPr>
+        <w:spacing w:after="0"/>
+        <w:rPr>
+          <w:rFonts w:ascii="Arial" w:hAnsi="Arial" w:cs="Arial"/>
+          <w:sz w:val="28"/>
+          <w:szCs w:val="28"/>
+          <w:lang w:val="en-IN"/>
+        </w:rPr>
+      </w:pPr>
+      <w:r>
+        <w:rPr>
+          <w:rFonts w:ascii="Arial" w:hAnsi="Arial" w:cs="Arial"/>
+          <w:sz w:val="28"/>
+          <w:szCs w:val="28"/>
+          <w:lang w:val="en-IN"/>
+        </w:rPr>
+        <w:t>list(range(3))   # [0,1,2]</w:t>
+      </w:r>
+    </w:p>
+    <w:p>
+      <w:pPr>
+        <w:spacing w:after="0"/>
+        <w:rPr>
+          <w:rFonts w:ascii="Arial" w:hAnsi="Arial" w:cs="Arial"/>
+          <w:b/>
+          <w:bCs/>
+          <w:sz w:val="28"/>
+          <w:szCs w:val="28"/>
+          <w:lang w:val="en-IN"/>
+        </w:rPr>
+      </w:pPr>
+      <w:r>
+        <w:rPr>
+          <w:rFonts w:ascii="Arial" w:hAnsi="Arial" w:cs="Arial"/>
+          <w:b/>
+          <w:bCs/>
+          <w:sz w:val="28"/>
+          <w:szCs w:val="28"/>
+          <w:lang w:val="en-IN"/>
+        </w:rPr>
+        <w:t>3. print() – Prints output.</w:t>
+      </w:r>
+    </w:p>
+    <w:p>
+      <w:pPr>
+        <w:spacing w:after="0"/>
+        <w:rPr>
+          <w:rFonts w:ascii="Arial" w:hAnsi="Arial" w:cs="Arial"/>
+          <w:sz w:val="28"/>
+          <w:szCs w:val="28"/>
+          <w:lang w:val="en-IN"/>
+        </w:rPr>
+      </w:pPr>
+      <w:r>
+        <w:rPr>
+          <w:rFonts w:ascii="Arial" w:hAnsi="Arial" w:cs="Arial"/>
+          <w:sz w:val="28"/>
+          <w:szCs w:val="28"/>
+          <w:lang w:val="en-IN"/>
+        </w:rPr>
+        <w:t>print("Hello")</w:t>
+      </w:r>
+    </w:p>
+    <w:p>
+      <w:pPr>
+        <w:spacing w:after="0"/>
+        <w:rPr>
+          <w:rFonts w:ascii="Arial" w:hAnsi="Arial" w:cs="Arial"/>
+          <w:b/>
+          <w:bCs/>
+          <w:sz w:val="28"/>
+          <w:szCs w:val="28"/>
+          <w:lang w:val="en-IN"/>
+        </w:rPr>
+      </w:pPr>
+      <w:r>
+        <w:rPr>
+          <w:rFonts w:ascii="Arial" w:hAnsi="Arial" w:cs="Arial"/>
+          <w:b/>
+          <w:bCs/>
+          <w:sz w:val="28"/>
+          <w:szCs w:val="28"/>
+          <w:lang w:val="en-IN"/>
+        </w:rPr>
+        <w:t>4. type() – Returns the data type.</w:t>
+      </w:r>
+    </w:p>
+    <w:p>
+      <w:pPr>
+        <w:spacing w:after="0"/>
+        <w:rPr>
+          <w:rFonts w:ascii="Arial" w:hAnsi="Arial" w:cs="Arial"/>
+          <w:sz w:val="28"/>
+          <w:szCs w:val="28"/>
+          <w:lang w:val="en-IN"/>
+        </w:rPr>
+      </w:pPr>
+      <w:r>
+        <w:rPr>
+          <w:rFonts w:ascii="Arial" w:hAnsi="Arial" w:cs="Arial"/>
+          <w:sz w:val="28"/>
+          <w:szCs w:val="28"/>
+          <w:lang w:val="en-IN"/>
+        </w:rPr>
+        <w:t>type(5)   # &lt;class 'int'&gt;</w:t>
+      </w:r>
+    </w:p>
+    <w:p>
+      <w:pPr>
+        <w:spacing w:after="0"/>
+        <w:rPr>
+          <w:rFonts w:ascii="Arial" w:hAnsi="Arial" w:cs="Arial"/>
+          <w:b/>
+          <w:bCs/>
+          <w:sz w:val="28"/>
+          <w:szCs w:val="28"/>
+          <w:lang w:val="en-IN"/>
+        </w:rPr>
+      </w:pPr>
+      <w:r>
+        <w:rPr>
+          <w:rFonts w:ascii="Arial" w:hAnsi="Arial" w:cs="Arial"/>
+          <w:b/>
+          <w:bCs/>
+          <w:sz w:val="28"/>
+          <w:szCs w:val="28"/>
+          <w:lang w:val="en-IN"/>
+        </w:rPr>
+        <w:t>5. id() – Returns memory address of object.</w:t>
+      </w:r>
+    </w:p>
+    <w:p>
+      <w:pPr>
+        <w:spacing w:after="0"/>
+        <w:rPr>
+          <w:rFonts w:ascii="Arial" w:hAnsi="Arial" w:cs="Arial"/>
+          <w:sz w:val="28"/>
+          <w:szCs w:val="28"/>
+          <w:lang w:val="en-IN"/>
+        </w:rPr>
+      </w:pPr>
+      <w:r>
+        <w:rPr>
+          <w:rFonts w:ascii="Arial" w:hAnsi="Arial" w:cs="Arial"/>
+          <w:sz w:val="28"/>
+          <w:szCs w:val="28"/>
+          <w:lang w:val="en-IN"/>
+        </w:rPr>
+        <w:t>id(10)</w:t>
+      </w:r>
+    </w:p>
+    <w:p>
+      <w:pPr>
+        <w:spacing w:after="0"/>
+        <w:rPr>
+          <w:rFonts w:ascii="Arial" w:hAnsi="Arial" w:cs="Arial"/>
+          <w:b/>
+          <w:bCs/>
+          <w:sz w:val="28"/>
+          <w:szCs w:val="28"/>
+          <w:lang w:val="en-IN"/>
+        </w:rPr>
+      </w:pPr>
+      <w:r>
+        <w:rPr>
+          <w:rFonts w:ascii="Arial" w:hAnsi="Arial" w:cs="Arial"/>
+          <w:b/>
+          <w:bCs/>
+          <w:sz w:val="28"/>
+          <w:szCs w:val="28"/>
+          <w:lang w:val="en-IN"/>
+        </w:rPr>
+        <w:t>6. sorted() – Returns a new sorted list.</w:t>
+      </w:r>
+    </w:p>
+    <w:p>
+      <w:pPr>
+        <w:spacing w:after="0"/>
+        <w:rPr>
+          <w:rFonts w:ascii="Arial" w:hAnsi="Arial" w:cs="Arial"/>
+          <w:sz w:val="28"/>
+          <w:szCs w:val="28"/>
+          <w:lang w:val="en-IN"/>
+        </w:rPr>
+      </w:pPr>
+      <w:r>
+        <w:rPr>
+          <w:rFonts w:ascii="Arial" w:hAnsi="Arial" w:cs="Arial"/>
+          <w:sz w:val="28"/>
+          <w:szCs w:val="28"/>
+          <w:lang w:val="en-IN"/>
+        </w:rPr>
+        <w:t>sorted([3,1,2])   # [1,2,3]</w:t>
+      </w:r>
+    </w:p>
+    <w:p>
+      <w:pPr>
+        <w:spacing w:after="0"/>
+        <w:rPr>
+          <w:rFonts w:ascii="Arial" w:hAnsi="Arial" w:cs="Arial"/>
+          <w:b/>
+          <w:bCs/>
+          <w:sz w:val="28"/>
+          <w:szCs w:val="28"/>
+          <w:lang w:val="en-IN"/>
+        </w:rPr>
+      </w:pPr>
+      <w:r>
+        <w:rPr>
+          <w:rFonts w:ascii="Arial" w:hAnsi="Arial" w:cs="Arial"/>
+          <w:b/>
+          <w:bCs/>
+          <w:sz w:val="28"/>
+          <w:szCs w:val="28"/>
+          <w:lang w:val="en-IN"/>
+        </w:rPr>
+        <w:t>7. enumerate() – Returns index + value pairs.</w:t>
+      </w:r>
+    </w:p>
+    <w:p>
+      <w:pPr>
+        <w:spacing w:after="0"/>
+        <w:rPr>
+          <w:rFonts w:ascii="Arial" w:hAnsi="Arial" w:cs="Arial"/>
+          <w:sz w:val="28"/>
+          <w:szCs w:val="28"/>
+          <w:lang w:val="en-IN"/>
+        </w:rPr>
+      </w:pPr>
+      <w:r>
+        <w:rPr>
+          <w:rFonts w:ascii="Arial" w:hAnsi="Arial" w:cs="Arial"/>
+          <w:sz w:val="28"/>
+          <w:szCs w:val="28"/>
+          <w:lang w:val="en-IN"/>
+        </w:rPr>
+        <w:t>list(enumerate(['a','b']))   # [(0,'a'),(1,'b')]</w:t>
+      </w:r>
+    </w:p>
+    <w:p>
+      <w:pPr>
+        <w:spacing w:after="0"/>
+        <w:rPr>
+          <w:rFonts w:ascii="Arial" w:hAnsi="Arial" w:cs="Arial"/>
+          <w:b/>
+          <w:bCs/>
+          <w:sz w:val="28"/>
+          <w:szCs w:val="28"/>
+          <w:lang w:val="en-IN"/>
+        </w:rPr>
+      </w:pPr>
+      <w:r>
+        <w:rPr>
+          <w:rFonts w:ascii="Arial" w:hAnsi="Arial" w:cs="Arial"/>
+          <w:b/>
+          <w:bCs/>
+          <w:sz w:val="28"/>
+          <w:szCs w:val="28"/>
+          <w:lang w:val="en-IN"/>
+        </w:rPr>
+        <w:t>8. zip() – Combines multiple iterables element-wise.</w:t>
+      </w:r>
+    </w:p>
+    <w:p>
+      <w:pPr>
+        <w:spacing w:after="0"/>
+        <w:rPr>
+          <w:rFonts w:ascii="Arial" w:hAnsi="Arial" w:cs="Arial"/>
+          <w:sz w:val="28"/>
+          <w:szCs w:val="28"/>
+          <w:lang w:val="en-IN"/>
+        </w:rPr>
+      </w:pPr>
+      <w:r>
+        <w:rPr>
+          <w:rFonts w:ascii="Arial" w:hAnsi="Arial" w:cs="Arial"/>
+          <w:sz w:val="28"/>
+          <w:szCs w:val="28"/>
+          <w:lang w:val="en-IN"/>
+        </w:rPr>
+        <w:t>list(zip([1,2],[3,4]))   # [(1,3),(2,4)]</w:t>
+      </w:r>
+    </w:p>
+    <w:p>
+      <w:pPr>
+        <w:spacing w:after="0"/>
+        <w:rPr>
+          <w:rFonts w:ascii="Arial" w:hAnsi="Arial" w:cs="Arial"/>
+          <w:sz w:val="28"/>
+          <w:szCs w:val="28"/>
+        </w:rPr>
+      </w:pPr>
     </w:p>
     <w:sectPr>
       <w:pgSz w:w="12240" w:h="15840"/>
@@ -13010,7 +13972,6 @@
   <w:style w:type="character" w:default="1" w:styleId="DefaultParagraphFont">
     <w:name w:val="Default Paragraph Font"/>
     <w:uiPriority w:val="1"/>
-    <w:semiHidden/>
     <w:unhideWhenUsed/>
   </w:style>
   <w:style w:type="table" w:default="1" w:styleId="TableNormal">
